--- a/projectCharter-ElevateHer.docx
+++ b/projectCharter-ElevateHer.docx
@@ -3,8 +3,8 @@
 <w:document xmlns:wpc="http://schemas.microsoft.com/office/word/2010/wordprocessingCanvas" xmlns:cx="http://schemas.microsoft.com/office/drawing/2014/chartex" xmlns:cx1="http://schemas.microsoft.com/office/drawing/2015/9/8/chartex" xmlns:cx2="http://schemas.microsoft.com/office/drawing/2015/10/21/chartex" xmlns:cx3="http://schemas.microsoft.com/office/drawing/2016/5/9/chartex" xmlns:cx4="http://schemas.microsoft.com/office/drawing/2016/5/10/chartex" xmlns:cx5="http://schemas.microsoft.com/office/drawing/2016/5/11/chartex" xmlns:cx6="http://schemas.microsoft.com/office/drawing/2016/5/12/chartex" xmlns:cx7="http://schemas.microsoft.com/office/drawing/2016/5/13/chartex" xmlns:cx8="http://schemas.microsoft.com/office/drawing/2016/5/14/chartex" xmlns:mc="http://schemas.openxmlformats.org/markup-compatibility/2006" xmlns:aink="http://schemas.microsoft.com/office/drawing/2016/ink" xmlns:am3d="http://schemas.microsoft.com/office/drawing/2017/model3d" xmlns:o="urn:schemas-microsoft-com:office:office" xmlns:r="http://schemas.openxmlformats.org/officeDocument/2006/relationships" xmlns:m="http://schemas.openxmlformats.org/officeDocument/2006/math" xmlns:v="urn:schemas-microsoft-com:vml" xmlns:wp14="http://schemas.microsoft.com/office/word/2010/wordprocessingDrawing" xmlns:wp="http://schemas.openxmlformats.org/drawingml/2006/wordprocessingDrawing" xmlns:w10="urn:schemas-microsoft-com:office:word" xmlns:w="http://schemas.openxmlformats.org/wordprocessingml/2006/main" xmlns:w14="http://schemas.microsoft.com/office/word/2010/wordml" xmlns:w15="http://schemas.microsoft.com/office/word/2012/wordml" xmlns:w16cid="http://schemas.microsoft.com/office/word/2016/wordml/cid" xmlns:w16se="http://schemas.microsoft.com/office/word/2015/wordml/symex" xmlns:wpg="http://schemas.microsoft.com/office/word/2010/wordprocessingGroup" xmlns:wpi="http://schemas.microsoft.com/office/word/2010/wordprocessingInk" xmlns:wne="http://schemas.microsoft.com/office/word/2006/wordml" xmlns:wps="http://schemas.microsoft.com/office/word/2010/wordprocessingShape" mc:Ignorable="w14 w15 w16se w16cid wp14">
   <w:body>
     <w:bookmarkStart w:id="0" w:name="_Toc209585072" w:displacedByCustomXml="next"/>
-    <w:bookmarkStart w:id="1" w:name="_Toc201029882" w:displacedByCustomXml="next"/>
-    <w:bookmarkStart w:id="2" w:name="_Toc207430128" w:displacedByCustomXml="next"/>
+    <w:bookmarkStart w:id="1" w:name="_Toc207430128" w:displacedByCustomXml="next"/>
+    <w:bookmarkStart w:id="2" w:name="_Toc201029882" w:displacedByCustomXml="next"/>
     <w:sdt>
       <w:sdtPr>
         <w:rPr>
@@ -19,7 +19,6 @@
           <w:docPartUnique/>
         </w:docPartObj>
       </w:sdtPr>
-      <w:sdtEndPr/>
       <w:sdtContent>
         <w:p>
           <w:pPr>
@@ -125,7 +124,6 @@
             </w:rPr>
             <w:t>“</w:t>
           </w:r>
-          <w:proofErr w:type="spellStart"/>
           <w:r>
             <w:rPr>
               <w:b/>
@@ -137,7 +135,6 @@
             </w:rPr>
             <w:t>ElevateHer</w:t>
           </w:r>
-          <w:proofErr w:type="spellEnd"/>
           <w:r>
             <w:rPr>
               <w:b/>
@@ -1186,157 +1183,27 @@
               <w:lang w:val="en-US"/>
             </w:rPr>
           </w:pPr>
-          <w:hyperlink w:anchor="_Toc21084227" w:history="1">
+          <w:hyperlink w:anchor="_Toc21084229" w:history="1">
             <w:r>
               <w:rPr>
                 <w:rStyle w:val="Hyperlink"/>
                 <w:noProof/>
               </w:rPr>
-              <w:t>3.1 Project governance</w:t>
-            </w:r>
-            <w:r>
-              <w:rPr>
-                <w:noProof/>
-                <w:webHidden/>
-              </w:rPr>
-              <w:tab/>
-            </w:r>
-            <w:r>
-              <w:rPr>
-                <w:noProof/>
-                <w:webHidden/>
-              </w:rPr>
-              <w:fldChar w:fldCharType="begin"/>
-            </w:r>
-            <w:r>
-              <w:rPr>
-                <w:noProof/>
-                <w:webHidden/>
-              </w:rPr>
-              <w:instrText xml:space="preserve"> PAGEREF _Toc21084227 \h </w:instrText>
-            </w:r>
-            <w:r>
-              <w:rPr>
-                <w:noProof/>
-                <w:webHidden/>
-              </w:rPr>
-            </w:r>
-            <w:r>
-              <w:rPr>
-                <w:noProof/>
-                <w:webHidden/>
-              </w:rPr>
-              <w:fldChar w:fldCharType="separate"/>
-            </w:r>
-            <w:r>
-              <w:rPr>
-                <w:noProof/>
-                <w:webHidden/>
-              </w:rPr>
-              <w:t>8</w:t>
-            </w:r>
-            <w:r>
-              <w:rPr>
-                <w:noProof/>
-                <w:webHidden/>
-              </w:rPr>
-              <w:fldChar w:fldCharType="end"/>
-            </w:r>
-          </w:hyperlink>
-        </w:p>
-        <w:p>
-          <w:pPr>
-            <w:pStyle w:val="TOC3"/>
-            <w:tabs>
-              <w:tab w:val="right" w:leader="dot" w:pos="9350"/>
-            </w:tabs>
-            <w:rPr>
-              <w:rFonts w:asciiTheme="minorHAnsi" w:eastAsiaTheme="minorEastAsia" w:hAnsiTheme="minorHAnsi" w:cstheme="minorBidi"/>
-              <w:noProof/>
-              <w:sz w:val="22"/>
-              <w:szCs w:val="22"/>
-              <w:lang w:val="en-US"/>
-            </w:rPr>
-          </w:pPr>
-          <w:hyperlink w:anchor="_Toc21084228" w:history="1">
+              <w:t>3.</w:t>
+            </w:r>
             <w:r>
               <w:rPr>
                 <w:rStyle w:val="Hyperlink"/>
                 <w:noProof/>
               </w:rPr>
-              <w:t>3.2 Project team structure</w:t>
-            </w:r>
-            <w:r>
-              <w:rPr>
-                <w:noProof/>
-                <w:webHidden/>
-              </w:rPr>
-              <w:tab/>
-            </w:r>
-            <w:r>
-              <w:rPr>
-                <w:noProof/>
-                <w:webHidden/>
-              </w:rPr>
-              <w:fldChar w:fldCharType="begin"/>
-            </w:r>
-            <w:r>
-              <w:rPr>
-                <w:noProof/>
-                <w:webHidden/>
-              </w:rPr>
-              <w:instrText xml:space="preserve"> PAGEREF _Toc21084228 \h </w:instrText>
-            </w:r>
-            <w:r>
-              <w:rPr>
-                <w:noProof/>
-                <w:webHidden/>
-              </w:rPr>
-            </w:r>
-            <w:r>
-              <w:rPr>
-                <w:noProof/>
-                <w:webHidden/>
-              </w:rPr>
-              <w:fldChar w:fldCharType="separate"/>
-            </w:r>
-            <w:r>
-              <w:rPr>
-                <w:noProof/>
-                <w:webHidden/>
-              </w:rPr>
-              <w:t>8</w:t>
-            </w:r>
-            <w:r>
-              <w:rPr>
-                <w:noProof/>
-                <w:webHidden/>
-              </w:rPr>
-              <w:fldChar w:fldCharType="end"/>
-            </w:r>
-          </w:hyperlink>
-        </w:p>
-        <w:p>
-          <w:pPr>
-            <w:pStyle w:val="TOC3"/>
-            <w:tabs>
-              <w:tab w:val="right" w:leader="dot" w:pos="9350"/>
-            </w:tabs>
-            <w:rPr>
-              <w:rFonts w:asciiTheme="minorHAnsi" w:eastAsiaTheme="minorEastAsia" w:hAnsiTheme="minorHAnsi" w:cstheme="minorBidi"/>
-              <w:noProof/>
-              <w:sz w:val="22"/>
-              <w:szCs w:val="22"/>
-              <w:lang w:val="en-US"/>
-            </w:rPr>
-          </w:pPr>
-          <w:hyperlink w:anchor="_Toc21084229" w:history="1">
+              <w:t>1</w:t>
+            </w:r>
             <w:r>
               <w:rPr>
                 <w:rStyle w:val="Hyperlink"/>
                 <w:noProof/>
               </w:rPr>
-              <w:t>3.3 Roles and responsibilities</w:t>
+              <w:t xml:space="preserve"> Roles and responsibilities</w:t>
             </w:r>
             <w:r>
               <w:rPr>
@@ -1408,7 +1275,21 @@
                 <w:rStyle w:val="Hyperlink"/>
                 <w:noProof/>
               </w:rPr>
-              <w:t>3.4 Project facilities and resources</w:t>
+              <w:t>3.</w:t>
+            </w:r>
+            <w:r>
+              <w:rPr>
+                <w:rStyle w:val="Hyperlink"/>
+                <w:noProof/>
+              </w:rPr>
+              <w:t>2</w:t>
+            </w:r>
+            <w:r>
+              <w:rPr>
+                <w:rStyle w:val="Hyperlink"/>
+                <w:noProof/>
+              </w:rPr>
+              <w:t xml:space="preserve"> Project facilities and resources</w:t>
             </w:r>
             <w:r>
               <w:rPr>
@@ -1737,8 +1618,8 @@
         </w:rPr>
         <w:t>harter Introduction</w:t>
       </w:r>
+      <w:bookmarkEnd w:id="0"/>
       <w:bookmarkEnd w:id="3"/>
-      <w:bookmarkEnd w:id="0"/>
     </w:p>
     <w:p>
       <w:pPr>
@@ -1761,10 +1642,10 @@
         </w:rPr>
         <w:t>Document change control</w:t>
       </w:r>
+      <w:bookmarkEnd w:id="2"/>
+      <w:bookmarkEnd w:id="1"/>
       <w:bookmarkEnd w:id="4"/>
       <w:bookmarkEnd w:id="5"/>
-      <w:bookmarkEnd w:id="2"/>
-      <w:bookmarkEnd w:id="1"/>
     </w:p>
     <w:p>
       <w:pPr>
@@ -2318,13 +2199,8 @@
       <w:r>
         <w:t xml:space="preserve"> </w:t>
       </w:r>
-      <w:proofErr w:type="spellStart"/>
       <w:r>
-        <w:t>ElevateHER</w:t>
-      </w:r>
-      <w:proofErr w:type="spellEnd"/>
-      <w:r>
-        <w:t xml:space="preserve"> </w:t>
+        <w:t xml:space="preserve">ElevateHER </w:t>
       </w:r>
       <w:r>
         <w:t>(</w:t>
@@ -2410,50 +2286,10 @@
         </w:tabs>
         <w:spacing w:before="360"/>
         <w:ind w:right="-86"/>
-      </w:pPr>
-      <w:r>
-        <w:t>_______________________________________________      ____________________________</w:t>
-      </w:r>
-      <w:r>
-        <w:br/>
-      </w:r>
-      <w:r>
-        <w:t>Karen Gi</w:t>
-      </w:r>
-      <w:r>
-        <w:t>l</w:t>
-      </w:r>
-      <w:r>
-        <w:t>lespie</w:t>
-      </w:r>
-      <w:r>
-        <w:tab/>
-        <w:t>Date</w:t>
-      </w:r>
-      <w:r>
-        <w:br/>
-        <w:t>Executive Sponsor</w:t>
-      </w:r>
-      <w:r>
-        <w:br/>
-      </w:r>
-      <w:r>
-        <w:t>Academic Chair</w:t>
-      </w:r>
-      <w:r>
-        <w:t xml:space="preserve">, </w:t>
-      </w:r>
-      <w:r>
-        <w:t>NSCC</w:t>
-      </w:r>
-    </w:p>
-    <w:p>
-      <w:pPr>
-        <w:tabs>
-          <w:tab w:val="left" w:pos="8937"/>
-        </w:tabs>
-        <w:spacing w:before="360"/>
-        <w:ind w:right="-86"/>
+        <w:rPr>
+          <w:rStyle w:val="NoSpacingChar"/>
+          <w:rFonts w:eastAsia="Times New Roman"/>
+        </w:rPr>
       </w:pPr>
       <w:r>
         <w:t>_______________________________________________      ____________________________</w:t>
@@ -2464,38 +2300,21 @@
       </w:r>
       <w:r>
         <w:br/>
-        <w:t>Project Sponsor</w:t>
+      </w:r>
+      <w:r>
+        <w:t>Stephanie Atwood</w:t>
       </w:r>
       <w:r>
         <w:br/>
       </w:r>
       <w:r>
-        <w:t>Instructor</w:t>
+        <w:t>Founder &amp; Executive Director</w:t>
       </w:r>
       <w:r>
         <w:t xml:space="preserve">, </w:t>
       </w:r>
       <w:r>
-        <w:t>NSCC</w:t>
-      </w:r>
-    </w:p>
-    <w:p>
-      <w:pPr>
-        <w:tabs>
-          <w:tab w:val="left" w:pos="8937"/>
-        </w:tabs>
-        <w:spacing w:before="360"/>
-        <w:ind w:right="-86"/>
-        <w:rPr>
-          <w:rStyle w:val="NoSpacingChar"/>
-        </w:rPr>
-      </w:pPr>
-      <w:r>
-        <w:t>_______________________________________________      ____________________________</w:t>
-      </w:r>
-      <w:r>
-        <w:tab/>
-        <w:t>Date</w:t>
+        <w:t>ElevateHER</w:t>
       </w:r>
       <w:r>
         <w:br/>
@@ -2532,7 +2351,6 @@
       <w:bookmarkStart w:id="17" w:name="_Toc209585076"/>
       <w:bookmarkStart w:id="18" w:name="_Toc21084219"/>
       <w:r>
-        <w:lastRenderedPageBreak/>
         <w:t>Section 2. Project Overview</w:t>
       </w:r>
       <w:bookmarkEnd w:id="14"/>
@@ -2687,6 +2505,7 @@
       <w:bookmarkStart w:id="27" w:name="_Toc209585078"/>
       <w:bookmarkStart w:id="28" w:name="_Toc21084221"/>
       <w:r>
+        <w:lastRenderedPageBreak/>
         <w:t xml:space="preserve">2.2 </w:t>
       </w:r>
       <w:r>
@@ -3396,7 +3215,7 @@
         </w:trPr>
         <w:tc>
           <w:tcPr>
-            <w:tcW w:w="4848" w:type="dxa"/>
+            <w:tcW w:w="4757" w:type="dxa"/>
             <w:shd w:val="clear" w:color="auto" w:fill="737373"/>
             <w:tcMar>
               <w:top w:w="29" w:type="dxa"/>
@@ -3437,7 +3256,7 @@
         </w:tc>
         <w:tc>
           <w:tcPr>
-            <w:tcW w:w="4680" w:type="dxa"/>
+            <w:tcW w:w="4593" w:type="dxa"/>
             <w:shd w:val="clear" w:color="auto" w:fill="737373"/>
             <w:tcMar>
               <w:top w:w="29" w:type="dxa"/>
@@ -3483,7 +3302,7 @@
         </w:trPr>
         <w:tc>
           <w:tcPr>
-            <w:tcW w:w="4848" w:type="dxa"/>
+            <w:tcW w:w="4757" w:type="dxa"/>
             <w:shd w:val="clear" w:color="auto" w:fill="FFFFFF"/>
             <w:tcMar>
               <w:top w:w="29" w:type="dxa"/>
@@ -3505,59 +3324,45 @@
                 <w:b/>
                 <w:bCs/>
               </w:rPr>
-              <w:t>Social media icons</w:t>
+              <w:t>Theme Selection</w:t>
+            </w:r>
+          </w:p>
+        </w:tc>
+        <w:tc>
+          <w:tcPr>
+            <w:tcW w:w="4593" w:type="dxa"/>
+            <w:shd w:val="clear" w:color="auto" w:fill="FFFFFF"/>
+            <w:tcMar>
+              <w:top w:w="29" w:type="dxa"/>
+              <w:left w:w="115" w:type="dxa"/>
+              <w:bottom w:w="29" w:type="dxa"/>
+              <w:right w:w="115" w:type="dxa"/>
+            </w:tcMar>
+          </w:tcPr>
+          <w:p>
+            <w:pPr>
+              <w:pStyle w:val="TableText"/>
+              <w:spacing w:after="120" w:line="240" w:lineRule="exact"/>
+            </w:pPr>
+            <w:r>
+              <w:t xml:space="preserve">1. </w:t>
             </w:r>
             <w:r>
               <w:rPr>
                 <w:b/>
                 <w:bCs/>
               </w:rPr>
-              <w:t xml:space="preserve"> and onsite newsfeed</w:t>
-            </w:r>
-          </w:p>
-        </w:tc>
-        <w:tc>
-          <w:tcPr>
-            <w:tcW w:w="4680" w:type="dxa"/>
-            <w:shd w:val="clear" w:color="auto" w:fill="FFFFFF"/>
-            <w:tcMar>
-              <w:top w:w="29" w:type="dxa"/>
-              <w:left w:w="115" w:type="dxa"/>
-              <w:bottom w:w="29" w:type="dxa"/>
-              <w:right w:w="115" w:type="dxa"/>
-            </w:tcMar>
-          </w:tcPr>
-          <w:p>
-            <w:pPr>
-              <w:pStyle w:val="TableText"/>
-              <w:spacing w:after="120" w:line="240" w:lineRule="exact"/>
-            </w:pPr>
-            <w:r>
-              <w:t xml:space="preserve">1. </w:t>
+              <w:t>Photo</w:t>
+            </w:r>
+            <w:r>
+              <w:t xml:space="preserve"> </w:t>
             </w:r>
             <w:r>
               <w:rPr>
                 <w:b/>
                 <w:bCs/>
               </w:rPr>
-              <w:t>Photo</w:t>
-            </w:r>
-            <w:r>
-              <w:t xml:space="preserve"> </w:t>
-            </w:r>
-            <w:r>
-              <w:rPr>
-                <w:b/>
-                <w:bCs/>
-              </w:rPr>
-              <w:t>g</w:t>
-            </w:r>
-            <w:r>
-              <w:rPr>
-                <w:b/>
-                <w:bCs/>
-              </w:rPr>
-              <w:t>allery</w:t>
+              <w:t>gallery</w:t>
             </w:r>
           </w:p>
         </w:tc>
@@ -3568,7 +3373,7 @@
         </w:trPr>
         <w:tc>
           <w:tcPr>
-            <w:tcW w:w="4848" w:type="dxa"/>
+            <w:tcW w:w="4757" w:type="dxa"/>
             <w:shd w:val="clear" w:color="auto" w:fill="FFFFFF"/>
             <w:tcMar>
               <w:top w:w="29" w:type="dxa"/>
@@ -3580,29 +3385,30 @@
           <w:p>
             <w:pPr>
               <w:pStyle w:val="TableText"/>
-              <w:tabs>
-                <w:tab w:val="center" w:pos="2263"/>
-              </w:tabs>
               <w:spacing w:after="120" w:line="240" w:lineRule="exact"/>
-            </w:pPr>
-            <w:r>
-              <w:t xml:space="preserve">2. </w:t>
-            </w:r>
-            <w:r>
               <w:rPr>
                 <w:b/>
                 <w:bCs/>
               </w:rPr>
-              <w:t>Newsletter subscription</w:t>
-            </w:r>
-            <w:r>
-              <w:tab/>
-            </w:r>
-          </w:p>
-        </w:tc>
-        <w:tc>
-          <w:tcPr>
-            <w:tcW w:w="4680" w:type="dxa"/>
+            </w:pPr>
+            <w:r>
+              <w:t>2</w:t>
+            </w:r>
+            <w:r>
+              <w:t xml:space="preserve">. </w:t>
+            </w:r>
+            <w:r>
+              <w:rPr>
+                <w:b/>
+                <w:bCs/>
+              </w:rPr>
+              <w:t>Social media icons and onsite newsfeed</w:t>
+            </w:r>
+          </w:p>
+        </w:tc>
+        <w:tc>
+          <w:tcPr>
+            <w:tcW w:w="4593" w:type="dxa"/>
             <w:shd w:val="clear" w:color="auto" w:fill="FFFFFF"/>
             <w:tcMar>
               <w:top w:w="29" w:type="dxa"/>
@@ -3638,7 +3444,7 @@
         </w:trPr>
         <w:tc>
           <w:tcPr>
-            <w:tcW w:w="4848" w:type="dxa"/>
+            <w:tcW w:w="4757" w:type="dxa"/>
             <w:shd w:val="clear" w:color="auto" w:fill="FFFFFF"/>
             <w:tcMar>
               <w:top w:w="29" w:type="dxa"/>
@@ -3650,9 +3456,46 @@
           <w:p>
             <w:pPr>
               <w:pStyle w:val="TableText"/>
+              <w:tabs>
+                <w:tab w:val="center" w:pos="2263"/>
+              </w:tabs>
               <w:spacing w:after="120" w:line="240" w:lineRule="exact"/>
             </w:pPr>
             <w:r>
+              <w:t>3</w:t>
+            </w:r>
+            <w:r>
+              <w:t xml:space="preserve">. </w:t>
+            </w:r>
+            <w:r>
+              <w:rPr>
+                <w:b/>
+                <w:bCs/>
+              </w:rPr>
+              <w:t>Newsletter subscription</w:t>
+            </w:r>
+            <w:r>
+              <w:tab/>
+            </w:r>
+          </w:p>
+        </w:tc>
+        <w:tc>
+          <w:tcPr>
+            <w:tcW w:w="4593" w:type="dxa"/>
+            <w:shd w:val="clear" w:color="auto" w:fill="FFFFFF"/>
+            <w:tcMar>
+              <w:top w:w="29" w:type="dxa"/>
+              <w:left w:w="115" w:type="dxa"/>
+              <w:bottom w:w="29" w:type="dxa"/>
+              <w:right w:w="115" w:type="dxa"/>
+            </w:tcMar>
+          </w:tcPr>
+          <w:p>
+            <w:pPr>
+              <w:pStyle w:val="TableText"/>
+              <w:spacing w:after="120" w:line="240" w:lineRule="exact"/>
+            </w:pPr>
+            <w:r>
               <w:t xml:space="preserve">3. </w:t>
             </w:r>
             <w:r>
@@ -3660,26 +3503,8 @@
                 <w:b/>
                 <w:bCs/>
               </w:rPr>
-              <w:t>Blog</w:t>
-            </w:r>
-          </w:p>
-        </w:tc>
-        <w:tc>
-          <w:tcPr>
-            <w:tcW w:w="4680" w:type="dxa"/>
-            <w:shd w:val="clear" w:color="auto" w:fill="FFFFFF"/>
-            <w:tcMar>
-              <w:top w:w="29" w:type="dxa"/>
-              <w:left w:w="115" w:type="dxa"/>
-              <w:bottom w:w="29" w:type="dxa"/>
-              <w:right w:w="115" w:type="dxa"/>
-            </w:tcMar>
-          </w:tcPr>
-          <w:p>
-            <w:pPr>
-              <w:pStyle w:val="TableText"/>
-              <w:spacing w:after="120" w:line="240" w:lineRule="exact"/>
-            </w:pPr>
+              <w:t>Site maintenance</w:t>
+            </w:r>
           </w:p>
         </w:tc>
       </w:tr>
@@ -3689,7 +3514,7 @@
         </w:trPr>
         <w:tc>
           <w:tcPr>
-            <w:tcW w:w="4848" w:type="dxa"/>
+            <w:tcW w:w="4757" w:type="dxa"/>
             <w:shd w:val="clear" w:color="auto" w:fill="FFFFFF"/>
             <w:tcMar>
               <w:top w:w="29" w:type="dxa"/>
@@ -3704,20 +3529,23 @@
               <w:spacing w:after="120" w:line="240" w:lineRule="exact"/>
             </w:pPr>
             <w:r>
-              <w:t xml:space="preserve">4. </w:t>
+              <w:t>4</w:t>
+            </w:r>
+            <w:r>
+              <w:t xml:space="preserve">. </w:t>
             </w:r>
             <w:r>
               <w:rPr>
                 <w:b/>
                 <w:bCs/>
               </w:rPr>
-              <w:t>Online store</w:t>
-            </w:r>
-          </w:p>
-        </w:tc>
-        <w:tc>
-          <w:tcPr>
-            <w:tcW w:w="4680" w:type="dxa"/>
+              <w:t>Blog</w:t>
+            </w:r>
+          </w:p>
+        </w:tc>
+        <w:tc>
+          <w:tcPr>
+            <w:tcW w:w="4593" w:type="dxa"/>
             <w:shd w:val="clear" w:color="auto" w:fill="FFFFFF"/>
             <w:tcMar>
               <w:top w:w="29" w:type="dxa"/>
@@ -3740,7 +3568,7 @@
         </w:trPr>
         <w:tc>
           <w:tcPr>
-            <w:tcW w:w="4848" w:type="dxa"/>
+            <w:tcW w:w="4757" w:type="dxa"/>
             <w:shd w:val="clear" w:color="auto" w:fill="FFFFFF"/>
             <w:tcMar>
               <w:top w:w="29" w:type="dxa"/>
@@ -3762,13 +3590,13 @@
                 <w:b/>
                 <w:bCs/>
               </w:rPr>
-              <w:t>Services/Programs</w:t>
-            </w:r>
-          </w:p>
-        </w:tc>
-        <w:tc>
-          <w:tcPr>
-            <w:tcW w:w="4680" w:type="dxa"/>
+              <w:t>Online store</w:t>
+            </w:r>
+          </w:p>
+        </w:tc>
+        <w:tc>
+          <w:tcPr>
+            <w:tcW w:w="4593" w:type="dxa"/>
             <w:shd w:val="clear" w:color="auto" w:fill="FFFFFF"/>
             <w:tcMar>
               <w:top w:w="29" w:type="dxa"/>
@@ -3791,7 +3619,7 @@
         </w:trPr>
         <w:tc>
           <w:tcPr>
-            <w:tcW w:w="4848" w:type="dxa"/>
+            <w:tcW w:w="4757" w:type="dxa"/>
             <w:shd w:val="clear" w:color="auto" w:fill="FFFFFF"/>
             <w:tcMar>
               <w:top w:w="29" w:type="dxa"/>
@@ -3813,13 +3641,13 @@
                 <w:b/>
                 <w:bCs/>
               </w:rPr>
-              <w:t>Donation portal</w:t>
-            </w:r>
-          </w:p>
-        </w:tc>
-        <w:tc>
-          <w:tcPr>
-            <w:tcW w:w="4680" w:type="dxa"/>
+              <w:t>Services/Programs</w:t>
+            </w:r>
+          </w:p>
+        </w:tc>
+        <w:tc>
+          <w:tcPr>
+            <w:tcW w:w="4593" w:type="dxa"/>
             <w:shd w:val="clear" w:color="auto" w:fill="FFFFFF"/>
             <w:tcMar>
               <w:top w:w="29" w:type="dxa"/>
@@ -3842,7 +3670,7 @@
         </w:trPr>
         <w:tc>
           <w:tcPr>
-            <w:tcW w:w="4848" w:type="dxa"/>
+            <w:tcW w:w="4757" w:type="dxa"/>
             <w:shd w:val="clear" w:color="auto" w:fill="FFFFFF"/>
             <w:tcMar>
               <w:top w:w="29" w:type="dxa"/>
@@ -3864,13 +3692,13 @@
                 <w:b/>
                 <w:bCs/>
               </w:rPr>
-              <w:t>List of organization</w:t>
-            </w:r>
-          </w:p>
-        </w:tc>
-        <w:tc>
-          <w:tcPr>
-            <w:tcW w:w="4680" w:type="dxa"/>
+              <w:t>Donation portal</w:t>
+            </w:r>
+          </w:p>
+        </w:tc>
+        <w:tc>
+          <w:tcPr>
+            <w:tcW w:w="4593" w:type="dxa"/>
             <w:shd w:val="clear" w:color="auto" w:fill="FFFFFF"/>
             <w:tcMar>
               <w:top w:w="29" w:type="dxa"/>
@@ -3893,7 +3721,7 @@
         </w:trPr>
         <w:tc>
           <w:tcPr>
-            <w:tcW w:w="4848" w:type="dxa"/>
+            <w:tcW w:w="4757" w:type="dxa"/>
             <w:shd w:val="clear" w:color="auto" w:fill="FFFFFF"/>
             <w:tcMar>
               <w:top w:w="29" w:type="dxa"/>
@@ -3915,6 +3743,57 @@
                 <w:b/>
                 <w:bCs/>
               </w:rPr>
+              <w:t>List of organization</w:t>
+            </w:r>
+          </w:p>
+        </w:tc>
+        <w:tc>
+          <w:tcPr>
+            <w:tcW w:w="4593" w:type="dxa"/>
+            <w:shd w:val="clear" w:color="auto" w:fill="FFFFFF"/>
+            <w:tcMar>
+              <w:top w:w="29" w:type="dxa"/>
+              <w:left w:w="115" w:type="dxa"/>
+              <w:bottom w:w="29" w:type="dxa"/>
+              <w:right w:w="115" w:type="dxa"/>
+            </w:tcMar>
+          </w:tcPr>
+          <w:p>
+            <w:pPr>
+              <w:pStyle w:val="TableText"/>
+              <w:spacing w:after="120" w:line="240" w:lineRule="exact"/>
+            </w:pPr>
+          </w:p>
+        </w:tc>
+      </w:tr>
+      <w:tr>
+        <w:trPr>
+          <w:cantSplit/>
+        </w:trPr>
+        <w:tc>
+          <w:tcPr>
+            <w:tcW w:w="4757" w:type="dxa"/>
+            <w:shd w:val="clear" w:color="auto" w:fill="FFFFFF"/>
+            <w:tcMar>
+              <w:top w:w="29" w:type="dxa"/>
+              <w:left w:w="115" w:type="dxa"/>
+              <w:bottom w:w="29" w:type="dxa"/>
+              <w:right w:w="115" w:type="dxa"/>
+            </w:tcMar>
+          </w:tcPr>
+          <w:p>
+            <w:pPr>
+              <w:pStyle w:val="TableText"/>
+              <w:spacing w:after="120" w:line="240" w:lineRule="exact"/>
+            </w:pPr>
+            <w:r>
+              <w:t xml:space="preserve">9. </w:t>
+            </w:r>
+            <w:r>
+              <w:rPr>
+                <w:b/>
+                <w:bCs/>
+              </w:rPr>
               <w:t>Calend</w:t>
             </w:r>
             <w:r>
@@ -3935,7 +3814,7 @@
         </w:tc>
         <w:tc>
           <w:tcPr>
-            <w:tcW w:w="4680" w:type="dxa"/>
+            <w:tcW w:w="4593" w:type="dxa"/>
             <w:shd w:val="clear" w:color="auto" w:fill="FFFFFF"/>
             <w:tcMar>
               <w:top w:w="29" w:type="dxa"/>
@@ -3963,7 +3842,6 @@
       <w:bookmarkStart w:id="37" w:name="_Toc209585080"/>
       <w:bookmarkStart w:id="38" w:name="_Toc21084223"/>
       <w:r>
-        <w:lastRenderedPageBreak/>
         <w:t>2.4 Milestones</w:t>
       </w:r>
       <w:bookmarkEnd w:id="34"/>
@@ -4135,15 +4013,7 @@
               <w:t>AWS</w:t>
             </w:r>
             <w:r>
-              <w:t xml:space="preserve"> instance for ‘</w:t>
-            </w:r>
-            <w:proofErr w:type="spellStart"/>
-            <w:r>
-              <w:t>ElevateHer</w:t>
-            </w:r>
-            <w:proofErr w:type="spellEnd"/>
-            <w:r>
-              <w:t>’ site</w:t>
+              <w:t xml:space="preserve"> instance for ‘ElevateHer’ site</w:t>
             </w:r>
           </w:p>
         </w:tc>
@@ -4203,13 +4073,7 @@
               <w:t xml:space="preserve">2. </w:t>
             </w:r>
             <w:r>
-              <w:t>Content m</w:t>
-            </w:r>
-            <w:r>
-              <w:t>igrat</w:t>
-            </w:r>
-            <w:r>
-              <w:t>ion</w:t>
+              <w:t>Theme selection</w:t>
             </w:r>
           </w:p>
         </w:tc>
@@ -4231,7 +4095,7 @@
               <w:spacing w:after="120" w:line="240" w:lineRule="exact"/>
             </w:pPr>
             <w:r>
-              <w:t>Migrate content from existing site</w:t>
+              <w:t>Have client select a theme we will begin production on</w:t>
             </w:r>
           </w:p>
         </w:tc>
@@ -4276,7 +4140,8 @@
               <w:spacing w:after="120" w:line="240" w:lineRule="exact"/>
             </w:pPr>
             <w:r>
-              <w:t>3. Add pages</w:t>
+              <w:lastRenderedPageBreak/>
+              <w:t>3. Content migration</w:t>
             </w:r>
           </w:p>
         </w:tc>
@@ -4298,13 +4163,7 @@
               <w:spacing w:after="120" w:line="240" w:lineRule="exact"/>
             </w:pPr>
             <w:r>
-              <w:t>Setup</w:t>
-            </w:r>
-            <w:r>
-              <w:t xml:space="preserve"> all website page</w:t>
-            </w:r>
-            <w:r>
-              <w:t>s</w:t>
+              <w:t>Migrate content from existing site</w:t>
             </w:r>
           </w:p>
         </w:tc>
@@ -4324,7 +4183,7 @@
               <w:spacing w:after="120" w:line="240" w:lineRule="exact"/>
             </w:pPr>
             <w:r>
-              <w:t>05/02/2020</w:t>
+              <w:t>01/02/2020</w:t>
             </w:r>
           </w:p>
         </w:tc>
@@ -4349,7 +4208,10 @@
               <w:spacing w:after="120" w:line="240" w:lineRule="exact"/>
             </w:pPr>
             <w:r>
-              <w:t>3. Online store</w:t>
+              <w:t>4</w:t>
+            </w:r>
+            <w:r>
+              <w:t>. Add pages</w:t>
             </w:r>
           </w:p>
         </w:tc>
@@ -4371,10 +4233,13 @@
               <w:spacing w:after="120" w:line="240" w:lineRule="exact"/>
             </w:pPr>
             <w:r>
-              <w:t xml:space="preserve">Setup </w:t>
-            </w:r>
-            <w:r>
-              <w:t>eCommerce plugin</w:t>
+              <w:t>Setup</w:t>
+            </w:r>
+            <w:r>
+              <w:t xml:space="preserve"> all website page</w:t>
+            </w:r>
+            <w:r>
+              <w:t>s</w:t>
             </w:r>
           </w:p>
         </w:tc>
@@ -4394,7 +4259,7 @@
               <w:spacing w:after="120" w:line="240" w:lineRule="exact"/>
             </w:pPr>
             <w:r>
-              <w:t>10/02/2020</w:t>
+              <w:t>05/02/2020</w:t>
             </w:r>
           </w:p>
         </w:tc>
@@ -4419,10 +4284,10 @@
               <w:spacing w:after="120" w:line="240" w:lineRule="exact"/>
             </w:pPr>
             <w:r>
-              <w:t xml:space="preserve">4. </w:t>
-            </w:r>
-            <w:r>
-              <w:t>Donation portal</w:t>
+              <w:t>5</w:t>
+            </w:r>
+            <w:r>
+              <w:t>. Online store</w:t>
             </w:r>
           </w:p>
         </w:tc>
@@ -4444,7 +4309,10 @@
               <w:spacing w:after="120" w:line="240" w:lineRule="exact"/>
             </w:pPr>
             <w:r>
-              <w:t>Setup donation portal</w:t>
+              <w:t xml:space="preserve">Setup </w:t>
+            </w:r>
+            <w:r>
+              <w:t>eCommerce plugin</w:t>
             </w:r>
           </w:p>
         </w:tc>
@@ -4464,13 +4332,7 @@
               <w:spacing w:after="120" w:line="240" w:lineRule="exact"/>
             </w:pPr>
             <w:r>
-              <w:t>28</w:t>
-            </w:r>
-            <w:r>
-              <w:t>/</w:t>
-            </w:r>
-            <w:r>
-              <w:t>02/2020</w:t>
+              <w:t>10/02/2020</w:t>
             </w:r>
           </w:p>
         </w:tc>
@@ -4495,10 +4357,13 @@
               <w:spacing w:after="120" w:line="240" w:lineRule="exact"/>
             </w:pPr>
             <w:r>
-              <w:t xml:space="preserve">5. Social media &amp; </w:t>
-            </w:r>
-            <w:r>
-              <w:t>blog page</w:t>
+              <w:t>6</w:t>
+            </w:r>
+            <w:r>
+              <w:t xml:space="preserve">. </w:t>
+            </w:r>
+            <w:r>
+              <w:t>Donation portal</w:t>
             </w:r>
           </w:p>
         </w:tc>
@@ -4520,10 +4385,7 @@
               <w:spacing w:after="120" w:line="240" w:lineRule="exact"/>
             </w:pPr>
             <w:r>
-              <w:t>Add social media icons</w:t>
-            </w:r>
-            <w:r>
-              <w:t xml:space="preserve"> and blog page</w:t>
+              <w:t>Setup donation portal</w:t>
             </w:r>
           </w:p>
         </w:tc>
@@ -4543,13 +4405,13 @@
               <w:spacing w:after="120" w:line="240" w:lineRule="exact"/>
             </w:pPr>
             <w:r>
-              <w:t>07/0</w:t>
-            </w:r>
-            <w:r>
-              <w:t>3</w:t>
-            </w:r>
-            <w:r>
-              <w:t>/2020</w:t>
+              <w:t>28</w:t>
+            </w:r>
+            <w:r>
+              <w:t>/</w:t>
+            </w:r>
+            <w:r>
+              <w:t>02/2020</w:t>
             </w:r>
           </w:p>
         </w:tc>
@@ -4574,7 +4436,92 @@
               <w:spacing w:after="120" w:line="240" w:lineRule="exact"/>
             </w:pPr>
             <w:r>
-              <w:t xml:space="preserve">6. </w:t>
+              <w:t>7</w:t>
+            </w:r>
+            <w:r>
+              <w:t xml:space="preserve">. Social media &amp; </w:t>
+            </w:r>
+            <w:r>
+              <w:t>blog page</w:t>
+            </w:r>
+          </w:p>
+        </w:tc>
+        <w:tc>
+          <w:tcPr>
+            <w:tcW w:w="4574" w:type="dxa"/>
+            <w:shd w:val="clear" w:color="auto" w:fill="FFFFFF"/>
+            <w:tcMar>
+              <w:top w:w="29" w:type="dxa"/>
+              <w:left w:w="40" w:type="dxa"/>
+              <w:bottom w:w="29" w:type="dxa"/>
+              <w:right w:w="40" w:type="dxa"/>
+            </w:tcMar>
+            <w:vAlign w:val="center"/>
+          </w:tcPr>
+          <w:p>
+            <w:pPr>
+              <w:pStyle w:val="TableText"/>
+              <w:spacing w:after="120" w:line="240" w:lineRule="exact"/>
+            </w:pPr>
+            <w:r>
+              <w:t>Add social media icons</w:t>
+            </w:r>
+            <w:r>
+              <w:t xml:space="preserve"> and blog page</w:t>
+            </w:r>
+          </w:p>
+        </w:tc>
+        <w:tc>
+          <w:tcPr>
+            <w:tcW w:w="1492" w:type="dxa"/>
+            <w:shd w:val="clear" w:color="auto" w:fill="FFFFFF"/>
+            <w:tcMar>
+              <w:top w:w="29" w:type="dxa"/>
+              <w:bottom w:w="29" w:type="dxa"/>
+            </w:tcMar>
+            <w:vAlign w:val="center"/>
+          </w:tcPr>
+          <w:p>
+            <w:pPr>
+              <w:pStyle w:val="TableText"/>
+              <w:spacing w:after="120" w:line="240" w:lineRule="exact"/>
+            </w:pPr>
+            <w:r>
+              <w:t>07/0</w:t>
+            </w:r>
+            <w:r>
+              <w:t>3</w:t>
+            </w:r>
+            <w:r>
+              <w:t>/2020</w:t>
+            </w:r>
+          </w:p>
+        </w:tc>
+      </w:tr>
+      <w:tr>
+        <w:trPr>
+          <w:cantSplit/>
+        </w:trPr>
+        <w:tc>
+          <w:tcPr>
+            <w:tcW w:w="3061" w:type="dxa"/>
+            <w:shd w:val="clear" w:color="auto" w:fill="FFFFFF"/>
+            <w:tcMar>
+              <w:top w:w="29" w:type="dxa"/>
+              <w:bottom w:w="29" w:type="dxa"/>
+            </w:tcMar>
+            <w:vAlign w:val="center"/>
+          </w:tcPr>
+          <w:p>
+            <w:pPr>
+              <w:pStyle w:val="TableText"/>
+              <w:spacing w:after="120" w:line="240" w:lineRule="exact"/>
+            </w:pPr>
+            <w:r>
+              <w:t>8</w:t>
+            </w:r>
+            <w:r>
+              <w:t xml:space="preserve">. </w:t>
             </w:r>
             <w:r>
               <w:t>Final migration</w:t>
@@ -4950,20 +4897,75 @@
               <w:pStyle w:val="TableText"/>
               <w:spacing w:before="0" w:after="0"/>
               <w:rPr>
-                <w:sz w:val="16"/>
-              </w:rPr>
-            </w:pPr>
-            <w:r>
-              <w:rPr>
-                <w:sz w:val="16"/>
+                <w:szCs w:val="20"/>
+              </w:rPr>
+            </w:pPr>
+            <w:r>
+              <w:rPr>
+                <w:szCs w:val="20"/>
               </w:rPr>
               <w:t>09</w:t>
             </w:r>
             <w:r>
               <w:rPr>
-                <w:sz w:val="16"/>
+                <w:szCs w:val="20"/>
               </w:rPr>
               <w:t>/01/2020</w:t>
+            </w:r>
+          </w:p>
+        </w:tc>
+      </w:tr>
+      <w:tr>
+        <w:trPr>
+          <w:cantSplit/>
+        </w:trPr>
+        <w:tc>
+          <w:tcPr>
+            <w:tcW w:w="1705" w:type="dxa"/>
+            <w:shd w:val="clear" w:color="auto" w:fill="FFFFFF"/>
+            <w:tcMar>
+              <w:top w:w="29" w:type="dxa"/>
+              <w:left w:w="115" w:type="dxa"/>
+              <w:bottom w:w="29" w:type="dxa"/>
+              <w:right w:w="115" w:type="dxa"/>
+            </w:tcMar>
+            <w:vAlign w:val="center"/>
+          </w:tcPr>
+          <w:p>
+            <w:pPr>
+              <w:pStyle w:val="TableText"/>
+              <w:spacing w:before="0" w:after="0"/>
+            </w:pPr>
+            <w:r>
+              <w:t>Dependencies</w:t>
+            </w:r>
+          </w:p>
+        </w:tc>
+        <w:tc>
+          <w:tcPr>
+            <w:tcW w:w="7643" w:type="dxa"/>
+            <w:shd w:val="clear" w:color="auto" w:fill="FFFFFF"/>
+            <w:tcMar>
+              <w:top w:w="29" w:type="dxa"/>
+              <w:left w:w="115" w:type="dxa"/>
+              <w:bottom w:w="29" w:type="dxa"/>
+              <w:right w:w="115" w:type="dxa"/>
+            </w:tcMar>
+            <w:vAlign w:val="center"/>
+          </w:tcPr>
+          <w:p>
+            <w:pPr>
+              <w:pStyle w:val="TableText"/>
+              <w:spacing w:before="0" w:after="0"/>
+              <w:rPr>
+                <w:szCs w:val="20"/>
+              </w:rPr>
+            </w:pPr>
+            <w:r>
+              <w:rPr>
+                <w:szCs w:val="20"/>
+              </w:rPr>
+              <w:t>None</w:t>
             </w:r>
           </w:p>
         </w:tc>
@@ -5173,12 +5175,6 @@
               <w:autoSpaceDN w:val="0"/>
               <w:adjustRightInd w:val="0"/>
               <w:spacing w:after="0" w:line="240" w:lineRule="auto"/>
-              <w:rPr>
-                <w:rFonts w:ascii="Arial" w:eastAsiaTheme="minorHAnsi" w:hAnsi="Arial" w:cs="Arial"/>
-                <w:sz w:val="20"/>
-                <w:szCs w:val="20"/>
-                <w:lang w:val="en-US"/>
-              </w:rPr>
             </w:pPr>
             <w:r>
               <w:rPr>
@@ -5191,66 +5187,12 @@
             </w:r>
             <w:r>
               <w:rPr>
-                <w:rFonts w:ascii="Arial" w:eastAsiaTheme="minorHAnsi" w:hAnsi="Arial" w:cs="Arial"/>
-                <w:sz w:val="20"/>
-                <w:szCs w:val="20"/>
-                <w:lang w:val="en-US"/>
-              </w:rPr>
-              <w:t>To document and communicate stakeholder products and project expectations</w:t>
-            </w:r>
-          </w:p>
-          <w:p>
-            <w:pPr>
-              <w:autoSpaceDE w:val="0"/>
-              <w:autoSpaceDN w:val="0"/>
-              <w:adjustRightInd w:val="0"/>
-              <w:spacing w:after="0" w:line="240" w:lineRule="auto"/>
-              <w:rPr>
-                <w:rFonts w:ascii="Arial" w:eastAsiaTheme="minorHAnsi" w:hAnsi="Arial" w:cs="Arial"/>
-                <w:sz w:val="20"/>
-                <w:szCs w:val="20"/>
-                <w:lang w:val="en-US"/>
-              </w:rPr>
-            </w:pPr>
-            <w:r>
-              <w:rPr>
                 <w:rFonts w:ascii="SymbolMT" w:eastAsiaTheme="minorHAnsi" w:hAnsi="SymbolMT" w:cs="SymbolMT"/>
                 <w:sz w:val="20"/>
                 <w:szCs w:val="20"/>
                 <w:lang w:val="en-US"/>
               </w:rPr>
-              <w:t xml:space="preserve">• </w:t>
-            </w:r>
-            <w:r>
-              <w:rPr>
-                <w:rFonts w:ascii="Arial" w:eastAsiaTheme="minorHAnsi" w:hAnsi="Arial" w:cs="Arial"/>
-                <w:sz w:val="20"/>
-                <w:szCs w:val="20"/>
-                <w:lang w:val="en-US"/>
-              </w:rPr>
-              <w:t>To control schedule and delivery</w:t>
-            </w:r>
-          </w:p>
-          <w:p>
-            <w:pPr>
-              <w:pStyle w:val="TableText"/>
-              <w:spacing w:before="0" w:after="0"/>
-            </w:pPr>
-            <w:r>
-              <w:rPr>
-                <w:rFonts w:ascii="SymbolMT" w:eastAsiaTheme="minorHAnsi" w:hAnsi="SymbolMT" w:cs="SymbolMT"/>
-                <w:szCs w:val="20"/>
-                <w:lang w:val="en-US"/>
-              </w:rPr>
-              <w:t xml:space="preserve">• </w:t>
-            </w:r>
-            <w:r>
-              <w:rPr>
-                <w:rFonts w:eastAsiaTheme="minorHAnsi" w:cs="Arial"/>
-                <w:szCs w:val="20"/>
-                <w:lang w:val="en-US"/>
-              </w:rPr>
-              <w:t>To calculate and manage associated risks</w:t>
+              <w:t>Client</w:t>
             </w:r>
           </w:p>
         </w:tc>
@@ -5307,47 +5249,105 @@
               <w:pStyle w:val="TableText"/>
               <w:spacing w:before="0" w:after="0"/>
               <w:rPr>
-                <w:sz w:val="16"/>
-              </w:rPr>
-            </w:pPr>
-            <w:r>
-              <w:rPr>
-                <w:sz w:val="16"/>
+                <w:szCs w:val="20"/>
+              </w:rPr>
+            </w:pPr>
+            <w:r>
+              <w:rPr>
+                <w:szCs w:val="20"/>
               </w:rPr>
               <w:t>22</w:t>
             </w:r>
             <w:r>
               <w:rPr>
-                <w:sz w:val="16"/>
+                <w:szCs w:val="20"/>
               </w:rPr>
               <w:t>/</w:t>
             </w:r>
             <w:r>
               <w:rPr>
-                <w:sz w:val="16"/>
+                <w:szCs w:val="20"/>
               </w:rPr>
               <w:t>01</w:t>
             </w:r>
             <w:r>
               <w:rPr>
-                <w:sz w:val="16"/>
+                <w:szCs w:val="20"/>
               </w:rPr>
               <w:t>/20</w:t>
             </w:r>
             <w:r>
               <w:rPr>
-                <w:sz w:val="16"/>
+                <w:szCs w:val="20"/>
               </w:rPr>
               <w:t>20</w:t>
+            </w:r>
+          </w:p>
+        </w:tc>
+      </w:tr>
+      <w:tr>
+        <w:trPr>
+          <w:cantSplit/>
+        </w:trPr>
+        <w:tc>
+          <w:tcPr>
+            <w:tcW w:w="1705" w:type="dxa"/>
+            <w:shd w:val="clear" w:color="auto" w:fill="FFFFFF"/>
+            <w:tcMar>
+              <w:top w:w="29" w:type="dxa"/>
+              <w:left w:w="115" w:type="dxa"/>
+              <w:bottom w:w="29" w:type="dxa"/>
+              <w:right w:w="115" w:type="dxa"/>
+            </w:tcMar>
+            <w:vAlign w:val="center"/>
+          </w:tcPr>
+          <w:p>
+            <w:pPr>
+              <w:pStyle w:val="TableText"/>
+              <w:spacing w:before="0" w:after="0"/>
+            </w:pPr>
+            <w:r>
+              <w:t>Dependencies</w:t>
+            </w:r>
+          </w:p>
+        </w:tc>
+        <w:tc>
+          <w:tcPr>
+            <w:tcW w:w="7643" w:type="dxa"/>
+            <w:shd w:val="clear" w:color="auto" w:fill="FFFFFF"/>
+            <w:tcMar>
+              <w:top w:w="29" w:type="dxa"/>
+              <w:left w:w="115" w:type="dxa"/>
+              <w:bottom w:w="29" w:type="dxa"/>
+              <w:right w:w="115" w:type="dxa"/>
+            </w:tcMar>
+            <w:vAlign w:val="center"/>
+          </w:tcPr>
+          <w:p>
+            <w:pPr>
+              <w:pStyle w:val="TableText"/>
+              <w:spacing w:before="0" w:after="0"/>
+              <w:rPr>
+                <w:szCs w:val="20"/>
+              </w:rPr>
+            </w:pPr>
+            <w:r>
+              <w:rPr>
+                <w:szCs w:val="20"/>
+              </w:rPr>
+              <w:t>Deliverable 1</w:t>
+            </w:r>
+            <w:r>
+              <w:rPr>
+                <w:szCs w:val="20"/>
+              </w:rPr>
+              <w:t xml:space="preserve"> complete so planning process can start.</w:t>
             </w:r>
           </w:p>
         </w:tc>
       </w:tr>
     </w:tbl>
     <w:p>
-      <w:pPr>
-        <w:pStyle w:val="Heading3"/>
-      </w:pPr>
       <w:bookmarkStart w:id="44" w:name="_Toc195685114"/>
       <w:bookmarkStart w:id="45" w:name="_Toc201029897"/>
       <w:bookmarkStart w:id="46" w:name="_Toc207430143"/>
@@ -5500,19 +5500,7 @@
               <w:spacing w:before="0" w:after="0"/>
             </w:pPr>
             <w:r>
-              <w:t xml:space="preserve">Functional website </w:t>
-            </w:r>
-            <w:r>
-              <w:t xml:space="preserve">allowing users </w:t>
-            </w:r>
-            <w:r>
-              <w:t xml:space="preserve">to </w:t>
-            </w:r>
-            <w:r>
-              <w:t xml:space="preserve">access the site, buy online, donate online, </w:t>
-            </w:r>
-            <w:r>
-              <w:t>subscribe to newsletter</w:t>
+              <w:t>Pick a theme</w:t>
             </w:r>
           </w:p>
         </w:tc>
@@ -5569,11 +5557,34 @@
           </w:tcPr>
           <w:p>
             <w:pPr>
-              <w:pStyle w:val="TableText"/>
-              <w:spacing w:before="0" w:after="0"/>
-            </w:pPr>
-            <w:r>
-              <w:t>Quality assurance</w:t>
+              <w:autoSpaceDE w:val="0"/>
+              <w:autoSpaceDN w:val="0"/>
+              <w:adjustRightInd w:val="0"/>
+              <w:spacing w:after="0" w:line="240" w:lineRule="auto"/>
+              <w:rPr>
+                <w:rFonts w:ascii="Arial" w:eastAsiaTheme="minorHAnsi" w:hAnsi="Arial" w:cs="Arial"/>
+                <w:sz w:val="20"/>
+                <w:szCs w:val="20"/>
+                <w:lang w:val="en-US"/>
+              </w:rPr>
+            </w:pPr>
+            <w:r>
+              <w:rPr>
+                <w:rFonts w:ascii="SymbolMT" w:eastAsiaTheme="minorHAnsi" w:hAnsi="SymbolMT" w:cs="SymbolMT"/>
+                <w:sz w:val="20"/>
+                <w:szCs w:val="20"/>
+                <w:lang w:val="en-US"/>
+              </w:rPr>
+              <w:t xml:space="preserve">• </w:t>
+            </w:r>
+            <w:r>
+              <w:rPr>
+                <w:rFonts w:ascii="Arial" w:eastAsiaTheme="minorHAnsi" w:hAnsi="Arial" w:cs="Arial"/>
+                <w:sz w:val="20"/>
+                <w:szCs w:val="20"/>
+                <w:lang w:val="en-US"/>
+              </w:rPr>
+              <w:t>Client</w:t>
             </w:r>
           </w:p>
         </w:tc>
@@ -5630,38 +5641,2320 @@
               <w:pStyle w:val="TableText"/>
               <w:spacing w:before="0" w:after="0"/>
               <w:rPr>
-                <w:sz w:val="16"/>
-              </w:rPr>
-            </w:pPr>
-            <w:r>
-              <w:rPr>
-                <w:sz w:val="16"/>
-              </w:rPr>
-              <w:t>1</w:t>
-            </w:r>
-            <w:r>
-              <w:rPr>
-                <w:sz w:val="16"/>
-              </w:rPr>
-              <w:t>/</w:t>
-            </w:r>
-            <w:r>
-              <w:rPr>
-                <w:sz w:val="16"/>
-              </w:rPr>
-              <w:t>04</w:t>
-            </w:r>
-            <w:r>
-              <w:rPr>
-                <w:sz w:val="16"/>
-              </w:rPr>
-              <w:t>/20</w:t>
-            </w:r>
-            <w:r>
-              <w:rPr>
-                <w:sz w:val="16"/>
-              </w:rPr>
-              <w:t>20</w:t>
+                <w:szCs w:val="20"/>
+              </w:rPr>
+            </w:pPr>
+            <w:r>
+              <w:rPr>
+                <w:szCs w:val="20"/>
+              </w:rPr>
+              <w:t>2</w:t>
+            </w:r>
+            <w:r>
+              <w:rPr>
+                <w:szCs w:val="20"/>
+              </w:rPr>
+              <w:t>9</w:t>
+            </w:r>
+            <w:r>
+              <w:rPr>
+                <w:szCs w:val="20"/>
+              </w:rPr>
+              <w:t>/01/2020</w:t>
+            </w:r>
+          </w:p>
+        </w:tc>
+      </w:tr>
+      <w:tr>
+        <w:trPr>
+          <w:cantSplit/>
+        </w:trPr>
+        <w:tc>
+          <w:tcPr>
+            <w:tcW w:w="1705" w:type="dxa"/>
+            <w:shd w:val="clear" w:color="auto" w:fill="FFFFFF"/>
+            <w:tcMar>
+              <w:top w:w="29" w:type="dxa"/>
+              <w:left w:w="115" w:type="dxa"/>
+              <w:bottom w:w="29" w:type="dxa"/>
+              <w:right w:w="115" w:type="dxa"/>
+            </w:tcMar>
+            <w:vAlign w:val="center"/>
+          </w:tcPr>
+          <w:p>
+            <w:pPr>
+              <w:pStyle w:val="TableText"/>
+              <w:spacing w:before="0" w:after="0"/>
+            </w:pPr>
+            <w:r>
+              <w:t>Dependencies</w:t>
+            </w:r>
+          </w:p>
+        </w:tc>
+        <w:tc>
+          <w:tcPr>
+            <w:tcW w:w="7643" w:type="dxa"/>
+            <w:shd w:val="clear" w:color="auto" w:fill="FFFFFF"/>
+            <w:tcMar>
+              <w:top w:w="29" w:type="dxa"/>
+              <w:left w:w="115" w:type="dxa"/>
+              <w:bottom w:w="29" w:type="dxa"/>
+              <w:right w:w="115" w:type="dxa"/>
+            </w:tcMar>
+            <w:vAlign w:val="center"/>
+          </w:tcPr>
+          <w:p>
+            <w:pPr>
+              <w:pStyle w:val="TableText"/>
+              <w:spacing w:before="0" w:after="0"/>
+              <w:rPr>
+                <w:szCs w:val="20"/>
+              </w:rPr>
+            </w:pPr>
+            <w:r>
+              <w:rPr>
+                <w:szCs w:val="20"/>
+              </w:rPr>
+              <w:t>Deliverable 2 complete.</w:t>
+            </w:r>
+          </w:p>
+        </w:tc>
+      </w:tr>
+    </w:tbl>
+    <w:p/>
+    <w:p/>
+    <w:p/>
+    <w:tbl>
+      <w:tblPr>
+        <w:tblW w:w="9348" w:type="dxa"/>
+        <w:tblInd w:w="120" w:type="dxa"/>
+        <w:tblBorders>
+          <w:top w:val="single" w:sz="4" w:space="0" w:color="000000"/>
+          <w:left w:val="single" w:sz="4" w:space="0" w:color="000000"/>
+          <w:bottom w:val="single" w:sz="4" w:space="0" w:color="000000"/>
+          <w:right w:val="single" w:sz="4" w:space="0" w:color="000000"/>
+          <w:insideH w:val="single" w:sz="4" w:space="0" w:color="000000"/>
+          <w:insideV w:val="single" w:sz="4" w:space="0" w:color="000000"/>
+        </w:tblBorders>
+        <w:tblLayout w:type="fixed"/>
+        <w:tblLook w:val="0000" w:firstRow="0" w:lastRow="0" w:firstColumn="0" w:lastColumn="0" w:noHBand="0" w:noVBand="0"/>
+      </w:tblPr>
+      <w:tblGrid>
+        <w:gridCol w:w="1705"/>
+        <w:gridCol w:w="7643"/>
+      </w:tblGrid>
+      <w:tr>
+        <w:trPr>
+          <w:cantSplit/>
+          <w:tblHeader/>
+        </w:trPr>
+        <w:tc>
+          <w:tcPr>
+            <w:tcW w:w="1705" w:type="dxa"/>
+            <w:shd w:val="clear" w:color="auto" w:fill="737373"/>
+            <w:tcMar>
+              <w:top w:w="29" w:type="dxa"/>
+              <w:left w:w="115" w:type="dxa"/>
+              <w:bottom w:w="29" w:type="dxa"/>
+              <w:right w:w="115" w:type="dxa"/>
+            </w:tcMar>
+            <w:vAlign w:val="center"/>
+          </w:tcPr>
+          <w:p>
+            <w:pPr>
+              <w:pStyle w:val="TableYears"/>
+              <w:spacing w:before="0" w:after="0"/>
+              <w:jc w:val="center"/>
+              <w:rPr>
+                <w:b/>
+                <w:szCs w:val="16"/>
+              </w:rPr>
+            </w:pPr>
+            <w:r>
+              <w:rPr>
+                <w:b/>
+                <w:szCs w:val="16"/>
+              </w:rPr>
+              <w:t xml:space="preserve">Project Deliverable </w:t>
+            </w:r>
+            <w:r>
+              <w:rPr>
+                <w:b/>
+                <w:szCs w:val="16"/>
+              </w:rPr>
+              <w:t>4</w:t>
+            </w:r>
+            <w:r>
+              <w:rPr>
+                <w:b/>
+                <w:szCs w:val="16"/>
+              </w:rPr>
+              <w:t xml:space="preserve">: </w:t>
+            </w:r>
+          </w:p>
+        </w:tc>
+        <w:tc>
+          <w:tcPr>
+            <w:tcW w:w="7643" w:type="dxa"/>
+            <w:shd w:val="clear" w:color="auto" w:fill="737373"/>
+            <w:vAlign w:val="center"/>
+          </w:tcPr>
+          <w:p>
+            <w:pPr>
+              <w:pStyle w:val="TableYears"/>
+              <w:spacing w:before="0" w:after="0"/>
+              <w:jc w:val="center"/>
+              <w:rPr>
+                <w:b/>
+                <w:szCs w:val="16"/>
+              </w:rPr>
+            </w:pPr>
+            <w:r>
+              <w:rPr>
+                <w:b/>
+                <w:szCs w:val="16"/>
+              </w:rPr>
+              <w:t>Deliverable Name</w:t>
+            </w:r>
+          </w:p>
+        </w:tc>
+      </w:tr>
+      <w:tr>
+        <w:trPr>
+          <w:cantSplit/>
+        </w:trPr>
+        <w:tc>
+          <w:tcPr>
+            <w:tcW w:w="1705" w:type="dxa"/>
+            <w:shd w:val="clear" w:color="auto" w:fill="FFFFFF"/>
+            <w:tcMar>
+              <w:top w:w="29" w:type="dxa"/>
+              <w:left w:w="115" w:type="dxa"/>
+              <w:bottom w:w="29" w:type="dxa"/>
+              <w:right w:w="115" w:type="dxa"/>
+            </w:tcMar>
+            <w:vAlign w:val="center"/>
+          </w:tcPr>
+          <w:p>
+            <w:pPr>
+              <w:pStyle w:val="TableText"/>
+              <w:spacing w:before="0" w:after="0"/>
+            </w:pPr>
+            <w:r>
+              <w:t>Description</w:t>
+            </w:r>
+            <w:r>
+              <w:t xml:space="preserve">: </w:t>
+            </w:r>
+          </w:p>
+        </w:tc>
+        <w:tc>
+          <w:tcPr>
+            <w:tcW w:w="7643" w:type="dxa"/>
+            <w:shd w:val="clear" w:color="auto" w:fill="FFFFFF"/>
+            <w:tcMar>
+              <w:top w:w="29" w:type="dxa"/>
+              <w:left w:w="115" w:type="dxa"/>
+              <w:bottom w:w="29" w:type="dxa"/>
+              <w:right w:w="115" w:type="dxa"/>
+            </w:tcMar>
+            <w:vAlign w:val="center"/>
+          </w:tcPr>
+          <w:p>
+            <w:pPr>
+              <w:pStyle w:val="TableText"/>
+              <w:spacing w:before="0" w:after="0"/>
+            </w:pPr>
+            <w:r>
+              <w:t>Migrate current content</w:t>
+            </w:r>
+          </w:p>
+        </w:tc>
+      </w:tr>
+      <w:tr>
+        <w:trPr>
+          <w:cantSplit/>
+        </w:trPr>
+        <w:tc>
+          <w:tcPr>
+            <w:tcW w:w="1705" w:type="dxa"/>
+            <w:shd w:val="clear" w:color="auto" w:fill="FFFFFF"/>
+            <w:tcMar>
+              <w:top w:w="29" w:type="dxa"/>
+              <w:left w:w="115" w:type="dxa"/>
+              <w:bottom w:w="29" w:type="dxa"/>
+              <w:right w:w="115" w:type="dxa"/>
+            </w:tcMar>
+            <w:vAlign w:val="center"/>
+          </w:tcPr>
+          <w:p>
+            <w:pPr>
+              <w:pStyle w:val="TableText"/>
+              <w:spacing w:before="0" w:after="0"/>
+              <w:rPr>
+                <w:lang w:val="en-GB"/>
+              </w:rPr>
+            </w:pPr>
+            <w:r>
+              <w:t xml:space="preserve">Acceptance </w:t>
+            </w:r>
+            <w:r>
+              <w:t>c</w:t>
+            </w:r>
+            <w:r>
+              <w:t>riteria</w:t>
+            </w:r>
+            <w:r>
+              <w:t xml:space="preserve">: </w:t>
+            </w:r>
+          </w:p>
+        </w:tc>
+        <w:tc>
+          <w:tcPr>
+            <w:tcW w:w="7643" w:type="dxa"/>
+            <w:shd w:val="clear" w:color="auto" w:fill="FFFFFF"/>
+            <w:tcMar>
+              <w:top w:w="29" w:type="dxa"/>
+              <w:left w:w="115" w:type="dxa"/>
+              <w:bottom w:w="29" w:type="dxa"/>
+              <w:right w:w="115" w:type="dxa"/>
+            </w:tcMar>
+            <w:vAlign w:val="center"/>
+          </w:tcPr>
+          <w:p>
+            <w:pPr>
+              <w:pStyle w:val="ListParagraph"/>
+              <w:numPr>
+                <w:ilvl w:val="0"/>
+                <w:numId w:val="3"/>
+              </w:numPr>
+              <w:autoSpaceDE w:val="0"/>
+              <w:autoSpaceDN w:val="0"/>
+              <w:adjustRightInd w:val="0"/>
+              <w:spacing w:after="0" w:line="240" w:lineRule="auto"/>
+              <w:rPr>
+                <w:rFonts w:ascii="SymbolMT" w:eastAsiaTheme="minorHAnsi" w:hAnsi="SymbolMT" w:cs="SymbolMT"/>
+                <w:sz w:val="20"/>
+                <w:szCs w:val="20"/>
+                <w:lang w:val="en-US"/>
+              </w:rPr>
+            </w:pPr>
+            <w:r>
+              <w:rPr>
+                <w:rFonts w:ascii="Arial" w:eastAsiaTheme="minorHAnsi" w:hAnsi="Arial" w:cs="Arial"/>
+                <w:sz w:val="20"/>
+                <w:szCs w:val="20"/>
+                <w:lang w:val="en-US"/>
+              </w:rPr>
+              <w:t>Client</w:t>
+            </w:r>
+          </w:p>
+        </w:tc>
+      </w:tr>
+      <w:tr>
+        <w:trPr>
+          <w:cantSplit/>
+        </w:trPr>
+        <w:tc>
+          <w:tcPr>
+            <w:tcW w:w="1705" w:type="dxa"/>
+            <w:shd w:val="clear" w:color="auto" w:fill="FFFFFF"/>
+            <w:tcMar>
+              <w:top w:w="29" w:type="dxa"/>
+              <w:left w:w="115" w:type="dxa"/>
+              <w:bottom w:w="29" w:type="dxa"/>
+              <w:right w:w="115" w:type="dxa"/>
+            </w:tcMar>
+            <w:vAlign w:val="center"/>
+          </w:tcPr>
+          <w:p>
+            <w:pPr>
+              <w:pStyle w:val="TableText"/>
+              <w:spacing w:before="0" w:after="0"/>
+            </w:pPr>
+            <w:r>
+              <w:t xml:space="preserve">Due </w:t>
+            </w:r>
+            <w:r>
+              <w:t>d</w:t>
+            </w:r>
+            <w:r>
+              <w:t>ate</w:t>
+            </w:r>
+            <w:r>
+              <w:t xml:space="preserve">: </w:t>
+            </w:r>
+          </w:p>
+        </w:tc>
+        <w:tc>
+          <w:tcPr>
+            <w:tcW w:w="7643" w:type="dxa"/>
+            <w:shd w:val="clear" w:color="auto" w:fill="FFFFFF"/>
+            <w:tcMar>
+              <w:top w:w="29" w:type="dxa"/>
+              <w:left w:w="115" w:type="dxa"/>
+              <w:bottom w:w="29" w:type="dxa"/>
+              <w:right w:w="115" w:type="dxa"/>
+            </w:tcMar>
+            <w:vAlign w:val="center"/>
+          </w:tcPr>
+          <w:p>
+            <w:pPr>
+              <w:pStyle w:val="TableText"/>
+              <w:spacing w:before="0" w:after="0"/>
+              <w:rPr>
+                <w:szCs w:val="20"/>
+              </w:rPr>
+            </w:pPr>
+            <w:r>
+              <w:rPr>
+                <w:szCs w:val="20"/>
+              </w:rPr>
+              <w:t>01</w:t>
+            </w:r>
+            <w:r>
+              <w:rPr>
+                <w:szCs w:val="20"/>
+              </w:rPr>
+              <w:t>/0</w:t>
+            </w:r>
+            <w:r>
+              <w:rPr>
+                <w:szCs w:val="20"/>
+              </w:rPr>
+              <w:t>2</w:t>
+            </w:r>
+            <w:r>
+              <w:rPr>
+                <w:szCs w:val="20"/>
+              </w:rPr>
+              <w:t>/2020</w:t>
+            </w:r>
+          </w:p>
+        </w:tc>
+      </w:tr>
+      <w:tr>
+        <w:trPr>
+          <w:cantSplit/>
+        </w:trPr>
+        <w:tc>
+          <w:tcPr>
+            <w:tcW w:w="1705" w:type="dxa"/>
+            <w:shd w:val="clear" w:color="auto" w:fill="FFFFFF"/>
+            <w:tcMar>
+              <w:top w:w="29" w:type="dxa"/>
+              <w:left w:w="115" w:type="dxa"/>
+              <w:bottom w:w="29" w:type="dxa"/>
+              <w:right w:w="115" w:type="dxa"/>
+            </w:tcMar>
+            <w:vAlign w:val="center"/>
+          </w:tcPr>
+          <w:p>
+            <w:pPr>
+              <w:pStyle w:val="TableText"/>
+              <w:spacing w:before="0" w:after="0"/>
+            </w:pPr>
+            <w:r>
+              <w:t>Dependencies</w:t>
+            </w:r>
+          </w:p>
+        </w:tc>
+        <w:tc>
+          <w:tcPr>
+            <w:tcW w:w="7643" w:type="dxa"/>
+            <w:shd w:val="clear" w:color="auto" w:fill="FFFFFF"/>
+            <w:tcMar>
+              <w:top w:w="29" w:type="dxa"/>
+              <w:left w:w="115" w:type="dxa"/>
+              <w:bottom w:w="29" w:type="dxa"/>
+              <w:right w:w="115" w:type="dxa"/>
+            </w:tcMar>
+            <w:vAlign w:val="center"/>
+          </w:tcPr>
+          <w:p>
+            <w:pPr>
+              <w:pStyle w:val="TableText"/>
+              <w:spacing w:before="0" w:after="0"/>
+              <w:rPr>
+                <w:szCs w:val="20"/>
+              </w:rPr>
+            </w:pPr>
+            <w:r>
+              <w:rPr>
+                <w:szCs w:val="20"/>
+              </w:rPr>
+              <w:t>Deliverable 3 complete.</w:t>
+            </w:r>
+          </w:p>
+        </w:tc>
+      </w:tr>
+    </w:tbl>
+    <w:p/>
+    <w:tbl>
+      <w:tblPr>
+        <w:tblW w:w="9348" w:type="dxa"/>
+        <w:tblInd w:w="120" w:type="dxa"/>
+        <w:tblBorders>
+          <w:top w:val="single" w:sz="4" w:space="0" w:color="000000"/>
+          <w:left w:val="single" w:sz="4" w:space="0" w:color="000000"/>
+          <w:bottom w:val="single" w:sz="4" w:space="0" w:color="000000"/>
+          <w:right w:val="single" w:sz="4" w:space="0" w:color="000000"/>
+          <w:insideH w:val="single" w:sz="4" w:space="0" w:color="000000"/>
+          <w:insideV w:val="single" w:sz="4" w:space="0" w:color="000000"/>
+        </w:tblBorders>
+        <w:tblLayout w:type="fixed"/>
+        <w:tblLook w:val="0000" w:firstRow="0" w:lastRow="0" w:firstColumn="0" w:lastColumn="0" w:noHBand="0" w:noVBand="0"/>
+      </w:tblPr>
+      <w:tblGrid>
+        <w:gridCol w:w="1705"/>
+        <w:gridCol w:w="7643"/>
+      </w:tblGrid>
+      <w:tr>
+        <w:trPr>
+          <w:cantSplit/>
+          <w:tblHeader/>
+        </w:trPr>
+        <w:tc>
+          <w:tcPr>
+            <w:tcW w:w="1705" w:type="dxa"/>
+            <w:shd w:val="clear" w:color="auto" w:fill="737373"/>
+            <w:tcMar>
+              <w:top w:w="29" w:type="dxa"/>
+              <w:left w:w="115" w:type="dxa"/>
+              <w:bottom w:w="29" w:type="dxa"/>
+              <w:right w:w="115" w:type="dxa"/>
+            </w:tcMar>
+            <w:vAlign w:val="center"/>
+          </w:tcPr>
+          <w:p>
+            <w:pPr>
+              <w:pStyle w:val="TableYears"/>
+              <w:spacing w:before="0" w:after="0"/>
+              <w:jc w:val="center"/>
+              <w:rPr>
+                <w:b/>
+                <w:szCs w:val="16"/>
+              </w:rPr>
+            </w:pPr>
+            <w:r>
+              <w:rPr>
+                <w:b/>
+                <w:szCs w:val="16"/>
+              </w:rPr>
+              <w:t xml:space="preserve">Project Deliverable </w:t>
+            </w:r>
+            <w:r>
+              <w:rPr>
+                <w:b/>
+                <w:szCs w:val="16"/>
+              </w:rPr>
+              <w:t>5</w:t>
+            </w:r>
+            <w:r>
+              <w:rPr>
+                <w:b/>
+                <w:szCs w:val="16"/>
+              </w:rPr>
+              <w:t xml:space="preserve">: </w:t>
+            </w:r>
+          </w:p>
+        </w:tc>
+        <w:tc>
+          <w:tcPr>
+            <w:tcW w:w="7643" w:type="dxa"/>
+            <w:shd w:val="clear" w:color="auto" w:fill="737373"/>
+            <w:vAlign w:val="center"/>
+          </w:tcPr>
+          <w:p>
+            <w:pPr>
+              <w:pStyle w:val="TableYears"/>
+              <w:spacing w:before="0" w:after="0"/>
+              <w:jc w:val="center"/>
+              <w:rPr>
+                <w:b/>
+                <w:szCs w:val="16"/>
+              </w:rPr>
+            </w:pPr>
+            <w:r>
+              <w:rPr>
+                <w:b/>
+                <w:szCs w:val="16"/>
+              </w:rPr>
+              <w:t>Deliverable Name</w:t>
+            </w:r>
+          </w:p>
+        </w:tc>
+      </w:tr>
+      <w:tr>
+        <w:trPr>
+          <w:cantSplit/>
+        </w:trPr>
+        <w:tc>
+          <w:tcPr>
+            <w:tcW w:w="1705" w:type="dxa"/>
+            <w:shd w:val="clear" w:color="auto" w:fill="FFFFFF"/>
+            <w:tcMar>
+              <w:top w:w="29" w:type="dxa"/>
+              <w:left w:w="115" w:type="dxa"/>
+              <w:bottom w:w="29" w:type="dxa"/>
+              <w:right w:w="115" w:type="dxa"/>
+            </w:tcMar>
+            <w:vAlign w:val="center"/>
+          </w:tcPr>
+          <w:p>
+            <w:pPr>
+              <w:pStyle w:val="TableText"/>
+              <w:spacing w:before="0" w:after="0"/>
+            </w:pPr>
+            <w:r>
+              <w:t>Description</w:t>
+            </w:r>
+            <w:r>
+              <w:t xml:space="preserve">: </w:t>
+            </w:r>
+          </w:p>
+        </w:tc>
+        <w:tc>
+          <w:tcPr>
+            <w:tcW w:w="7643" w:type="dxa"/>
+            <w:shd w:val="clear" w:color="auto" w:fill="FFFFFF"/>
+            <w:tcMar>
+              <w:top w:w="29" w:type="dxa"/>
+              <w:left w:w="115" w:type="dxa"/>
+              <w:bottom w:w="29" w:type="dxa"/>
+              <w:right w:w="115" w:type="dxa"/>
+            </w:tcMar>
+            <w:vAlign w:val="center"/>
+          </w:tcPr>
+          <w:p>
+            <w:pPr>
+              <w:pStyle w:val="TableText"/>
+              <w:spacing w:before="0" w:after="0"/>
+            </w:pPr>
+            <w:r>
+              <w:t xml:space="preserve">Create new web pages </w:t>
+            </w:r>
+          </w:p>
+        </w:tc>
+      </w:tr>
+      <w:tr>
+        <w:trPr>
+          <w:cantSplit/>
+        </w:trPr>
+        <w:tc>
+          <w:tcPr>
+            <w:tcW w:w="1705" w:type="dxa"/>
+            <w:shd w:val="clear" w:color="auto" w:fill="FFFFFF"/>
+            <w:tcMar>
+              <w:top w:w="29" w:type="dxa"/>
+              <w:left w:w="115" w:type="dxa"/>
+              <w:bottom w:w="29" w:type="dxa"/>
+              <w:right w:w="115" w:type="dxa"/>
+            </w:tcMar>
+            <w:vAlign w:val="center"/>
+          </w:tcPr>
+          <w:p>
+            <w:pPr>
+              <w:pStyle w:val="TableText"/>
+              <w:spacing w:before="0" w:after="0"/>
+              <w:rPr>
+                <w:lang w:val="en-GB"/>
+              </w:rPr>
+            </w:pPr>
+            <w:r>
+              <w:t xml:space="preserve">Acceptance </w:t>
+            </w:r>
+            <w:r>
+              <w:t>c</w:t>
+            </w:r>
+            <w:r>
+              <w:t>riteria</w:t>
+            </w:r>
+            <w:r>
+              <w:t xml:space="preserve">: </w:t>
+            </w:r>
+          </w:p>
+        </w:tc>
+        <w:tc>
+          <w:tcPr>
+            <w:tcW w:w="7643" w:type="dxa"/>
+            <w:shd w:val="clear" w:color="auto" w:fill="FFFFFF"/>
+            <w:tcMar>
+              <w:top w:w="29" w:type="dxa"/>
+              <w:left w:w="115" w:type="dxa"/>
+              <w:bottom w:w="29" w:type="dxa"/>
+              <w:right w:w="115" w:type="dxa"/>
+            </w:tcMar>
+            <w:vAlign w:val="center"/>
+          </w:tcPr>
+          <w:p>
+            <w:pPr>
+              <w:autoSpaceDE w:val="0"/>
+              <w:autoSpaceDN w:val="0"/>
+              <w:adjustRightInd w:val="0"/>
+              <w:spacing w:after="0" w:line="240" w:lineRule="auto"/>
+              <w:rPr>
+                <w:rFonts w:ascii="Arial" w:eastAsiaTheme="minorHAnsi" w:hAnsi="Arial" w:cs="Arial"/>
+                <w:sz w:val="20"/>
+                <w:szCs w:val="20"/>
+                <w:lang w:val="en-US"/>
+              </w:rPr>
+            </w:pPr>
+            <w:r>
+              <w:rPr>
+                <w:rFonts w:ascii="SymbolMT" w:eastAsiaTheme="minorHAnsi" w:hAnsi="SymbolMT" w:cs="SymbolMT"/>
+                <w:sz w:val="20"/>
+                <w:szCs w:val="20"/>
+                <w:lang w:val="en-US"/>
+              </w:rPr>
+              <w:t xml:space="preserve">• </w:t>
+            </w:r>
+            <w:r>
+              <w:rPr>
+                <w:rFonts w:ascii="Arial" w:eastAsiaTheme="minorHAnsi" w:hAnsi="Arial" w:cs="Arial"/>
+                <w:sz w:val="20"/>
+                <w:szCs w:val="20"/>
+                <w:lang w:val="en-US"/>
+              </w:rPr>
+              <w:t>Client</w:t>
+            </w:r>
+          </w:p>
+        </w:tc>
+      </w:tr>
+      <w:tr>
+        <w:trPr>
+          <w:cantSplit/>
+        </w:trPr>
+        <w:tc>
+          <w:tcPr>
+            <w:tcW w:w="1705" w:type="dxa"/>
+            <w:shd w:val="clear" w:color="auto" w:fill="FFFFFF"/>
+            <w:tcMar>
+              <w:top w:w="29" w:type="dxa"/>
+              <w:left w:w="115" w:type="dxa"/>
+              <w:bottom w:w="29" w:type="dxa"/>
+              <w:right w:w="115" w:type="dxa"/>
+            </w:tcMar>
+            <w:vAlign w:val="center"/>
+          </w:tcPr>
+          <w:p>
+            <w:pPr>
+              <w:pStyle w:val="TableText"/>
+              <w:spacing w:before="0" w:after="0"/>
+            </w:pPr>
+            <w:r>
+              <w:t xml:space="preserve">Due </w:t>
+            </w:r>
+            <w:r>
+              <w:t>d</w:t>
+            </w:r>
+            <w:r>
+              <w:t>ate</w:t>
+            </w:r>
+            <w:r>
+              <w:t xml:space="preserve">: </w:t>
+            </w:r>
+          </w:p>
+        </w:tc>
+        <w:tc>
+          <w:tcPr>
+            <w:tcW w:w="7643" w:type="dxa"/>
+            <w:shd w:val="clear" w:color="auto" w:fill="FFFFFF"/>
+            <w:tcMar>
+              <w:top w:w="29" w:type="dxa"/>
+              <w:left w:w="115" w:type="dxa"/>
+              <w:bottom w:w="29" w:type="dxa"/>
+              <w:right w:w="115" w:type="dxa"/>
+            </w:tcMar>
+            <w:vAlign w:val="center"/>
+          </w:tcPr>
+          <w:p>
+            <w:pPr>
+              <w:pStyle w:val="TableText"/>
+              <w:spacing w:before="0" w:after="0"/>
+              <w:rPr>
+                <w:szCs w:val="20"/>
+              </w:rPr>
+            </w:pPr>
+            <w:r>
+              <w:rPr>
+                <w:szCs w:val="20"/>
+              </w:rPr>
+              <w:t>05</w:t>
+            </w:r>
+            <w:r>
+              <w:rPr>
+                <w:szCs w:val="20"/>
+              </w:rPr>
+              <w:t>/0</w:t>
+            </w:r>
+            <w:r>
+              <w:rPr>
+                <w:szCs w:val="20"/>
+              </w:rPr>
+              <w:t>2</w:t>
+            </w:r>
+            <w:r>
+              <w:rPr>
+                <w:szCs w:val="20"/>
+              </w:rPr>
+              <w:t>/2020</w:t>
+            </w:r>
+          </w:p>
+        </w:tc>
+      </w:tr>
+      <w:tr>
+        <w:trPr>
+          <w:cantSplit/>
+        </w:trPr>
+        <w:tc>
+          <w:tcPr>
+            <w:tcW w:w="1705" w:type="dxa"/>
+            <w:shd w:val="clear" w:color="auto" w:fill="FFFFFF"/>
+            <w:tcMar>
+              <w:top w:w="29" w:type="dxa"/>
+              <w:left w:w="115" w:type="dxa"/>
+              <w:bottom w:w="29" w:type="dxa"/>
+              <w:right w:w="115" w:type="dxa"/>
+            </w:tcMar>
+            <w:vAlign w:val="center"/>
+          </w:tcPr>
+          <w:p>
+            <w:pPr>
+              <w:pStyle w:val="TableText"/>
+              <w:spacing w:before="0" w:after="0"/>
+            </w:pPr>
+            <w:r>
+              <w:t>Dependencies</w:t>
+            </w:r>
+          </w:p>
+        </w:tc>
+        <w:tc>
+          <w:tcPr>
+            <w:tcW w:w="7643" w:type="dxa"/>
+            <w:shd w:val="clear" w:color="auto" w:fill="FFFFFF"/>
+            <w:tcMar>
+              <w:top w:w="29" w:type="dxa"/>
+              <w:left w:w="115" w:type="dxa"/>
+              <w:bottom w:w="29" w:type="dxa"/>
+              <w:right w:w="115" w:type="dxa"/>
+            </w:tcMar>
+            <w:vAlign w:val="center"/>
+          </w:tcPr>
+          <w:p>
+            <w:pPr>
+              <w:pStyle w:val="TableText"/>
+              <w:spacing w:before="0" w:after="0"/>
+              <w:rPr>
+                <w:szCs w:val="20"/>
+              </w:rPr>
+            </w:pPr>
+            <w:r>
+              <w:rPr>
+                <w:szCs w:val="20"/>
+              </w:rPr>
+              <w:t>None</w:t>
+            </w:r>
+          </w:p>
+        </w:tc>
+      </w:tr>
+    </w:tbl>
+    <w:p/>
+    <w:tbl>
+      <w:tblPr>
+        <w:tblW w:w="9348" w:type="dxa"/>
+        <w:tblInd w:w="120" w:type="dxa"/>
+        <w:tblBorders>
+          <w:top w:val="single" w:sz="4" w:space="0" w:color="000000"/>
+          <w:left w:val="single" w:sz="4" w:space="0" w:color="000000"/>
+          <w:bottom w:val="single" w:sz="4" w:space="0" w:color="000000"/>
+          <w:right w:val="single" w:sz="4" w:space="0" w:color="000000"/>
+          <w:insideH w:val="single" w:sz="4" w:space="0" w:color="000000"/>
+          <w:insideV w:val="single" w:sz="4" w:space="0" w:color="000000"/>
+        </w:tblBorders>
+        <w:tblLayout w:type="fixed"/>
+        <w:tblLook w:val="0000" w:firstRow="0" w:lastRow="0" w:firstColumn="0" w:lastColumn="0" w:noHBand="0" w:noVBand="0"/>
+      </w:tblPr>
+      <w:tblGrid>
+        <w:gridCol w:w="1705"/>
+        <w:gridCol w:w="7643"/>
+      </w:tblGrid>
+      <w:tr>
+        <w:trPr>
+          <w:cantSplit/>
+          <w:tblHeader/>
+        </w:trPr>
+        <w:tc>
+          <w:tcPr>
+            <w:tcW w:w="1705" w:type="dxa"/>
+            <w:shd w:val="clear" w:color="auto" w:fill="737373"/>
+            <w:tcMar>
+              <w:top w:w="29" w:type="dxa"/>
+              <w:left w:w="115" w:type="dxa"/>
+              <w:bottom w:w="29" w:type="dxa"/>
+              <w:right w:w="115" w:type="dxa"/>
+            </w:tcMar>
+            <w:vAlign w:val="center"/>
+          </w:tcPr>
+          <w:p>
+            <w:pPr>
+              <w:pStyle w:val="TableYears"/>
+              <w:spacing w:before="0" w:after="0"/>
+              <w:jc w:val="center"/>
+              <w:rPr>
+                <w:b/>
+                <w:szCs w:val="16"/>
+              </w:rPr>
+            </w:pPr>
+            <w:r>
+              <w:rPr>
+                <w:b/>
+                <w:szCs w:val="16"/>
+              </w:rPr>
+              <w:t xml:space="preserve">Project Deliverable </w:t>
+            </w:r>
+            <w:r>
+              <w:rPr>
+                <w:b/>
+                <w:szCs w:val="16"/>
+              </w:rPr>
+              <w:t>6</w:t>
+            </w:r>
+            <w:r>
+              <w:rPr>
+                <w:b/>
+                <w:szCs w:val="16"/>
+              </w:rPr>
+              <w:t xml:space="preserve">: </w:t>
+            </w:r>
+          </w:p>
+        </w:tc>
+        <w:tc>
+          <w:tcPr>
+            <w:tcW w:w="7643" w:type="dxa"/>
+            <w:shd w:val="clear" w:color="auto" w:fill="737373"/>
+            <w:vAlign w:val="center"/>
+          </w:tcPr>
+          <w:p>
+            <w:pPr>
+              <w:pStyle w:val="TableYears"/>
+              <w:spacing w:before="0" w:after="0"/>
+              <w:jc w:val="center"/>
+              <w:rPr>
+                <w:b/>
+                <w:szCs w:val="16"/>
+              </w:rPr>
+            </w:pPr>
+            <w:r>
+              <w:rPr>
+                <w:b/>
+                <w:szCs w:val="16"/>
+              </w:rPr>
+              <w:t>Deliverable Name</w:t>
+            </w:r>
+          </w:p>
+        </w:tc>
+      </w:tr>
+      <w:tr>
+        <w:trPr>
+          <w:cantSplit/>
+        </w:trPr>
+        <w:tc>
+          <w:tcPr>
+            <w:tcW w:w="1705" w:type="dxa"/>
+            <w:shd w:val="clear" w:color="auto" w:fill="FFFFFF"/>
+            <w:tcMar>
+              <w:top w:w="29" w:type="dxa"/>
+              <w:left w:w="115" w:type="dxa"/>
+              <w:bottom w:w="29" w:type="dxa"/>
+              <w:right w:w="115" w:type="dxa"/>
+            </w:tcMar>
+            <w:vAlign w:val="center"/>
+          </w:tcPr>
+          <w:p>
+            <w:pPr>
+              <w:pStyle w:val="TableText"/>
+              <w:spacing w:before="0" w:after="0"/>
+            </w:pPr>
+            <w:r>
+              <w:t>Description</w:t>
+            </w:r>
+            <w:r>
+              <w:t xml:space="preserve">: </w:t>
+            </w:r>
+          </w:p>
+        </w:tc>
+        <w:tc>
+          <w:tcPr>
+            <w:tcW w:w="7643" w:type="dxa"/>
+            <w:shd w:val="clear" w:color="auto" w:fill="FFFFFF"/>
+            <w:tcMar>
+              <w:top w:w="29" w:type="dxa"/>
+              <w:left w:w="115" w:type="dxa"/>
+              <w:bottom w:w="29" w:type="dxa"/>
+              <w:right w:w="115" w:type="dxa"/>
+            </w:tcMar>
+            <w:vAlign w:val="center"/>
+          </w:tcPr>
+          <w:p>
+            <w:pPr>
+              <w:pStyle w:val="TableText"/>
+              <w:spacing w:before="0" w:after="0"/>
+            </w:pPr>
+            <w:r>
+              <w:t xml:space="preserve">Create </w:t>
+            </w:r>
+            <w:r>
+              <w:t>online store component</w:t>
+            </w:r>
+          </w:p>
+        </w:tc>
+      </w:tr>
+      <w:tr>
+        <w:trPr>
+          <w:cantSplit/>
+        </w:trPr>
+        <w:tc>
+          <w:tcPr>
+            <w:tcW w:w="1705" w:type="dxa"/>
+            <w:shd w:val="clear" w:color="auto" w:fill="FFFFFF"/>
+            <w:tcMar>
+              <w:top w:w="29" w:type="dxa"/>
+              <w:left w:w="115" w:type="dxa"/>
+              <w:bottom w:w="29" w:type="dxa"/>
+              <w:right w:w="115" w:type="dxa"/>
+            </w:tcMar>
+            <w:vAlign w:val="center"/>
+          </w:tcPr>
+          <w:p>
+            <w:pPr>
+              <w:pStyle w:val="TableText"/>
+              <w:spacing w:before="0" w:after="0"/>
+              <w:rPr>
+                <w:lang w:val="en-GB"/>
+              </w:rPr>
+            </w:pPr>
+            <w:r>
+              <w:t xml:space="preserve">Acceptance </w:t>
+            </w:r>
+            <w:r>
+              <w:t>c</w:t>
+            </w:r>
+            <w:r>
+              <w:t>riteria</w:t>
+            </w:r>
+            <w:r>
+              <w:t xml:space="preserve">: </w:t>
+            </w:r>
+          </w:p>
+        </w:tc>
+        <w:tc>
+          <w:tcPr>
+            <w:tcW w:w="7643" w:type="dxa"/>
+            <w:shd w:val="clear" w:color="auto" w:fill="FFFFFF"/>
+            <w:tcMar>
+              <w:top w:w="29" w:type="dxa"/>
+              <w:left w:w="115" w:type="dxa"/>
+              <w:bottom w:w="29" w:type="dxa"/>
+              <w:right w:w="115" w:type="dxa"/>
+            </w:tcMar>
+            <w:vAlign w:val="center"/>
+          </w:tcPr>
+          <w:p>
+            <w:pPr>
+              <w:autoSpaceDE w:val="0"/>
+              <w:autoSpaceDN w:val="0"/>
+              <w:adjustRightInd w:val="0"/>
+              <w:spacing w:after="0" w:line="240" w:lineRule="auto"/>
+              <w:rPr>
+                <w:rFonts w:ascii="Arial" w:eastAsiaTheme="minorHAnsi" w:hAnsi="Arial" w:cs="Arial"/>
+                <w:sz w:val="20"/>
+                <w:szCs w:val="20"/>
+                <w:lang w:val="en-US"/>
+              </w:rPr>
+            </w:pPr>
+            <w:r>
+              <w:rPr>
+                <w:rFonts w:ascii="SymbolMT" w:eastAsiaTheme="minorHAnsi" w:hAnsi="SymbolMT" w:cs="SymbolMT"/>
+                <w:sz w:val="20"/>
+                <w:szCs w:val="20"/>
+                <w:lang w:val="en-US"/>
+              </w:rPr>
+              <w:t xml:space="preserve">• </w:t>
+            </w:r>
+            <w:r>
+              <w:rPr>
+                <w:rFonts w:ascii="Arial" w:eastAsiaTheme="minorHAnsi" w:hAnsi="Arial" w:cs="Arial"/>
+                <w:sz w:val="20"/>
+                <w:szCs w:val="20"/>
+                <w:lang w:val="en-US"/>
+              </w:rPr>
+              <w:t>Client</w:t>
+            </w:r>
+          </w:p>
+        </w:tc>
+      </w:tr>
+      <w:tr>
+        <w:trPr>
+          <w:cantSplit/>
+        </w:trPr>
+        <w:tc>
+          <w:tcPr>
+            <w:tcW w:w="1705" w:type="dxa"/>
+            <w:shd w:val="clear" w:color="auto" w:fill="FFFFFF"/>
+            <w:tcMar>
+              <w:top w:w="29" w:type="dxa"/>
+              <w:left w:w="115" w:type="dxa"/>
+              <w:bottom w:w="29" w:type="dxa"/>
+              <w:right w:w="115" w:type="dxa"/>
+            </w:tcMar>
+            <w:vAlign w:val="center"/>
+          </w:tcPr>
+          <w:p>
+            <w:pPr>
+              <w:pStyle w:val="TableText"/>
+              <w:spacing w:before="0" w:after="0"/>
+            </w:pPr>
+            <w:r>
+              <w:t xml:space="preserve">Due </w:t>
+            </w:r>
+            <w:r>
+              <w:t>d</w:t>
+            </w:r>
+            <w:r>
+              <w:t>ate</w:t>
+            </w:r>
+            <w:r>
+              <w:t xml:space="preserve">: </w:t>
+            </w:r>
+          </w:p>
+        </w:tc>
+        <w:tc>
+          <w:tcPr>
+            <w:tcW w:w="7643" w:type="dxa"/>
+            <w:shd w:val="clear" w:color="auto" w:fill="FFFFFF"/>
+            <w:tcMar>
+              <w:top w:w="29" w:type="dxa"/>
+              <w:left w:w="115" w:type="dxa"/>
+              <w:bottom w:w="29" w:type="dxa"/>
+              <w:right w:w="115" w:type="dxa"/>
+            </w:tcMar>
+            <w:vAlign w:val="center"/>
+          </w:tcPr>
+          <w:p>
+            <w:pPr>
+              <w:pStyle w:val="TableText"/>
+              <w:spacing w:before="0" w:after="0"/>
+              <w:rPr>
+                <w:szCs w:val="20"/>
+              </w:rPr>
+            </w:pPr>
+            <w:r>
+              <w:rPr>
+                <w:szCs w:val="20"/>
+              </w:rPr>
+              <w:t>10</w:t>
+            </w:r>
+            <w:r>
+              <w:rPr>
+                <w:szCs w:val="20"/>
+              </w:rPr>
+              <w:t>/0</w:t>
+            </w:r>
+            <w:r>
+              <w:rPr>
+                <w:szCs w:val="20"/>
+              </w:rPr>
+              <w:t>2</w:t>
+            </w:r>
+            <w:r>
+              <w:rPr>
+                <w:szCs w:val="20"/>
+              </w:rPr>
+              <w:t>/2020</w:t>
+            </w:r>
+          </w:p>
+        </w:tc>
+      </w:tr>
+      <w:tr>
+        <w:trPr>
+          <w:cantSplit/>
+        </w:trPr>
+        <w:tc>
+          <w:tcPr>
+            <w:tcW w:w="1705" w:type="dxa"/>
+            <w:shd w:val="clear" w:color="auto" w:fill="FFFFFF"/>
+            <w:tcMar>
+              <w:top w:w="29" w:type="dxa"/>
+              <w:left w:w="115" w:type="dxa"/>
+              <w:bottom w:w="29" w:type="dxa"/>
+              <w:right w:w="115" w:type="dxa"/>
+            </w:tcMar>
+            <w:vAlign w:val="center"/>
+          </w:tcPr>
+          <w:p>
+            <w:pPr>
+              <w:pStyle w:val="TableText"/>
+              <w:spacing w:before="0" w:after="0"/>
+            </w:pPr>
+            <w:r>
+              <w:t>Dependencies</w:t>
+            </w:r>
+          </w:p>
+        </w:tc>
+        <w:tc>
+          <w:tcPr>
+            <w:tcW w:w="7643" w:type="dxa"/>
+            <w:shd w:val="clear" w:color="auto" w:fill="FFFFFF"/>
+            <w:tcMar>
+              <w:top w:w="29" w:type="dxa"/>
+              <w:left w:w="115" w:type="dxa"/>
+              <w:bottom w:w="29" w:type="dxa"/>
+              <w:right w:w="115" w:type="dxa"/>
+            </w:tcMar>
+            <w:vAlign w:val="center"/>
+          </w:tcPr>
+          <w:p>
+            <w:pPr>
+              <w:pStyle w:val="TableText"/>
+              <w:spacing w:before="0" w:after="0"/>
+              <w:rPr>
+                <w:szCs w:val="20"/>
+              </w:rPr>
+            </w:pPr>
+            <w:r>
+              <w:rPr>
+                <w:szCs w:val="20"/>
+              </w:rPr>
+              <w:t>Project Deliverable 5</w:t>
+            </w:r>
+          </w:p>
+        </w:tc>
+      </w:tr>
+    </w:tbl>
+    <w:p/>
+    <w:tbl>
+      <w:tblPr>
+        <w:tblW w:w="9348" w:type="dxa"/>
+        <w:tblInd w:w="120" w:type="dxa"/>
+        <w:tblBorders>
+          <w:top w:val="single" w:sz="4" w:space="0" w:color="000000"/>
+          <w:left w:val="single" w:sz="4" w:space="0" w:color="000000"/>
+          <w:bottom w:val="single" w:sz="4" w:space="0" w:color="000000"/>
+          <w:right w:val="single" w:sz="4" w:space="0" w:color="000000"/>
+          <w:insideH w:val="single" w:sz="4" w:space="0" w:color="000000"/>
+          <w:insideV w:val="single" w:sz="4" w:space="0" w:color="000000"/>
+        </w:tblBorders>
+        <w:tblLayout w:type="fixed"/>
+        <w:tblLook w:val="0000" w:firstRow="0" w:lastRow="0" w:firstColumn="0" w:lastColumn="0" w:noHBand="0" w:noVBand="0"/>
+      </w:tblPr>
+      <w:tblGrid>
+        <w:gridCol w:w="1705"/>
+        <w:gridCol w:w="7643"/>
+      </w:tblGrid>
+      <w:tr>
+        <w:trPr>
+          <w:cantSplit/>
+          <w:tblHeader/>
+        </w:trPr>
+        <w:tc>
+          <w:tcPr>
+            <w:tcW w:w="1705" w:type="dxa"/>
+            <w:shd w:val="clear" w:color="auto" w:fill="737373"/>
+            <w:tcMar>
+              <w:top w:w="29" w:type="dxa"/>
+              <w:left w:w="115" w:type="dxa"/>
+              <w:bottom w:w="29" w:type="dxa"/>
+              <w:right w:w="115" w:type="dxa"/>
+            </w:tcMar>
+            <w:vAlign w:val="center"/>
+          </w:tcPr>
+          <w:p>
+            <w:pPr>
+              <w:pStyle w:val="TableYears"/>
+              <w:spacing w:before="0" w:after="0"/>
+              <w:jc w:val="center"/>
+              <w:rPr>
+                <w:b/>
+                <w:szCs w:val="16"/>
+              </w:rPr>
+            </w:pPr>
+            <w:r>
+              <w:rPr>
+                <w:b/>
+                <w:szCs w:val="16"/>
+              </w:rPr>
+              <w:t xml:space="preserve">Project Deliverable </w:t>
+            </w:r>
+            <w:r>
+              <w:rPr>
+                <w:b/>
+                <w:szCs w:val="16"/>
+              </w:rPr>
+              <w:t>7</w:t>
+            </w:r>
+            <w:r>
+              <w:rPr>
+                <w:b/>
+                <w:szCs w:val="16"/>
+              </w:rPr>
+              <w:t xml:space="preserve">: </w:t>
+            </w:r>
+          </w:p>
+        </w:tc>
+        <w:tc>
+          <w:tcPr>
+            <w:tcW w:w="7643" w:type="dxa"/>
+            <w:shd w:val="clear" w:color="auto" w:fill="737373"/>
+            <w:vAlign w:val="center"/>
+          </w:tcPr>
+          <w:p>
+            <w:pPr>
+              <w:pStyle w:val="TableYears"/>
+              <w:spacing w:before="0" w:after="0"/>
+              <w:jc w:val="center"/>
+              <w:rPr>
+                <w:b/>
+                <w:szCs w:val="16"/>
+              </w:rPr>
+            </w:pPr>
+            <w:r>
+              <w:rPr>
+                <w:b/>
+                <w:szCs w:val="16"/>
+              </w:rPr>
+              <w:t>Deliverable Name</w:t>
+            </w:r>
+          </w:p>
+        </w:tc>
+      </w:tr>
+      <w:tr>
+        <w:trPr>
+          <w:cantSplit/>
+        </w:trPr>
+        <w:tc>
+          <w:tcPr>
+            <w:tcW w:w="1705" w:type="dxa"/>
+            <w:shd w:val="clear" w:color="auto" w:fill="FFFFFF"/>
+            <w:tcMar>
+              <w:top w:w="29" w:type="dxa"/>
+              <w:left w:w="115" w:type="dxa"/>
+              <w:bottom w:w="29" w:type="dxa"/>
+              <w:right w:w="115" w:type="dxa"/>
+            </w:tcMar>
+            <w:vAlign w:val="center"/>
+          </w:tcPr>
+          <w:p>
+            <w:pPr>
+              <w:pStyle w:val="TableText"/>
+              <w:spacing w:before="0" w:after="0"/>
+            </w:pPr>
+            <w:r>
+              <w:t>Description</w:t>
+            </w:r>
+            <w:r>
+              <w:t xml:space="preserve">: </w:t>
+            </w:r>
+          </w:p>
+        </w:tc>
+        <w:tc>
+          <w:tcPr>
+            <w:tcW w:w="7643" w:type="dxa"/>
+            <w:shd w:val="clear" w:color="auto" w:fill="FFFFFF"/>
+            <w:tcMar>
+              <w:top w:w="29" w:type="dxa"/>
+              <w:left w:w="115" w:type="dxa"/>
+              <w:bottom w:w="29" w:type="dxa"/>
+              <w:right w:w="115" w:type="dxa"/>
+            </w:tcMar>
+            <w:vAlign w:val="center"/>
+          </w:tcPr>
+          <w:p>
+            <w:pPr>
+              <w:pStyle w:val="TableText"/>
+              <w:spacing w:before="0" w:after="0"/>
+            </w:pPr>
+            <w:r>
+              <w:t xml:space="preserve">Create </w:t>
+            </w:r>
+            <w:r>
+              <w:t>donation portal</w:t>
+            </w:r>
+          </w:p>
+        </w:tc>
+      </w:tr>
+      <w:tr>
+        <w:trPr>
+          <w:cantSplit/>
+        </w:trPr>
+        <w:tc>
+          <w:tcPr>
+            <w:tcW w:w="1705" w:type="dxa"/>
+            <w:shd w:val="clear" w:color="auto" w:fill="FFFFFF"/>
+            <w:tcMar>
+              <w:top w:w="29" w:type="dxa"/>
+              <w:left w:w="115" w:type="dxa"/>
+              <w:bottom w:w="29" w:type="dxa"/>
+              <w:right w:w="115" w:type="dxa"/>
+            </w:tcMar>
+            <w:vAlign w:val="center"/>
+          </w:tcPr>
+          <w:p>
+            <w:pPr>
+              <w:pStyle w:val="TableText"/>
+              <w:spacing w:before="0" w:after="0"/>
+              <w:rPr>
+                <w:lang w:val="en-GB"/>
+              </w:rPr>
+            </w:pPr>
+            <w:r>
+              <w:t xml:space="preserve">Acceptance </w:t>
+            </w:r>
+            <w:r>
+              <w:t>c</w:t>
+            </w:r>
+            <w:r>
+              <w:t>riteria</w:t>
+            </w:r>
+            <w:r>
+              <w:t xml:space="preserve">: </w:t>
+            </w:r>
+          </w:p>
+        </w:tc>
+        <w:tc>
+          <w:tcPr>
+            <w:tcW w:w="7643" w:type="dxa"/>
+            <w:shd w:val="clear" w:color="auto" w:fill="FFFFFF"/>
+            <w:tcMar>
+              <w:top w:w="29" w:type="dxa"/>
+              <w:left w:w="115" w:type="dxa"/>
+              <w:bottom w:w="29" w:type="dxa"/>
+              <w:right w:w="115" w:type="dxa"/>
+            </w:tcMar>
+            <w:vAlign w:val="center"/>
+          </w:tcPr>
+          <w:p>
+            <w:pPr>
+              <w:autoSpaceDE w:val="0"/>
+              <w:autoSpaceDN w:val="0"/>
+              <w:adjustRightInd w:val="0"/>
+              <w:spacing w:after="0" w:line="240" w:lineRule="auto"/>
+              <w:rPr>
+                <w:rFonts w:ascii="Arial" w:eastAsiaTheme="minorHAnsi" w:hAnsi="Arial" w:cs="Arial"/>
+                <w:sz w:val="20"/>
+                <w:szCs w:val="20"/>
+                <w:lang w:val="en-US"/>
+              </w:rPr>
+            </w:pPr>
+            <w:r>
+              <w:rPr>
+                <w:rFonts w:ascii="SymbolMT" w:eastAsiaTheme="minorHAnsi" w:hAnsi="SymbolMT" w:cs="SymbolMT"/>
+                <w:sz w:val="20"/>
+                <w:szCs w:val="20"/>
+                <w:lang w:val="en-US"/>
+              </w:rPr>
+              <w:t xml:space="preserve">• </w:t>
+            </w:r>
+            <w:r>
+              <w:rPr>
+                <w:rFonts w:ascii="Arial" w:eastAsiaTheme="minorHAnsi" w:hAnsi="Arial" w:cs="Arial"/>
+                <w:sz w:val="20"/>
+                <w:szCs w:val="20"/>
+                <w:lang w:val="en-US"/>
+              </w:rPr>
+              <w:t>Client</w:t>
+            </w:r>
+          </w:p>
+        </w:tc>
+      </w:tr>
+      <w:tr>
+        <w:trPr>
+          <w:cantSplit/>
+        </w:trPr>
+        <w:tc>
+          <w:tcPr>
+            <w:tcW w:w="1705" w:type="dxa"/>
+            <w:shd w:val="clear" w:color="auto" w:fill="FFFFFF"/>
+            <w:tcMar>
+              <w:top w:w="29" w:type="dxa"/>
+              <w:left w:w="115" w:type="dxa"/>
+              <w:bottom w:w="29" w:type="dxa"/>
+              <w:right w:w="115" w:type="dxa"/>
+            </w:tcMar>
+            <w:vAlign w:val="center"/>
+          </w:tcPr>
+          <w:p>
+            <w:pPr>
+              <w:pStyle w:val="TableText"/>
+              <w:spacing w:before="0" w:after="0"/>
+            </w:pPr>
+            <w:r>
+              <w:t xml:space="preserve">Due </w:t>
+            </w:r>
+            <w:r>
+              <w:t>d</w:t>
+            </w:r>
+            <w:r>
+              <w:t>ate</w:t>
+            </w:r>
+            <w:r>
+              <w:t xml:space="preserve">: </w:t>
+            </w:r>
+          </w:p>
+        </w:tc>
+        <w:tc>
+          <w:tcPr>
+            <w:tcW w:w="7643" w:type="dxa"/>
+            <w:shd w:val="clear" w:color="auto" w:fill="FFFFFF"/>
+            <w:tcMar>
+              <w:top w:w="29" w:type="dxa"/>
+              <w:left w:w="115" w:type="dxa"/>
+              <w:bottom w:w="29" w:type="dxa"/>
+              <w:right w:w="115" w:type="dxa"/>
+            </w:tcMar>
+            <w:vAlign w:val="center"/>
+          </w:tcPr>
+          <w:p>
+            <w:pPr>
+              <w:pStyle w:val="TableText"/>
+              <w:spacing w:before="0" w:after="0"/>
+              <w:rPr>
+                <w:szCs w:val="20"/>
+              </w:rPr>
+            </w:pPr>
+            <w:r>
+              <w:rPr>
+                <w:szCs w:val="20"/>
+              </w:rPr>
+              <w:t>2</w:t>
+            </w:r>
+            <w:r>
+              <w:rPr>
+                <w:szCs w:val="20"/>
+              </w:rPr>
+              <w:t>8</w:t>
+            </w:r>
+            <w:r>
+              <w:rPr>
+                <w:szCs w:val="20"/>
+              </w:rPr>
+              <w:t>/0</w:t>
+            </w:r>
+            <w:r>
+              <w:rPr>
+                <w:szCs w:val="20"/>
+              </w:rPr>
+              <w:t>2</w:t>
+            </w:r>
+            <w:r>
+              <w:rPr>
+                <w:szCs w:val="20"/>
+              </w:rPr>
+              <w:t>/2020</w:t>
+            </w:r>
+          </w:p>
+        </w:tc>
+      </w:tr>
+      <w:tr>
+        <w:trPr>
+          <w:cantSplit/>
+        </w:trPr>
+        <w:tc>
+          <w:tcPr>
+            <w:tcW w:w="1705" w:type="dxa"/>
+            <w:shd w:val="clear" w:color="auto" w:fill="FFFFFF"/>
+            <w:tcMar>
+              <w:top w:w="29" w:type="dxa"/>
+              <w:left w:w="115" w:type="dxa"/>
+              <w:bottom w:w="29" w:type="dxa"/>
+              <w:right w:w="115" w:type="dxa"/>
+            </w:tcMar>
+            <w:vAlign w:val="center"/>
+          </w:tcPr>
+          <w:p>
+            <w:pPr>
+              <w:pStyle w:val="TableText"/>
+              <w:spacing w:before="0" w:after="0"/>
+            </w:pPr>
+            <w:r>
+              <w:t>Dependencies</w:t>
+            </w:r>
+          </w:p>
+        </w:tc>
+        <w:tc>
+          <w:tcPr>
+            <w:tcW w:w="7643" w:type="dxa"/>
+            <w:shd w:val="clear" w:color="auto" w:fill="FFFFFF"/>
+            <w:tcMar>
+              <w:top w:w="29" w:type="dxa"/>
+              <w:left w:w="115" w:type="dxa"/>
+              <w:bottom w:w="29" w:type="dxa"/>
+              <w:right w:w="115" w:type="dxa"/>
+            </w:tcMar>
+            <w:vAlign w:val="center"/>
+          </w:tcPr>
+          <w:p>
+            <w:pPr>
+              <w:pStyle w:val="TableText"/>
+              <w:spacing w:before="0" w:after="0"/>
+              <w:rPr>
+                <w:szCs w:val="20"/>
+              </w:rPr>
+            </w:pPr>
+            <w:r>
+              <w:rPr>
+                <w:szCs w:val="20"/>
+              </w:rPr>
+              <w:t>None</w:t>
+            </w:r>
+          </w:p>
+        </w:tc>
+      </w:tr>
+    </w:tbl>
+    <w:p/>
+    <w:tbl>
+      <w:tblPr>
+        <w:tblW w:w="9348" w:type="dxa"/>
+        <w:tblInd w:w="120" w:type="dxa"/>
+        <w:tblBorders>
+          <w:top w:val="single" w:sz="4" w:space="0" w:color="000000"/>
+          <w:left w:val="single" w:sz="4" w:space="0" w:color="000000"/>
+          <w:bottom w:val="single" w:sz="4" w:space="0" w:color="000000"/>
+          <w:right w:val="single" w:sz="4" w:space="0" w:color="000000"/>
+          <w:insideH w:val="single" w:sz="4" w:space="0" w:color="000000"/>
+          <w:insideV w:val="single" w:sz="4" w:space="0" w:color="000000"/>
+        </w:tblBorders>
+        <w:tblLayout w:type="fixed"/>
+        <w:tblLook w:val="0000" w:firstRow="0" w:lastRow="0" w:firstColumn="0" w:lastColumn="0" w:noHBand="0" w:noVBand="0"/>
+      </w:tblPr>
+      <w:tblGrid>
+        <w:gridCol w:w="1705"/>
+        <w:gridCol w:w="7643"/>
+      </w:tblGrid>
+      <w:tr>
+        <w:trPr>
+          <w:cantSplit/>
+          <w:tblHeader/>
+        </w:trPr>
+        <w:tc>
+          <w:tcPr>
+            <w:tcW w:w="1705" w:type="dxa"/>
+            <w:shd w:val="clear" w:color="auto" w:fill="737373"/>
+            <w:tcMar>
+              <w:top w:w="29" w:type="dxa"/>
+              <w:left w:w="115" w:type="dxa"/>
+              <w:bottom w:w="29" w:type="dxa"/>
+              <w:right w:w="115" w:type="dxa"/>
+            </w:tcMar>
+            <w:vAlign w:val="center"/>
+          </w:tcPr>
+          <w:p>
+            <w:pPr>
+              <w:pStyle w:val="TableYears"/>
+              <w:spacing w:before="0" w:after="0"/>
+              <w:jc w:val="center"/>
+              <w:rPr>
+                <w:b/>
+                <w:szCs w:val="16"/>
+              </w:rPr>
+            </w:pPr>
+            <w:r>
+              <w:rPr>
+                <w:b/>
+                <w:szCs w:val="16"/>
+              </w:rPr>
+              <w:t xml:space="preserve">Project Deliverable </w:t>
+            </w:r>
+            <w:r>
+              <w:rPr>
+                <w:b/>
+                <w:szCs w:val="16"/>
+              </w:rPr>
+              <w:t>8</w:t>
+            </w:r>
+            <w:r>
+              <w:rPr>
+                <w:b/>
+                <w:szCs w:val="16"/>
+              </w:rPr>
+              <w:t xml:space="preserve">: </w:t>
+            </w:r>
+          </w:p>
+        </w:tc>
+        <w:tc>
+          <w:tcPr>
+            <w:tcW w:w="7643" w:type="dxa"/>
+            <w:shd w:val="clear" w:color="auto" w:fill="737373"/>
+            <w:vAlign w:val="center"/>
+          </w:tcPr>
+          <w:p>
+            <w:pPr>
+              <w:pStyle w:val="TableYears"/>
+              <w:spacing w:before="0" w:after="0"/>
+              <w:jc w:val="center"/>
+              <w:rPr>
+                <w:b/>
+                <w:szCs w:val="16"/>
+              </w:rPr>
+            </w:pPr>
+            <w:r>
+              <w:rPr>
+                <w:b/>
+                <w:szCs w:val="16"/>
+              </w:rPr>
+              <w:t>Deliverable Name</w:t>
+            </w:r>
+          </w:p>
+        </w:tc>
+      </w:tr>
+      <w:tr>
+        <w:trPr>
+          <w:cantSplit/>
+        </w:trPr>
+        <w:tc>
+          <w:tcPr>
+            <w:tcW w:w="1705" w:type="dxa"/>
+            <w:shd w:val="clear" w:color="auto" w:fill="FFFFFF"/>
+            <w:tcMar>
+              <w:top w:w="29" w:type="dxa"/>
+              <w:left w:w="115" w:type="dxa"/>
+              <w:bottom w:w="29" w:type="dxa"/>
+              <w:right w:w="115" w:type="dxa"/>
+            </w:tcMar>
+            <w:vAlign w:val="center"/>
+          </w:tcPr>
+          <w:p>
+            <w:pPr>
+              <w:pStyle w:val="TableText"/>
+              <w:spacing w:before="0" w:after="0"/>
+            </w:pPr>
+            <w:r>
+              <w:t>Description</w:t>
+            </w:r>
+            <w:r>
+              <w:t xml:space="preserve">: </w:t>
+            </w:r>
+          </w:p>
+        </w:tc>
+        <w:tc>
+          <w:tcPr>
+            <w:tcW w:w="7643" w:type="dxa"/>
+            <w:shd w:val="clear" w:color="auto" w:fill="FFFFFF"/>
+            <w:tcMar>
+              <w:top w:w="29" w:type="dxa"/>
+              <w:left w:w="115" w:type="dxa"/>
+              <w:bottom w:w="29" w:type="dxa"/>
+              <w:right w:w="115" w:type="dxa"/>
+            </w:tcMar>
+            <w:vAlign w:val="center"/>
+          </w:tcPr>
+          <w:p>
+            <w:pPr>
+              <w:pStyle w:val="TableText"/>
+              <w:spacing w:before="0" w:after="0"/>
+            </w:pPr>
+            <w:r>
+              <w:t>Link in social media pages</w:t>
+            </w:r>
+            <w:r>
+              <w:t xml:space="preserve"> </w:t>
+            </w:r>
+          </w:p>
+        </w:tc>
+      </w:tr>
+      <w:tr>
+        <w:trPr>
+          <w:cantSplit/>
+        </w:trPr>
+        <w:tc>
+          <w:tcPr>
+            <w:tcW w:w="1705" w:type="dxa"/>
+            <w:shd w:val="clear" w:color="auto" w:fill="FFFFFF"/>
+            <w:tcMar>
+              <w:top w:w="29" w:type="dxa"/>
+              <w:left w:w="115" w:type="dxa"/>
+              <w:bottom w:w="29" w:type="dxa"/>
+              <w:right w:w="115" w:type="dxa"/>
+            </w:tcMar>
+            <w:vAlign w:val="center"/>
+          </w:tcPr>
+          <w:p>
+            <w:pPr>
+              <w:pStyle w:val="TableText"/>
+              <w:spacing w:before="0" w:after="0"/>
+              <w:rPr>
+                <w:lang w:val="en-GB"/>
+              </w:rPr>
+            </w:pPr>
+            <w:r>
+              <w:t xml:space="preserve">Acceptance </w:t>
+            </w:r>
+            <w:r>
+              <w:t>c</w:t>
+            </w:r>
+            <w:r>
+              <w:t>riteria</w:t>
+            </w:r>
+            <w:r>
+              <w:t xml:space="preserve">: </w:t>
+            </w:r>
+          </w:p>
+        </w:tc>
+        <w:tc>
+          <w:tcPr>
+            <w:tcW w:w="7643" w:type="dxa"/>
+            <w:shd w:val="clear" w:color="auto" w:fill="FFFFFF"/>
+            <w:tcMar>
+              <w:top w:w="29" w:type="dxa"/>
+              <w:left w:w="115" w:type="dxa"/>
+              <w:bottom w:w="29" w:type="dxa"/>
+              <w:right w:w="115" w:type="dxa"/>
+            </w:tcMar>
+            <w:vAlign w:val="center"/>
+          </w:tcPr>
+          <w:p>
+            <w:pPr>
+              <w:autoSpaceDE w:val="0"/>
+              <w:autoSpaceDN w:val="0"/>
+              <w:adjustRightInd w:val="0"/>
+              <w:spacing w:after="0" w:line="240" w:lineRule="auto"/>
+              <w:rPr>
+                <w:rFonts w:ascii="Arial" w:eastAsiaTheme="minorHAnsi" w:hAnsi="Arial" w:cs="Arial"/>
+                <w:sz w:val="20"/>
+                <w:szCs w:val="20"/>
+                <w:lang w:val="en-US"/>
+              </w:rPr>
+            </w:pPr>
+            <w:r>
+              <w:rPr>
+                <w:rFonts w:ascii="SymbolMT" w:eastAsiaTheme="minorHAnsi" w:hAnsi="SymbolMT" w:cs="SymbolMT"/>
+                <w:sz w:val="20"/>
+                <w:szCs w:val="20"/>
+                <w:lang w:val="en-US"/>
+              </w:rPr>
+              <w:t xml:space="preserve">• </w:t>
+            </w:r>
+            <w:r>
+              <w:rPr>
+                <w:rFonts w:ascii="Arial" w:eastAsiaTheme="minorHAnsi" w:hAnsi="Arial" w:cs="Arial"/>
+                <w:sz w:val="20"/>
+                <w:szCs w:val="20"/>
+                <w:lang w:val="en-US"/>
+              </w:rPr>
+              <w:t>Client</w:t>
+            </w:r>
+          </w:p>
+        </w:tc>
+      </w:tr>
+      <w:tr>
+        <w:trPr>
+          <w:cantSplit/>
+        </w:trPr>
+        <w:tc>
+          <w:tcPr>
+            <w:tcW w:w="1705" w:type="dxa"/>
+            <w:shd w:val="clear" w:color="auto" w:fill="FFFFFF"/>
+            <w:tcMar>
+              <w:top w:w="29" w:type="dxa"/>
+              <w:left w:w="115" w:type="dxa"/>
+              <w:bottom w:w="29" w:type="dxa"/>
+              <w:right w:w="115" w:type="dxa"/>
+            </w:tcMar>
+            <w:vAlign w:val="center"/>
+          </w:tcPr>
+          <w:p>
+            <w:pPr>
+              <w:pStyle w:val="TableText"/>
+              <w:spacing w:before="0" w:after="0"/>
+            </w:pPr>
+            <w:r>
+              <w:t xml:space="preserve">Due </w:t>
+            </w:r>
+            <w:r>
+              <w:t>d</w:t>
+            </w:r>
+            <w:r>
+              <w:t>ate</w:t>
+            </w:r>
+            <w:r>
+              <w:t xml:space="preserve">: </w:t>
+            </w:r>
+          </w:p>
+        </w:tc>
+        <w:tc>
+          <w:tcPr>
+            <w:tcW w:w="7643" w:type="dxa"/>
+            <w:shd w:val="clear" w:color="auto" w:fill="FFFFFF"/>
+            <w:tcMar>
+              <w:top w:w="29" w:type="dxa"/>
+              <w:left w:w="115" w:type="dxa"/>
+              <w:bottom w:w="29" w:type="dxa"/>
+              <w:right w:w="115" w:type="dxa"/>
+            </w:tcMar>
+            <w:vAlign w:val="center"/>
+          </w:tcPr>
+          <w:p>
+            <w:pPr>
+              <w:pStyle w:val="TableText"/>
+              <w:spacing w:before="0" w:after="0"/>
+              <w:rPr>
+                <w:szCs w:val="20"/>
+              </w:rPr>
+            </w:pPr>
+            <w:r>
+              <w:rPr>
+                <w:szCs w:val="20"/>
+              </w:rPr>
+              <w:t>07</w:t>
+            </w:r>
+            <w:r>
+              <w:rPr>
+                <w:szCs w:val="20"/>
+              </w:rPr>
+              <w:t>/0</w:t>
+            </w:r>
+            <w:r>
+              <w:rPr>
+                <w:szCs w:val="20"/>
+              </w:rPr>
+              <w:t>3</w:t>
+            </w:r>
+            <w:r>
+              <w:rPr>
+                <w:szCs w:val="20"/>
+              </w:rPr>
+              <w:t>/2020</w:t>
+            </w:r>
+          </w:p>
+        </w:tc>
+      </w:tr>
+      <w:tr>
+        <w:trPr>
+          <w:cantSplit/>
+        </w:trPr>
+        <w:tc>
+          <w:tcPr>
+            <w:tcW w:w="1705" w:type="dxa"/>
+            <w:shd w:val="clear" w:color="auto" w:fill="FFFFFF"/>
+            <w:tcMar>
+              <w:top w:w="29" w:type="dxa"/>
+              <w:left w:w="115" w:type="dxa"/>
+              <w:bottom w:w="29" w:type="dxa"/>
+              <w:right w:w="115" w:type="dxa"/>
+            </w:tcMar>
+            <w:vAlign w:val="center"/>
+          </w:tcPr>
+          <w:p>
+            <w:pPr>
+              <w:pStyle w:val="TableText"/>
+              <w:spacing w:before="0" w:after="0"/>
+            </w:pPr>
+            <w:r>
+              <w:t>Dependencies</w:t>
+            </w:r>
+          </w:p>
+        </w:tc>
+        <w:tc>
+          <w:tcPr>
+            <w:tcW w:w="7643" w:type="dxa"/>
+            <w:shd w:val="clear" w:color="auto" w:fill="FFFFFF"/>
+            <w:tcMar>
+              <w:top w:w="29" w:type="dxa"/>
+              <w:left w:w="115" w:type="dxa"/>
+              <w:bottom w:w="29" w:type="dxa"/>
+              <w:right w:w="115" w:type="dxa"/>
+            </w:tcMar>
+            <w:vAlign w:val="center"/>
+          </w:tcPr>
+          <w:p>
+            <w:pPr>
+              <w:pStyle w:val="TableText"/>
+              <w:spacing w:before="0" w:after="0"/>
+              <w:rPr>
+                <w:szCs w:val="20"/>
+              </w:rPr>
+            </w:pPr>
+            <w:r>
+              <w:rPr>
+                <w:szCs w:val="20"/>
+              </w:rPr>
+              <w:t>None</w:t>
+            </w:r>
+          </w:p>
+        </w:tc>
+      </w:tr>
+    </w:tbl>
+    <w:p/>
+    <w:tbl>
+      <w:tblPr>
+        <w:tblW w:w="9348" w:type="dxa"/>
+        <w:tblInd w:w="120" w:type="dxa"/>
+        <w:tblBorders>
+          <w:top w:val="single" w:sz="4" w:space="0" w:color="000000"/>
+          <w:left w:val="single" w:sz="4" w:space="0" w:color="000000"/>
+          <w:bottom w:val="single" w:sz="4" w:space="0" w:color="000000"/>
+          <w:right w:val="single" w:sz="4" w:space="0" w:color="000000"/>
+          <w:insideH w:val="single" w:sz="4" w:space="0" w:color="000000"/>
+          <w:insideV w:val="single" w:sz="4" w:space="0" w:color="000000"/>
+        </w:tblBorders>
+        <w:tblLayout w:type="fixed"/>
+        <w:tblLook w:val="0000" w:firstRow="0" w:lastRow="0" w:firstColumn="0" w:lastColumn="0" w:noHBand="0" w:noVBand="0"/>
+      </w:tblPr>
+      <w:tblGrid>
+        <w:gridCol w:w="1705"/>
+        <w:gridCol w:w="7643"/>
+      </w:tblGrid>
+      <w:tr>
+        <w:trPr>
+          <w:cantSplit/>
+          <w:tblHeader/>
+        </w:trPr>
+        <w:tc>
+          <w:tcPr>
+            <w:tcW w:w="1705" w:type="dxa"/>
+            <w:shd w:val="clear" w:color="auto" w:fill="737373"/>
+            <w:tcMar>
+              <w:top w:w="29" w:type="dxa"/>
+              <w:left w:w="115" w:type="dxa"/>
+              <w:bottom w:w="29" w:type="dxa"/>
+              <w:right w:w="115" w:type="dxa"/>
+            </w:tcMar>
+            <w:vAlign w:val="center"/>
+          </w:tcPr>
+          <w:p>
+            <w:pPr>
+              <w:pStyle w:val="TableYears"/>
+              <w:spacing w:before="0" w:after="0"/>
+              <w:jc w:val="center"/>
+              <w:rPr>
+                <w:b/>
+                <w:szCs w:val="16"/>
+              </w:rPr>
+            </w:pPr>
+            <w:r>
+              <w:rPr>
+                <w:b/>
+                <w:szCs w:val="16"/>
+              </w:rPr>
+              <w:lastRenderedPageBreak/>
+              <w:t xml:space="preserve">Project Deliverable </w:t>
+            </w:r>
+            <w:r>
+              <w:rPr>
+                <w:b/>
+                <w:szCs w:val="16"/>
+              </w:rPr>
+              <w:t>9</w:t>
+            </w:r>
+            <w:r>
+              <w:rPr>
+                <w:b/>
+                <w:szCs w:val="16"/>
+              </w:rPr>
+              <w:t xml:space="preserve">: </w:t>
+            </w:r>
+          </w:p>
+        </w:tc>
+        <w:tc>
+          <w:tcPr>
+            <w:tcW w:w="7643" w:type="dxa"/>
+            <w:shd w:val="clear" w:color="auto" w:fill="737373"/>
+            <w:vAlign w:val="center"/>
+          </w:tcPr>
+          <w:p>
+            <w:pPr>
+              <w:pStyle w:val="TableYears"/>
+              <w:spacing w:before="0" w:after="0"/>
+              <w:jc w:val="center"/>
+              <w:rPr>
+                <w:b/>
+                <w:szCs w:val="16"/>
+              </w:rPr>
+            </w:pPr>
+            <w:r>
+              <w:rPr>
+                <w:b/>
+                <w:szCs w:val="16"/>
+              </w:rPr>
+              <w:t>Deliverable Name</w:t>
+            </w:r>
+          </w:p>
+        </w:tc>
+      </w:tr>
+      <w:tr>
+        <w:trPr>
+          <w:cantSplit/>
+        </w:trPr>
+        <w:tc>
+          <w:tcPr>
+            <w:tcW w:w="1705" w:type="dxa"/>
+            <w:shd w:val="clear" w:color="auto" w:fill="FFFFFF"/>
+            <w:tcMar>
+              <w:top w:w="29" w:type="dxa"/>
+              <w:left w:w="115" w:type="dxa"/>
+              <w:bottom w:w="29" w:type="dxa"/>
+              <w:right w:w="115" w:type="dxa"/>
+            </w:tcMar>
+            <w:vAlign w:val="center"/>
+          </w:tcPr>
+          <w:p>
+            <w:pPr>
+              <w:pStyle w:val="TableText"/>
+              <w:spacing w:before="0" w:after="0"/>
+            </w:pPr>
+            <w:r>
+              <w:t>Description</w:t>
+            </w:r>
+            <w:r>
+              <w:t xml:space="preserve">: </w:t>
+            </w:r>
+          </w:p>
+        </w:tc>
+        <w:tc>
+          <w:tcPr>
+            <w:tcW w:w="7643" w:type="dxa"/>
+            <w:shd w:val="clear" w:color="auto" w:fill="FFFFFF"/>
+            <w:tcMar>
+              <w:top w:w="29" w:type="dxa"/>
+              <w:left w:w="115" w:type="dxa"/>
+              <w:bottom w:w="29" w:type="dxa"/>
+              <w:right w:w="115" w:type="dxa"/>
+            </w:tcMar>
+            <w:vAlign w:val="center"/>
+          </w:tcPr>
+          <w:p>
+            <w:pPr>
+              <w:pStyle w:val="TableText"/>
+              <w:spacing w:before="0" w:after="0"/>
+            </w:pPr>
+            <w:r>
+              <w:t xml:space="preserve">Migrate current site </w:t>
+            </w:r>
+            <w:r>
+              <w:t xml:space="preserve"> </w:t>
+            </w:r>
+          </w:p>
+        </w:tc>
+      </w:tr>
+      <w:tr>
+        <w:trPr>
+          <w:cantSplit/>
+        </w:trPr>
+        <w:tc>
+          <w:tcPr>
+            <w:tcW w:w="1705" w:type="dxa"/>
+            <w:shd w:val="clear" w:color="auto" w:fill="FFFFFF"/>
+            <w:tcMar>
+              <w:top w:w="29" w:type="dxa"/>
+              <w:left w:w="115" w:type="dxa"/>
+              <w:bottom w:w="29" w:type="dxa"/>
+              <w:right w:w="115" w:type="dxa"/>
+            </w:tcMar>
+            <w:vAlign w:val="center"/>
+          </w:tcPr>
+          <w:p>
+            <w:pPr>
+              <w:pStyle w:val="TableText"/>
+              <w:spacing w:before="0" w:after="0"/>
+              <w:rPr>
+                <w:lang w:val="en-GB"/>
+              </w:rPr>
+            </w:pPr>
+            <w:r>
+              <w:t xml:space="preserve">Acceptance </w:t>
+            </w:r>
+            <w:r>
+              <w:t>c</w:t>
+            </w:r>
+            <w:r>
+              <w:t>riteria</w:t>
+            </w:r>
+            <w:r>
+              <w:t xml:space="preserve">: </w:t>
+            </w:r>
+          </w:p>
+        </w:tc>
+        <w:tc>
+          <w:tcPr>
+            <w:tcW w:w="7643" w:type="dxa"/>
+            <w:shd w:val="clear" w:color="auto" w:fill="FFFFFF"/>
+            <w:tcMar>
+              <w:top w:w="29" w:type="dxa"/>
+              <w:left w:w="115" w:type="dxa"/>
+              <w:bottom w:w="29" w:type="dxa"/>
+              <w:right w:w="115" w:type="dxa"/>
+            </w:tcMar>
+            <w:vAlign w:val="center"/>
+          </w:tcPr>
+          <w:p>
+            <w:pPr>
+              <w:autoSpaceDE w:val="0"/>
+              <w:autoSpaceDN w:val="0"/>
+              <w:adjustRightInd w:val="0"/>
+              <w:spacing w:after="0" w:line="240" w:lineRule="auto"/>
+              <w:rPr>
+                <w:rFonts w:ascii="Arial" w:eastAsiaTheme="minorHAnsi" w:hAnsi="Arial" w:cs="Arial"/>
+                <w:sz w:val="20"/>
+                <w:szCs w:val="20"/>
+                <w:lang w:val="en-US"/>
+              </w:rPr>
+            </w:pPr>
+            <w:r>
+              <w:rPr>
+                <w:rFonts w:ascii="SymbolMT" w:eastAsiaTheme="minorHAnsi" w:hAnsi="SymbolMT" w:cs="SymbolMT"/>
+                <w:sz w:val="20"/>
+                <w:szCs w:val="20"/>
+                <w:lang w:val="en-US"/>
+              </w:rPr>
+              <w:t xml:space="preserve">• </w:t>
+            </w:r>
+            <w:r>
+              <w:rPr>
+                <w:rFonts w:ascii="Arial" w:eastAsiaTheme="minorHAnsi" w:hAnsi="Arial" w:cs="Arial"/>
+                <w:sz w:val="20"/>
+                <w:szCs w:val="20"/>
+                <w:lang w:val="en-US"/>
+              </w:rPr>
+              <w:t>Client</w:t>
+            </w:r>
+          </w:p>
+        </w:tc>
+      </w:tr>
+      <w:tr>
+        <w:trPr>
+          <w:cantSplit/>
+        </w:trPr>
+        <w:tc>
+          <w:tcPr>
+            <w:tcW w:w="1705" w:type="dxa"/>
+            <w:shd w:val="clear" w:color="auto" w:fill="FFFFFF"/>
+            <w:tcMar>
+              <w:top w:w="29" w:type="dxa"/>
+              <w:left w:w="115" w:type="dxa"/>
+              <w:bottom w:w="29" w:type="dxa"/>
+              <w:right w:w="115" w:type="dxa"/>
+            </w:tcMar>
+            <w:vAlign w:val="center"/>
+          </w:tcPr>
+          <w:p>
+            <w:pPr>
+              <w:pStyle w:val="TableText"/>
+              <w:spacing w:before="0" w:after="0"/>
+            </w:pPr>
+            <w:r>
+              <w:t xml:space="preserve">Due </w:t>
+            </w:r>
+            <w:r>
+              <w:t>d</w:t>
+            </w:r>
+            <w:r>
+              <w:t>ate</w:t>
+            </w:r>
+            <w:r>
+              <w:t xml:space="preserve">: </w:t>
+            </w:r>
+          </w:p>
+        </w:tc>
+        <w:tc>
+          <w:tcPr>
+            <w:tcW w:w="7643" w:type="dxa"/>
+            <w:shd w:val="clear" w:color="auto" w:fill="FFFFFF"/>
+            <w:tcMar>
+              <w:top w:w="29" w:type="dxa"/>
+              <w:left w:w="115" w:type="dxa"/>
+              <w:bottom w:w="29" w:type="dxa"/>
+              <w:right w:w="115" w:type="dxa"/>
+            </w:tcMar>
+            <w:vAlign w:val="center"/>
+          </w:tcPr>
+          <w:p>
+            <w:pPr>
+              <w:pStyle w:val="TableText"/>
+              <w:spacing w:before="0" w:after="0"/>
+              <w:rPr>
+                <w:szCs w:val="20"/>
+              </w:rPr>
+            </w:pPr>
+            <w:r>
+              <w:rPr>
+                <w:szCs w:val="20"/>
+              </w:rPr>
+              <w:t>01</w:t>
+            </w:r>
+            <w:r>
+              <w:rPr>
+                <w:szCs w:val="20"/>
+              </w:rPr>
+              <w:t>/0</w:t>
+            </w:r>
+            <w:r>
+              <w:rPr>
+                <w:szCs w:val="20"/>
+              </w:rPr>
+              <w:t>4</w:t>
+            </w:r>
+            <w:bookmarkStart w:id="53" w:name="_GoBack"/>
+            <w:bookmarkEnd w:id="53"/>
+            <w:r>
+              <w:rPr>
+                <w:szCs w:val="20"/>
+              </w:rPr>
+              <w:t>/2020</w:t>
+            </w:r>
+          </w:p>
+        </w:tc>
+      </w:tr>
+      <w:tr>
+        <w:trPr>
+          <w:cantSplit/>
+        </w:trPr>
+        <w:tc>
+          <w:tcPr>
+            <w:tcW w:w="1705" w:type="dxa"/>
+            <w:shd w:val="clear" w:color="auto" w:fill="FFFFFF"/>
+            <w:tcMar>
+              <w:top w:w="29" w:type="dxa"/>
+              <w:left w:w="115" w:type="dxa"/>
+              <w:bottom w:w="29" w:type="dxa"/>
+              <w:right w:w="115" w:type="dxa"/>
+            </w:tcMar>
+            <w:vAlign w:val="center"/>
+          </w:tcPr>
+          <w:p>
+            <w:pPr>
+              <w:pStyle w:val="TableText"/>
+              <w:spacing w:before="0" w:after="0"/>
+            </w:pPr>
+            <w:r>
+              <w:t>Dependencies</w:t>
+            </w:r>
+          </w:p>
+        </w:tc>
+        <w:tc>
+          <w:tcPr>
+            <w:tcW w:w="7643" w:type="dxa"/>
+            <w:shd w:val="clear" w:color="auto" w:fill="FFFFFF"/>
+            <w:tcMar>
+              <w:top w:w="29" w:type="dxa"/>
+              <w:left w:w="115" w:type="dxa"/>
+              <w:bottom w:w="29" w:type="dxa"/>
+              <w:right w:w="115" w:type="dxa"/>
+            </w:tcMar>
+            <w:vAlign w:val="center"/>
+          </w:tcPr>
+          <w:p>
+            <w:pPr>
+              <w:pStyle w:val="TableText"/>
+              <w:spacing w:before="0" w:after="0"/>
+              <w:rPr>
+                <w:szCs w:val="20"/>
+              </w:rPr>
+            </w:pPr>
+            <w:r>
+              <w:rPr>
+                <w:szCs w:val="20"/>
+              </w:rPr>
+              <w:t>All other sprints should be completed</w:t>
             </w:r>
           </w:p>
         </w:tc>
@@ -5673,7 +7966,6 @@
         <w:pStyle w:val="Heading3"/>
       </w:pPr>
       <w:r>
-        <w:lastRenderedPageBreak/>
         <w:t>0</w:t>
       </w:r>
       <w:r>
@@ -5689,11 +7981,11 @@
       <w:pPr>
         <w:pStyle w:val="Heading4"/>
       </w:pPr>
-      <w:bookmarkStart w:id="53" w:name="_Toc207430144"/>
+      <w:bookmarkStart w:id="54" w:name="_Toc207430144"/>
       <w:r>
         <w:t>2.8.1 Risks</w:t>
       </w:r>
-      <w:bookmarkEnd w:id="53"/>
+      <w:bookmarkEnd w:id="54"/>
     </w:p>
     <w:p>
       <w:pPr>
@@ -6263,15 +8555,15 @@
       <w:pPr>
         <w:pStyle w:val="Heading4"/>
       </w:pPr>
-      <w:bookmarkStart w:id="54" w:name="_Toc195685116"/>
-      <w:bookmarkStart w:id="55" w:name="_Toc201029899"/>
-      <w:bookmarkStart w:id="56" w:name="_Toc207430145"/>
+      <w:bookmarkStart w:id="55" w:name="_Toc195685116"/>
+      <w:bookmarkStart w:id="56" w:name="_Toc201029899"/>
+      <w:bookmarkStart w:id="57" w:name="_Toc207430145"/>
       <w:r>
         <w:t>2.8.2 Assumptions</w:t>
       </w:r>
-      <w:bookmarkEnd w:id="54"/>
       <w:bookmarkEnd w:id="55"/>
       <w:bookmarkEnd w:id="56"/>
+      <w:bookmarkEnd w:id="57"/>
     </w:p>
     <w:tbl>
       <w:tblPr>
@@ -6396,16 +8688,11 @@
             <w:r>
               <w:t xml:space="preserve"> </w:t>
             </w:r>
-            <w:proofErr w:type="spellStart"/>
             <w:r>
               <w:t>C</w:t>
             </w:r>
             <w:r>
-              <w:t>panel</w:t>
-            </w:r>
-            <w:proofErr w:type="spellEnd"/>
-            <w:r>
-              <w:t xml:space="preserve"> and dom</w:t>
+              <w:t>panel and dom</w:t>
             </w:r>
             <w:r>
               <w:t>ain</w:t>
@@ -6521,15 +8808,15 @@
       <w:pPr>
         <w:pStyle w:val="Heading4"/>
       </w:pPr>
-      <w:bookmarkStart w:id="57" w:name="_Toc195685117"/>
-      <w:bookmarkStart w:id="58" w:name="_Toc201029900"/>
-      <w:bookmarkStart w:id="59" w:name="_Toc207430146"/>
+      <w:bookmarkStart w:id="58" w:name="_Toc195685117"/>
+      <w:bookmarkStart w:id="59" w:name="_Toc201029900"/>
+      <w:bookmarkStart w:id="60" w:name="_Toc207430146"/>
       <w:r>
         <w:t>2.8.3 Constraints</w:t>
       </w:r>
-      <w:bookmarkEnd w:id="57"/>
       <w:bookmarkEnd w:id="58"/>
       <w:bookmarkEnd w:id="59"/>
+      <w:bookmarkEnd w:id="60"/>
       <w:r>
         <w:t xml:space="preserve"> </w:t>
       </w:r>
@@ -6863,7 +9150,7 @@
       <w:pPr>
         <w:pStyle w:val="Heading2"/>
       </w:pPr>
-      <w:bookmarkStart w:id="60" w:name="_Toc21084226"/>
+      <w:bookmarkStart w:id="61" w:name="_Toc21084226"/>
       <w:r>
         <w:t>Section 3. Project Organization</w:t>
       </w:r>
@@ -6871,65 +9158,35 @@
       <w:bookmarkEnd w:id="50"/>
       <w:bookmarkEnd w:id="51"/>
       <w:bookmarkEnd w:id="52"/>
-      <w:bookmarkEnd w:id="60"/>
+      <w:bookmarkEnd w:id="61"/>
     </w:p>
     <w:p>
       <w:pPr>
         <w:pStyle w:val="Heading3"/>
       </w:pPr>
-      <w:bookmarkStart w:id="61" w:name="_Toc195685119"/>
-      <w:bookmarkStart w:id="62" w:name="_Toc201029902"/>
-      <w:bookmarkStart w:id="63" w:name="_Toc207430148"/>
-      <w:bookmarkStart w:id="64" w:name="_Toc209585086"/>
-      <w:bookmarkStart w:id="65" w:name="_Toc21084227"/>
+      <w:bookmarkStart w:id="62" w:name="_Toc195685121"/>
+      <w:bookmarkStart w:id="63" w:name="_Toc201029904"/>
+      <w:bookmarkStart w:id="64" w:name="_Toc207430150"/>
+      <w:bookmarkStart w:id="65" w:name="_Toc209585088"/>
+      <w:bookmarkStart w:id="66" w:name="_Toc21084229"/>
       <w:r>
-        <w:t>3.1 Project governance</w:t>
+        <w:t>3.</w:t>
       </w:r>
-      <w:bookmarkEnd w:id="61"/>
+      <w:r>
+        <w:t>1</w:t>
+      </w:r>
+      <w:r>
+        <w:t xml:space="preserve"> Roles and responsibilities</w:t>
+      </w:r>
       <w:bookmarkEnd w:id="62"/>
       <w:bookmarkEnd w:id="63"/>
       <w:bookmarkEnd w:id="64"/>
       <w:bookmarkEnd w:id="65"/>
-    </w:p>
-    <w:p>
-      <w:pPr>
-        <w:pStyle w:val="Heading3"/>
-      </w:pPr>
-      <w:bookmarkStart w:id="66" w:name="_Toc195685120"/>
-      <w:bookmarkStart w:id="67" w:name="_Toc201029903"/>
-      <w:bookmarkStart w:id="68" w:name="_Toc207430149"/>
-      <w:bookmarkStart w:id="69" w:name="_Toc209585087"/>
-      <w:bookmarkStart w:id="70" w:name="_Toc21084228"/>
-      <w:r>
-        <w:t>3.2 Project team structure</w:t>
-      </w:r>
       <w:bookmarkEnd w:id="66"/>
-      <w:bookmarkEnd w:id="67"/>
-      <w:bookmarkEnd w:id="68"/>
-      <w:bookmarkEnd w:id="69"/>
-      <w:bookmarkEnd w:id="70"/>
-    </w:p>
-    <w:p>
-      <w:pPr>
-        <w:pStyle w:val="Heading3"/>
-      </w:pPr>
-      <w:bookmarkStart w:id="71" w:name="_Toc195685121"/>
-      <w:bookmarkStart w:id="72" w:name="_Toc201029904"/>
-      <w:bookmarkStart w:id="73" w:name="_Toc207430150"/>
-      <w:bookmarkStart w:id="74" w:name="_Toc209585088"/>
-      <w:bookmarkStart w:id="75" w:name="_Toc21084229"/>
-      <w:r>
-        <w:t>3.3 Roles and responsibilities</w:t>
-      </w:r>
-      <w:bookmarkEnd w:id="71"/>
-      <w:bookmarkEnd w:id="72"/>
-      <w:bookmarkEnd w:id="73"/>
-      <w:bookmarkEnd w:id="74"/>
-      <w:bookmarkEnd w:id="75"/>
     </w:p>
     <w:tbl>
       <w:tblPr>
-        <w:tblW w:w="9618" w:type="dxa"/>
+        <w:tblW w:w="9871" w:type="dxa"/>
         <w:tblInd w:w="120" w:type="dxa"/>
         <w:tblBorders>
           <w:top w:val="single" w:sz="4" w:space="0" w:color="000000"/>
@@ -6943,18 +9200,19 @@
         <w:tblLook w:val="0000" w:firstRow="0" w:lastRow="0" w:firstColumn="0" w:lastColumn="0" w:noHBand="0" w:noVBand="0"/>
       </w:tblPr>
       <w:tblGrid>
-        <w:gridCol w:w="2058"/>
-        <w:gridCol w:w="5490"/>
-        <w:gridCol w:w="2070"/>
+        <w:gridCol w:w="2112"/>
+        <w:gridCol w:w="5635"/>
+        <w:gridCol w:w="2124"/>
       </w:tblGrid>
       <w:tr>
         <w:trPr>
           <w:cantSplit/>
+          <w:trHeight w:val="440"/>
           <w:tblHeader/>
         </w:trPr>
         <w:tc>
           <w:tcPr>
-            <w:tcW w:w="2058" w:type="dxa"/>
+            <w:tcW w:w="2112" w:type="dxa"/>
             <w:shd w:val="clear" w:color="auto" w:fill="737373"/>
             <w:tcMar>
               <w:top w:w="29" w:type="dxa"/>
@@ -6983,7 +9241,7 @@
         </w:tc>
         <w:tc>
           <w:tcPr>
-            <w:tcW w:w="5490" w:type="dxa"/>
+            <w:tcW w:w="5635" w:type="dxa"/>
             <w:shd w:val="clear" w:color="auto" w:fill="737373"/>
             <w:tcMar>
               <w:top w:w="29" w:type="dxa"/>
@@ -7014,7 +9272,7 @@
         </w:tc>
         <w:tc>
           <w:tcPr>
-            <w:tcW w:w="2070" w:type="dxa"/>
+            <w:tcW w:w="2124" w:type="dxa"/>
             <w:shd w:val="clear" w:color="auto" w:fill="737373"/>
             <w:tcMar>
               <w:top w:w="29" w:type="dxa"/>
@@ -7045,10 +9303,11 @@
       <w:tr>
         <w:trPr>
           <w:cantSplit/>
+          <w:trHeight w:val="716"/>
         </w:trPr>
         <w:tc>
           <w:tcPr>
-            <w:tcW w:w="2058" w:type="dxa"/>
+            <w:tcW w:w="2112" w:type="dxa"/>
             <w:tcMar>
               <w:top w:w="29" w:type="dxa"/>
               <w:bottom w:w="29" w:type="dxa"/>
@@ -7074,7 +9333,7 @@
         </w:tc>
         <w:tc>
           <w:tcPr>
-            <w:tcW w:w="5490" w:type="dxa"/>
+            <w:tcW w:w="5635" w:type="dxa"/>
             <w:tcMar>
               <w:top w:w="29" w:type="dxa"/>
               <w:left w:w="40" w:type="dxa"/>
@@ -7096,7 +9355,7 @@
         </w:tc>
         <w:tc>
           <w:tcPr>
-            <w:tcW w:w="2070" w:type="dxa"/>
+            <w:tcW w:w="2124" w:type="dxa"/>
             <w:tcMar>
               <w:top w:w="29" w:type="dxa"/>
               <w:bottom w:w="29" w:type="dxa"/>
@@ -7121,10 +9380,11 @@
       <w:tr>
         <w:trPr>
           <w:cantSplit/>
+          <w:trHeight w:val="1033"/>
         </w:trPr>
         <w:tc>
           <w:tcPr>
-            <w:tcW w:w="2058" w:type="dxa"/>
+            <w:tcW w:w="2112" w:type="dxa"/>
             <w:tcMar>
               <w:top w:w="29" w:type="dxa"/>
               <w:bottom w:w="29" w:type="dxa"/>
@@ -7144,14 +9404,13 @@
               <w:rPr>
                 <w:bCs/>
               </w:rPr>
-              <w:lastRenderedPageBreak/>
               <w:t>[Project team]</w:t>
             </w:r>
           </w:p>
         </w:tc>
         <w:tc>
           <w:tcPr>
-            <w:tcW w:w="5490" w:type="dxa"/>
+            <w:tcW w:w="5635" w:type="dxa"/>
             <w:tcMar>
               <w:top w:w="29" w:type="dxa"/>
               <w:left w:w="40" w:type="dxa"/>
@@ -7173,7 +9432,7 @@
         </w:tc>
         <w:tc>
           <w:tcPr>
-            <w:tcW w:w="2070" w:type="dxa"/>
+            <w:tcW w:w="2124" w:type="dxa"/>
             <w:tcMar>
               <w:top w:w="29" w:type="dxa"/>
               <w:bottom w:w="29" w:type="dxa"/>
@@ -7207,10 +9466,11 @@
       <w:tr>
         <w:trPr>
           <w:cantSplit/>
+          <w:trHeight w:val="716"/>
         </w:trPr>
         <w:tc>
           <w:tcPr>
-            <w:tcW w:w="2058" w:type="dxa"/>
+            <w:tcW w:w="2112" w:type="dxa"/>
             <w:tcMar>
               <w:top w:w="29" w:type="dxa"/>
               <w:bottom w:w="29" w:type="dxa"/>
@@ -7230,25 +9490,25 @@
               <w:rPr>
                 <w:bCs/>
               </w:rPr>
-              <w:t>[Executive</w:t>
+              <w:t>[</w:t>
             </w:r>
             <w:r>
               <w:rPr>
                 <w:bCs/>
               </w:rPr>
-              <w:t xml:space="preserve"> </w:t>
+              <w:t>Developer</w:t>
             </w:r>
             <w:r>
               <w:rPr>
                 <w:bCs/>
               </w:rPr>
-              <w:t>steering board]</w:t>
-            </w:r>
-          </w:p>
-        </w:tc>
-        <w:tc>
-          <w:tcPr>
-            <w:tcW w:w="5490" w:type="dxa"/>
+              <w:t>]</w:t>
+            </w:r>
+          </w:p>
+        </w:tc>
+        <w:tc>
+          <w:tcPr>
+            <w:tcW w:w="5635" w:type="dxa"/>
             <w:tcMar>
               <w:top w:w="29" w:type="dxa"/>
               <w:left w:w="40" w:type="dxa"/>
@@ -7264,13 +9524,13 @@
               <w:jc w:val="center"/>
             </w:pPr>
             <w:r>
-              <w:t>Student association will provide information, advice, and assistance whenever needed.</w:t>
-            </w:r>
-          </w:p>
-        </w:tc>
-        <w:tc>
-          <w:tcPr>
-            <w:tcW w:w="2070" w:type="dxa"/>
+              <w:t>Responsible for production of site and QA testing</w:t>
+            </w:r>
+          </w:p>
+        </w:tc>
+        <w:tc>
+          <w:tcPr>
+            <w:tcW w:w="2124" w:type="dxa"/>
             <w:tcMar>
               <w:top w:w="29" w:type="dxa"/>
               <w:bottom w:w="29" w:type="dxa"/>
@@ -7283,146 +9543,9 @@
               <w:ind w:hanging="288"/>
               <w:jc w:val="center"/>
             </w:pPr>
-          </w:p>
-        </w:tc>
-      </w:tr>
-      <w:tr>
-        <w:trPr>
-          <w:cantSplit/>
-        </w:trPr>
-        <w:tc>
-          <w:tcPr>
-            <w:tcW w:w="2058" w:type="dxa"/>
-            <w:tcMar>
-              <w:top w:w="29" w:type="dxa"/>
-              <w:bottom w:w="29" w:type="dxa"/>
-            </w:tcMar>
-            <w:vAlign w:val="center"/>
-          </w:tcPr>
-          <w:p>
-            <w:pPr>
-              <w:pStyle w:val="Bullet1End"/>
-              <w:ind w:hanging="288"/>
-              <w:jc w:val="center"/>
-              <w:rPr>
-                <w:bCs/>
-              </w:rPr>
-            </w:pPr>
-            <w:r>
-              <w:rPr>
-                <w:bCs/>
-              </w:rPr>
-              <w:t>[Executive sponsor]</w:t>
-            </w:r>
-          </w:p>
-        </w:tc>
-        <w:tc>
-          <w:tcPr>
-            <w:tcW w:w="5490" w:type="dxa"/>
-            <w:tcMar>
-              <w:top w:w="29" w:type="dxa"/>
-              <w:left w:w="40" w:type="dxa"/>
-              <w:bottom w:w="29" w:type="dxa"/>
-              <w:right w:w="40" w:type="dxa"/>
-            </w:tcMar>
-            <w:vAlign w:val="center"/>
-          </w:tcPr>
-          <w:p>
-            <w:pPr>
-              <w:pStyle w:val="Bullet1End"/>
-              <w:ind w:hanging="288"/>
-              <w:jc w:val="center"/>
-            </w:pPr>
-            <w:r>
-              <w:t>Academic chair will be responsible to approve the project and resources.</w:t>
-            </w:r>
-          </w:p>
-        </w:tc>
-        <w:tc>
-          <w:tcPr>
-            <w:tcW w:w="2070" w:type="dxa"/>
-            <w:tcMar>
-              <w:top w:w="29" w:type="dxa"/>
-              <w:bottom w:w="29" w:type="dxa"/>
-            </w:tcMar>
-            <w:vAlign w:val="center"/>
-          </w:tcPr>
-          <w:p>
-            <w:pPr>
-              <w:pStyle w:val="Bullet1End"/>
-              <w:ind w:hanging="288"/>
-              <w:jc w:val="center"/>
-            </w:pPr>
-          </w:p>
-        </w:tc>
-      </w:tr>
-      <w:tr>
-        <w:trPr>
-          <w:cantSplit/>
-        </w:trPr>
-        <w:tc>
-          <w:tcPr>
-            <w:tcW w:w="2058" w:type="dxa"/>
-            <w:tcMar>
-              <w:top w:w="29" w:type="dxa"/>
-              <w:bottom w:w="29" w:type="dxa"/>
-            </w:tcMar>
-            <w:vAlign w:val="center"/>
-          </w:tcPr>
-          <w:p>
-            <w:pPr>
-              <w:pStyle w:val="Bullet1End"/>
-              <w:ind w:hanging="288"/>
-              <w:jc w:val="center"/>
-              <w:rPr>
-                <w:bCs/>
-              </w:rPr>
-            </w:pPr>
-            <w:r>
-              <w:rPr>
-                <w:bCs/>
-              </w:rPr>
-              <w:t>[Subject matter experts]</w:t>
-            </w:r>
-          </w:p>
-        </w:tc>
-        <w:tc>
-          <w:tcPr>
-            <w:tcW w:w="5490" w:type="dxa"/>
-            <w:tcMar>
-              <w:top w:w="29" w:type="dxa"/>
-              <w:left w:w="40" w:type="dxa"/>
-              <w:bottom w:w="29" w:type="dxa"/>
-              <w:right w:w="40" w:type="dxa"/>
-            </w:tcMar>
-            <w:vAlign w:val="center"/>
-          </w:tcPr>
-          <w:p>
-            <w:pPr>
-              <w:pStyle w:val="Bullet1End"/>
-              <w:ind w:hanging="288"/>
-              <w:jc w:val="center"/>
-            </w:pPr>
-            <w:r>
-              <w:t>International students that will be interviewed by project team members</w:t>
-            </w:r>
-          </w:p>
-        </w:tc>
-        <w:tc>
-          <w:tcPr>
-            <w:tcW w:w="2070" w:type="dxa"/>
-            <w:tcMar>
-              <w:top w:w="29" w:type="dxa"/>
-              <w:bottom w:w="29" w:type="dxa"/>
-            </w:tcMar>
-            <w:vAlign w:val="center"/>
-          </w:tcPr>
-          <w:p>
-            <w:pPr>
-              <w:pStyle w:val="Bullet1End"/>
-              <w:ind w:hanging="288"/>
-              <w:jc w:val="center"/>
-            </w:pPr>
+            <w:r>
+              <w:t>Ben Doyle, Shoaib Khalid</w:t>
+            </w:r>
           </w:p>
         </w:tc>
       </w:tr>
@@ -7444,25 +9567,26 @@
         </w:rPr>
         <w:br w:type="page"/>
       </w:r>
-    </w:p>
-    <w:p>
-      <w:pPr>
-        <w:pStyle w:val="Heading3"/>
-      </w:pPr>
-      <w:bookmarkStart w:id="76" w:name="_Toc195685122"/>
-      <w:bookmarkStart w:id="77" w:name="_Toc201029905"/>
-      <w:bookmarkStart w:id="78" w:name="_Toc207430151"/>
-      <w:bookmarkStart w:id="79" w:name="_Toc209585089"/>
-      <w:bookmarkStart w:id="80" w:name="_Toc21084230"/>
+      <w:bookmarkStart w:id="67" w:name="_Toc195685122"/>
+      <w:bookmarkStart w:id="68" w:name="_Toc201029905"/>
+      <w:bookmarkStart w:id="69" w:name="_Toc207430151"/>
+      <w:bookmarkStart w:id="70" w:name="_Toc209585089"/>
+      <w:bookmarkStart w:id="71" w:name="_Toc21084230"/>
       <w:r>
         <w:lastRenderedPageBreak/>
-        <w:t>3.4 Project facilities and resources</w:t>
+        <w:t>3.</w:t>
       </w:r>
-      <w:bookmarkEnd w:id="76"/>
-      <w:bookmarkEnd w:id="77"/>
-      <w:bookmarkEnd w:id="78"/>
-      <w:bookmarkEnd w:id="79"/>
-      <w:bookmarkEnd w:id="80"/>
+      <w:r>
+        <w:t>2</w:t>
+      </w:r>
+      <w:r>
+        <w:t xml:space="preserve"> Project facilities and resources</w:t>
+      </w:r>
+      <w:bookmarkEnd w:id="67"/>
+      <w:bookmarkEnd w:id="68"/>
+      <w:bookmarkEnd w:id="69"/>
+      <w:bookmarkEnd w:id="70"/>
+      <w:bookmarkEnd w:id="71"/>
     </w:p>
     <w:p>
       <w:pPr>
@@ -7509,19 +9633,19 @@
       <w:pPr>
         <w:pStyle w:val="Heading2"/>
       </w:pPr>
-      <w:bookmarkStart w:id="81" w:name="_Toc195685123"/>
-      <w:bookmarkStart w:id="82" w:name="_Toc201029906"/>
-      <w:bookmarkStart w:id="83" w:name="_Toc207430152"/>
-      <w:bookmarkStart w:id="84" w:name="_Toc209585090"/>
-      <w:bookmarkStart w:id="85" w:name="_Toc21084231"/>
+      <w:bookmarkStart w:id="72" w:name="_Toc195685123"/>
+      <w:bookmarkStart w:id="73" w:name="_Toc201029906"/>
+      <w:bookmarkStart w:id="74" w:name="_Toc207430152"/>
+      <w:bookmarkStart w:id="75" w:name="_Toc209585090"/>
+      <w:bookmarkStart w:id="76" w:name="_Toc21084231"/>
       <w:r>
         <w:t>Section 4. Project References</w:t>
       </w:r>
-      <w:bookmarkEnd w:id="81"/>
-      <w:bookmarkEnd w:id="82"/>
-      <w:bookmarkEnd w:id="83"/>
-      <w:bookmarkEnd w:id="84"/>
-      <w:bookmarkEnd w:id="85"/>
+      <w:bookmarkEnd w:id="72"/>
+      <w:bookmarkEnd w:id="73"/>
+      <w:bookmarkEnd w:id="74"/>
+      <w:bookmarkEnd w:id="75"/>
+      <w:bookmarkEnd w:id="76"/>
     </w:p>
     <w:p>
       <w:r>
@@ -7884,11 +10008,9 @@
               <w:pStyle w:val="TableText"/>
               <w:jc w:val="center"/>
             </w:pPr>
-            <w:proofErr w:type="spellStart"/>
             <w:r>
               <w:t>Onedrive</w:t>
             </w:r>
-            <w:proofErr w:type="spellEnd"/>
             <w:r>
               <w:t>:\</w:t>
             </w:r>
@@ -7896,15 +10018,8 @@
               <w:t>Capstone</w:t>
             </w:r>
             <w:r>
-              <w:t>\</w:t>
-            </w:r>
-            <w:proofErr w:type="spellStart"/>
-            <w:r>
-              <w:t>ProjectCharter</w:t>
-            </w:r>
-            <w:bookmarkStart w:id="86" w:name="_GoBack"/>
-            <w:bookmarkEnd w:id="86"/>
-            <w:proofErr w:type="spellEnd"/>
+              <w:t>\ProjectCharter</w:t>
+            </w:r>
           </w:p>
         </w:tc>
       </w:tr>
@@ -7931,14 +10046,12 @@
                 <w:szCs w:val="16"/>
               </w:rPr>
             </w:pPr>
-            <w:proofErr w:type="spellStart"/>
             <w:r>
               <w:rPr>
                 <w:szCs w:val="20"/>
               </w:rPr>
               <w:t>ElevateHer</w:t>
             </w:r>
-            <w:proofErr w:type="spellEnd"/>
           </w:p>
         </w:tc>
         <w:tc>
@@ -8191,19 +10304,19 @@
       <w:pPr>
         <w:pStyle w:val="Heading2"/>
       </w:pPr>
-      <w:bookmarkStart w:id="87" w:name="_Toc195685124"/>
-      <w:bookmarkStart w:id="88" w:name="_Toc201029907"/>
-      <w:bookmarkStart w:id="89" w:name="_Toc207430153"/>
-      <w:bookmarkStart w:id="90" w:name="_Toc209585091"/>
-      <w:bookmarkStart w:id="91" w:name="_Toc21084232"/>
+      <w:bookmarkStart w:id="77" w:name="_Toc195685124"/>
+      <w:bookmarkStart w:id="78" w:name="_Toc201029907"/>
+      <w:bookmarkStart w:id="79" w:name="_Toc207430153"/>
+      <w:bookmarkStart w:id="80" w:name="_Toc209585091"/>
+      <w:bookmarkStart w:id="81" w:name="_Toc21084232"/>
       <w:r>
         <w:t>Section 5. Glossary and Acronyms</w:t>
       </w:r>
-      <w:bookmarkEnd w:id="87"/>
-      <w:bookmarkEnd w:id="88"/>
-      <w:bookmarkEnd w:id="89"/>
-      <w:bookmarkEnd w:id="90"/>
-      <w:bookmarkEnd w:id="91"/>
+      <w:bookmarkEnd w:id="77"/>
+      <w:bookmarkEnd w:id="78"/>
+      <w:bookmarkEnd w:id="79"/>
+      <w:bookmarkEnd w:id="80"/>
+      <w:bookmarkEnd w:id="81"/>
     </w:p>
     <w:p>
       <w:r>
@@ -8389,11 +10502,9 @@
             <w:pPr>
               <w:pStyle w:val="BoxText"/>
             </w:pPr>
-            <w:proofErr w:type="spellStart"/>
             <w:r>
               <w:t>ElevateHer</w:t>
             </w:r>
-            <w:proofErr w:type="spellEnd"/>
           </w:p>
         </w:tc>
         <w:tc>
@@ -8424,14 +10535,14 @@
               <w:pStyle w:val="Heading3"/>
               <w:outlineLvl w:val="2"/>
             </w:pPr>
-            <w:bookmarkStart w:id="92" w:name="_Toc209585092"/>
-            <w:bookmarkStart w:id="93" w:name="_Toc21084233"/>
+            <w:bookmarkStart w:id="82" w:name="_Toc209585092"/>
+            <w:bookmarkStart w:id="83" w:name="_Toc21084233"/>
             <w:r>
               <w:lastRenderedPageBreak/>
               <w:t>Checklist for reviewing your project charter:</w:t>
             </w:r>
-            <w:bookmarkEnd w:id="92"/>
-            <w:bookmarkEnd w:id="93"/>
+            <w:bookmarkEnd w:id="82"/>
+            <w:bookmarkEnd w:id="83"/>
           </w:p>
           <w:p>
             <w:pPr>
@@ -8616,9 +10727,9 @@
         </w:numPr>
         <w:ind w:left="288" w:hanging="288"/>
       </w:pPr>
-      <w:bookmarkStart w:id="94" w:name="_Toc207430126"/>
+      <w:bookmarkStart w:id="84" w:name="_Toc207430126"/>
     </w:p>
-    <w:bookmarkEnd w:id="94"/>
+    <w:bookmarkEnd w:id="84"/>
     <w:p/>
     <w:p>
       <w:pPr>
@@ -8899,6 +11010,184 @@
     </w:lvl>
   </w:abstractNum>
   <w:abstractNum w:abstractNumId="2" w15:restartNumberingAfterBreak="0">
+    <w:nsid w:val="24EB051A"/>
+    <w:multiLevelType w:val="hybridMultilevel"/>
+    <w:tmpl w:val="A28A31B8"/>
+    <w:lvl w:ilvl="0" w:tplc="1009000F">
+      <w:start w:val="1"/>
+      <w:numFmt w:val="decimal"/>
+      <w:lvlText w:val="%1."/>
+      <w:lvlJc w:val="left"/>
+      <w:pPr>
+        <w:ind w:left="720" w:hanging="360"/>
+      </w:pPr>
+      <w:rPr>
+        <w:rFonts w:hint="default"/>
+      </w:rPr>
+    </w:lvl>
+    <w:lvl w:ilvl="1" w:tplc="10090019" w:tentative="1">
+      <w:start w:val="1"/>
+      <w:numFmt w:val="lowerLetter"/>
+      <w:lvlText w:val="%2."/>
+      <w:lvlJc w:val="left"/>
+      <w:pPr>
+        <w:ind w:left="1440" w:hanging="360"/>
+      </w:pPr>
+    </w:lvl>
+    <w:lvl w:ilvl="2" w:tplc="1009001B" w:tentative="1">
+      <w:start w:val="1"/>
+      <w:numFmt w:val="lowerRoman"/>
+      <w:lvlText w:val="%3."/>
+      <w:lvlJc w:val="right"/>
+      <w:pPr>
+        <w:ind w:left="2160" w:hanging="180"/>
+      </w:pPr>
+    </w:lvl>
+    <w:lvl w:ilvl="3" w:tplc="1009000F" w:tentative="1">
+      <w:start w:val="1"/>
+      <w:numFmt w:val="decimal"/>
+      <w:lvlText w:val="%4."/>
+      <w:lvlJc w:val="left"/>
+      <w:pPr>
+        <w:ind w:left="2880" w:hanging="360"/>
+      </w:pPr>
+    </w:lvl>
+    <w:lvl w:ilvl="4" w:tplc="10090019" w:tentative="1">
+      <w:start w:val="1"/>
+      <w:numFmt w:val="lowerLetter"/>
+      <w:lvlText w:val="%5."/>
+      <w:lvlJc w:val="left"/>
+      <w:pPr>
+        <w:ind w:left="3600" w:hanging="360"/>
+      </w:pPr>
+    </w:lvl>
+    <w:lvl w:ilvl="5" w:tplc="1009001B" w:tentative="1">
+      <w:start w:val="1"/>
+      <w:numFmt w:val="lowerRoman"/>
+      <w:lvlText w:val="%6."/>
+      <w:lvlJc w:val="right"/>
+      <w:pPr>
+        <w:ind w:left="4320" w:hanging="180"/>
+      </w:pPr>
+    </w:lvl>
+    <w:lvl w:ilvl="6" w:tplc="1009000F" w:tentative="1">
+      <w:start w:val="1"/>
+      <w:numFmt w:val="decimal"/>
+      <w:lvlText w:val="%7."/>
+      <w:lvlJc w:val="left"/>
+      <w:pPr>
+        <w:ind w:left="5040" w:hanging="360"/>
+      </w:pPr>
+    </w:lvl>
+    <w:lvl w:ilvl="7" w:tplc="10090019" w:tentative="1">
+      <w:start w:val="1"/>
+      <w:numFmt w:val="lowerLetter"/>
+      <w:lvlText w:val="%8."/>
+      <w:lvlJc w:val="left"/>
+      <w:pPr>
+        <w:ind w:left="5760" w:hanging="360"/>
+      </w:pPr>
+    </w:lvl>
+    <w:lvl w:ilvl="8" w:tplc="1009001B" w:tentative="1">
+      <w:start w:val="1"/>
+      <w:numFmt w:val="lowerRoman"/>
+      <w:lvlText w:val="%9."/>
+      <w:lvlJc w:val="right"/>
+      <w:pPr>
+        <w:ind w:left="6480" w:hanging="180"/>
+      </w:pPr>
+    </w:lvl>
+  </w:abstractNum>
+  <w:abstractNum w:abstractNumId="3" w15:restartNumberingAfterBreak="0">
+    <w:nsid w:val="2AC917A2"/>
+    <w:multiLevelType w:val="hybridMultilevel"/>
+    <w:tmpl w:val="9BDE23F0"/>
+    <w:lvl w:ilvl="0" w:tplc="1009000F">
+      <w:start w:val="1"/>
+      <w:numFmt w:val="decimal"/>
+      <w:lvlText w:val="%1."/>
+      <w:lvlJc w:val="left"/>
+      <w:pPr>
+        <w:ind w:left="720" w:hanging="360"/>
+      </w:pPr>
+      <w:rPr>
+        <w:rFonts w:hint="default"/>
+      </w:rPr>
+    </w:lvl>
+    <w:lvl w:ilvl="1" w:tplc="10090019" w:tentative="1">
+      <w:start w:val="1"/>
+      <w:numFmt w:val="lowerLetter"/>
+      <w:lvlText w:val="%2."/>
+      <w:lvlJc w:val="left"/>
+      <w:pPr>
+        <w:ind w:left="1440" w:hanging="360"/>
+      </w:pPr>
+    </w:lvl>
+    <w:lvl w:ilvl="2" w:tplc="1009001B" w:tentative="1">
+      <w:start w:val="1"/>
+      <w:numFmt w:val="lowerRoman"/>
+      <w:lvlText w:val="%3."/>
+      <w:lvlJc w:val="right"/>
+      <w:pPr>
+        <w:ind w:left="2160" w:hanging="180"/>
+      </w:pPr>
+    </w:lvl>
+    <w:lvl w:ilvl="3" w:tplc="1009000F" w:tentative="1">
+      <w:start w:val="1"/>
+      <w:numFmt w:val="decimal"/>
+      <w:lvlText w:val="%4."/>
+      <w:lvlJc w:val="left"/>
+      <w:pPr>
+        <w:ind w:left="2880" w:hanging="360"/>
+      </w:pPr>
+    </w:lvl>
+    <w:lvl w:ilvl="4" w:tplc="10090019" w:tentative="1">
+      <w:start w:val="1"/>
+      <w:numFmt w:val="lowerLetter"/>
+      <w:lvlText w:val="%5."/>
+      <w:lvlJc w:val="left"/>
+      <w:pPr>
+        <w:ind w:left="3600" w:hanging="360"/>
+      </w:pPr>
+    </w:lvl>
+    <w:lvl w:ilvl="5" w:tplc="1009001B" w:tentative="1">
+      <w:start w:val="1"/>
+      <w:numFmt w:val="lowerRoman"/>
+      <w:lvlText w:val="%6."/>
+      <w:lvlJc w:val="right"/>
+      <w:pPr>
+        <w:ind w:left="4320" w:hanging="180"/>
+      </w:pPr>
+    </w:lvl>
+    <w:lvl w:ilvl="6" w:tplc="1009000F" w:tentative="1">
+      <w:start w:val="1"/>
+      <w:numFmt w:val="decimal"/>
+      <w:lvlText w:val="%7."/>
+      <w:lvlJc w:val="left"/>
+      <w:pPr>
+        <w:ind w:left="5040" w:hanging="360"/>
+      </w:pPr>
+    </w:lvl>
+    <w:lvl w:ilvl="7" w:tplc="10090019" w:tentative="1">
+      <w:start w:val="1"/>
+      <w:numFmt w:val="lowerLetter"/>
+      <w:lvlText w:val="%8."/>
+      <w:lvlJc w:val="left"/>
+      <w:pPr>
+        <w:ind w:left="5760" w:hanging="360"/>
+      </w:pPr>
+    </w:lvl>
+    <w:lvl w:ilvl="8" w:tplc="1009001B" w:tentative="1">
+      <w:start w:val="1"/>
+      <w:numFmt w:val="lowerRoman"/>
+      <w:lvlText w:val="%9."/>
+      <w:lvlJc w:val="right"/>
+      <w:pPr>
+        <w:ind w:left="6480" w:hanging="180"/>
+      </w:pPr>
+    </w:lvl>
+  </w:abstractNum>
+  <w:abstractNum w:abstractNumId="4" w15:restartNumberingAfterBreak="0">
     <w:nsid w:val="35665ACB"/>
     <w:multiLevelType w:val="hybridMultilevel"/>
     <w:tmpl w:val="DCA07C28"/>
@@ -9039,7 +11328,7 @@
       </w:rPr>
     </w:lvl>
   </w:abstractNum>
-  <w:abstractNum w:abstractNumId="3" w15:restartNumberingAfterBreak="0">
+  <w:abstractNum w:abstractNumId="5" w15:restartNumberingAfterBreak="0">
     <w:nsid w:val="5F7B2D54"/>
     <w:multiLevelType w:val="hybridMultilevel"/>
     <w:tmpl w:val="D62614E4"/>
@@ -9181,7 +11470,7 @@
       </w:rPr>
     </w:lvl>
   </w:abstractNum>
-  <w:abstractNum w:abstractNumId="4" w15:restartNumberingAfterBreak="0">
+  <w:abstractNum w:abstractNumId="6" w15:restartNumberingAfterBreak="0">
     <w:nsid w:val="7827528A"/>
     <w:multiLevelType w:val="hybridMultilevel"/>
     <w:tmpl w:val="6D3E86AC"/>
@@ -9322,19 +11611,25 @@
     </w:lvl>
   </w:abstractNum>
   <w:num w:numId="1">
-    <w:abstractNumId w:val="2"/>
+    <w:abstractNumId w:val="4"/>
   </w:num>
   <w:num w:numId="2">
     <w:abstractNumId w:val="1"/>
   </w:num>
   <w:num w:numId="3">
-    <w:abstractNumId w:val="3"/>
+    <w:abstractNumId w:val="5"/>
   </w:num>
   <w:num w:numId="4">
-    <w:abstractNumId w:val="4"/>
+    <w:abstractNumId w:val="6"/>
   </w:num>
   <w:num w:numId="5">
     <w:abstractNumId w:val="0"/>
+  </w:num>
+  <w:num w:numId="6">
+    <w:abstractNumId w:val="2"/>
+  </w:num>
+  <w:num w:numId="7">
+    <w:abstractNumId w:val="3"/>
   </w:num>
 </w:numbering>
 </file>
@@ -10545,7 +12840,7 @@
 </file>
 
 <file path=customXml/itemProps2.xml><?xml version="1.0" encoding="utf-8"?>
-<ds:datastoreItem xmlns:ds="http://schemas.openxmlformats.org/officeDocument/2006/customXml" ds:itemID="{CCACAE1A-A114-40B4-978E-E50DB7246720}">
+<ds:datastoreItem xmlns:ds="http://schemas.openxmlformats.org/officeDocument/2006/customXml" ds:itemID="{1984B5DA-FC32-4D39-8A35-43C542D785D8}">
   <ds:schemaRefs>
     <ds:schemaRef ds:uri="http://schemas.openxmlformats.org/officeDocument/2006/bibliography"/>
   </ds:schemaRefs>

--- a/projectCharter-ElevateHer.docx
+++ b/projectCharter-ElevateHer.docx
@@ -3,8 +3,8 @@
 <w:document xmlns:wpc="http://schemas.microsoft.com/office/word/2010/wordprocessingCanvas" xmlns:cx="http://schemas.microsoft.com/office/drawing/2014/chartex" xmlns:cx1="http://schemas.microsoft.com/office/drawing/2015/9/8/chartex" xmlns:cx2="http://schemas.microsoft.com/office/drawing/2015/10/21/chartex" xmlns:cx3="http://schemas.microsoft.com/office/drawing/2016/5/9/chartex" xmlns:cx4="http://schemas.microsoft.com/office/drawing/2016/5/10/chartex" xmlns:cx5="http://schemas.microsoft.com/office/drawing/2016/5/11/chartex" xmlns:cx6="http://schemas.microsoft.com/office/drawing/2016/5/12/chartex" xmlns:cx7="http://schemas.microsoft.com/office/drawing/2016/5/13/chartex" xmlns:cx8="http://schemas.microsoft.com/office/drawing/2016/5/14/chartex" xmlns:mc="http://schemas.openxmlformats.org/markup-compatibility/2006" xmlns:aink="http://schemas.microsoft.com/office/drawing/2016/ink" xmlns:am3d="http://schemas.microsoft.com/office/drawing/2017/model3d" xmlns:o="urn:schemas-microsoft-com:office:office" xmlns:r="http://schemas.openxmlformats.org/officeDocument/2006/relationships" xmlns:m="http://schemas.openxmlformats.org/officeDocument/2006/math" xmlns:v="urn:schemas-microsoft-com:vml" xmlns:wp14="http://schemas.microsoft.com/office/word/2010/wordprocessingDrawing" xmlns:wp="http://schemas.openxmlformats.org/drawingml/2006/wordprocessingDrawing" xmlns:w10="urn:schemas-microsoft-com:office:word" xmlns:w="http://schemas.openxmlformats.org/wordprocessingml/2006/main" xmlns:w14="http://schemas.microsoft.com/office/word/2010/wordml" xmlns:w15="http://schemas.microsoft.com/office/word/2012/wordml" xmlns:w16cid="http://schemas.microsoft.com/office/word/2016/wordml/cid" xmlns:w16se="http://schemas.microsoft.com/office/word/2015/wordml/symex" xmlns:wpg="http://schemas.microsoft.com/office/word/2010/wordprocessingGroup" xmlns:wpi="http://schemas.microsoft.com/office/word/2010/wordprocessingInk" xmlns:wne="http://schemas.microsoft.com/office/word/2006/wordml" xmlns:wps="http://schemas.microsoft.com/office/word/2010/wordprocessingShape" mc:Ignorable="w14 w15 w16se w16cid wp14">
   <w:body>
     <w:bookmarkStart w:id="0" w:name="_Toc209585072" w:displacedByCustomXml="next"/>
-    <w:bookmarkStart w:id="1" w:name="_Toc207430128" w:displacedByCustomXml="next"/>
-    <w:bookmarkStart w:id="2" w:name="_Toc201029882" w:displacedByCustomXml="next"/>
+    <w:bookmarkStart w:id="1" w:name="_Toc201029882" w:displacedByCustomXml="next"/>
+    <w:bookmarkStart w:id="2" w:name="_Toc207430128" w:displacedByCustomXml="next"/>
     <w:sdt>
       <w:sdtPr>
         <w:rPr>
@@ -19,6 +19,7 @@
           <w:docPartUnique/>
         </w:docPartObj>
       </w:sdtPr>
+      <w:sdtEndPr/>
       <w:sdtContent>
         <w:p>
           <w:pPr>
@@ -124,6 +125,7 @@
             </w:rPr>
             <w:t>“</w:t>
           </w:r>
+          <w:proofErr w:type="spellStart"/>
           <w:r>
             <w:rPr>
               <w:b/>
@@ -135,6 +137,7 @@
             </w:rPr>
             <w:t>ElevateHer</w:t>
           </w:r>
+          <w:proofErr w:type="spellEnd"/>
           <w:r>
             <w:rPr>
               <w:b/>
@@ -2199,8 +2202,13 @@
       <w:r>
         <w:t xml:space="preserve"> </w:t>
       </w:r>
+      <w:proofErr w:type="spellStart"/>
       <w:r>
-        <w:t xml:space="preserve">ElevateHER </w:t>
+        <w:t>ElevateHER</w:t>
+      </w:r>
+      <w:proofErr w:type="spellEnd"/>
+      <w:r>
+        <w:t xml:space="preserve"> </w:t>
       </w:r>
       <w:r>
         <w:t>(</w:t>
@@ -2313,32 +2321,13 @@
       <w:r>
         <w:t xml:space="preserve">, </w:t>
       </w:r>
+      <w:proofErr w:type="spellStart"/>
       <w:r>
         <w:t>ElevateHER</w:t>
       </w:r>
+      <w:proofErr w:type="spellEnd"/>
       <w:r>
         <w:br/>
-      </w:r>
-      <w:r>
-        <w:br/>
-      </w:r>
-      <w:r>
-        <w:rPr>
-          <w:rStyle w:val="NoSpacingChar"/>
-        </w:rPr>
-        <w:t>Student</w:t>
-      </w:r>
-      <w:r>
-        <w:rPr>
-          <w:rStyle w:val="NoSpacingChar"/>
-        </w:rPr>
-        <w:t xml:space="preserve">, </w:t>
-      </w:r>
-      <w:r>
-        <w:rPr>
-          <w:rStyle w:val="NoSpacingChar"/>
-        </w:rPr>
-        <w:t>NSCC</w:t>
       </w:r>
     </w:p>
     <w:p>
@@ -4013,7 +4002,15 @@
               <w:t>AWS</w:t>
             </w:r>
             <w:r>
-              <w:t xml:space="preserve"> instance for ‘ElevateHer’ site</w:t>
+              <w:t xml:space="preserve"> instance for ‘</w:t>
+            </w:r>
+            <w:proofErr w:type="spellStart"/>
+            <w:r>
+              <w:t>ElevateHer</w:t>
+            </w:r>
+            <w:proofErr w:type="spellEnd"/>
+            <w:r>
+              <w:t>’ site</w:t>
             </w:r>
           </w:p>
         </w:tc>
@@ -5187,7 +5184,7 @@
             </w:r>
             <w:r>
               <w:rPr>
-                <w:rFonts w:ascii="SymbolMT" w:eastAsiaTheme="minorHAnsi" w:hAnsi="SymbolMT" w:cs="SymbolMT"/>
+                <w:rFonts w:ascii="Arial" w:eastAsiaTheme="minorHAnsi" w:hAnsi="Arial" w:cs="Arial"/>
                 <w:sz w:val="20"/>
                 <w:szCs w:val="20"/>
                 <w:lang w:val="en-US"/>
@@ -5409,14 +5406,7 @@
                 <w:b/>
                 <w:szCs w:val="16"/>
               </w:rPr>
-              <w:t xml:space="preserve">Project Deliverable </w:t>
-            </w:r>
-            <w:r>
-              <w:rPr>
-                <w:b/>
-                <w:szCs w:val="16"/>
-              </w:rPr>
-              <w:t>3</w:t>
+              <w:t>Project Deliverable 3</w:t>
             </w:r>
             <w:r>
               <w:rPr>
@@ -5648,19 +5638,7 @@
               <w:rPr>
                 <w:szCs w:val="20"/>
               </w:rPr>
-              <w:t>2</w:t>
-            </w:r>
-            <w:r>
-              <w:rPr>
-                <w:szCs w:val="20"/>
-              </w:rPr>
-              <w:t>9</w:t>
-            </w:r>
-            <w:r>
-              <w:rPr>
-                <w:szCs w:val="20"/>
-              </w:rPr>
-              <w:t>/01/2020</w:t>
+              <w:t>29/01/2020</w:t>
             </w:r>
           </w:p>
         </w:tc>
@@ -5775,14 +5753,7 @@
                 <w:b/>
                 <w:szCs w:val="16"/>
               </w:rPr>
-              <w:t xml:space="preserve">Project Deliverable </w:t>
-            </w:r>
-            <w:r>
-              <w:rPr>
-                <w:b/>
-                <w:szCs w:val="16"/>
-              </w:rPr>
-              <w:t>4</w:t>
+              <w:t>Project Deliverable 4</w:t>
             </w:r>
             <w:r>
               <w:rPr>
@@ -6141,14 +6112,7 @@
                 <w:b/>
                 <w:szCs w:val="16"/>
               </w:rPr>
-              <w:t xml:space="preserve">Project Deliverable </w:t>
-            </w:r>
-            <w:r>
-              <w:rPr>
-                <w:b/>
-                <w:szCs w:val="16"/>
-              </w:rPr>
-              <w:t>5</w:t>
+              <w:t>Project Deliverable 5</w:t>
             </w:r>
             <w:r>
               <w:rPr>
@@ -6511,14 +6475,7 @@
                 <w:b/>
                 <w:szCs w:val="16"/>
               </w:rPr>
-              <w:t xml:space="preserve">Project Deliverable </w:t>
-            </w:r>
-            <w:r>
-              <w:rPr>
-                <w:b/>
-                <w:szCs w:val="16"/>
-              </w:rPr>
-              <w:t>6</w:t>
+              <w:t>Project Deliverable 6</w:t>
             </w:r>
             <w:r>
               <w:rPr>
@@ -6602,10 +6559,7 @@
               <w:spacing w:before="0" w:after="0"/>
             </w:pPr>
             <w:r>
-              <w:t xml:space="preserve">Create </w:t>
-            </w:r>
-            <w:r>
-              <w:t>online store component</w:t>
+              <w:t>Create online store component</w:t>
             </w:r>
           </w:p>
         </w:tc>
@@ -6884,14 +6838,7 @@
                 <w:b/>
                 <w:szCs w:val="16"/>
               </w:rPr>
-              <w:t xml:space="preserve">Project Deliverable </w:t>
-            </w:r>
-            <w:r>
-              <w:rPr>
-                <w:b/>
-                <w:szCs w:val="16"/>
-              </w:rPr>
-              <w:t>7</w:t>
+              <w:t>Project Deliverable 7</w:t>
             </w:r>
             <w:r>
               <w:rPr>
@@ -6975,10 +6922,7 @@
               <w:spacing w:before="0" w:after="0"/>
             </w:pPr>
             <w:r>
-              <w:t xml:space="preserve">Create </w:t>
-            </w:r>
-            <w:r>
-              <w:t>donation portal</w:t>
+              <w:t>Create donation portal</w:t>
             </w:r>
           </w:p>
         </w:tc>
@@ -7263,14 +7207,7 @@
                 <w:b/>
                 <w:szCs w:val="16"/>
               </w:rPr>
-              <w:t xml:space="preserve">Project Deliverable </w:t>
-            </w:r>
-            <w:r>
-              <w:rPr>
-                <w:b/>
-                <w:szCs w:val="16"/>
-              </w:rPr>
-              <w:t>8</w:t>
+              <w:t>Project Deliverable 8</w:t>
             </w:r>
             <w:r>
               <w:rPr>
@@ -7637,14 +7574,7 @@
                 <w:szCs w:val="16"/>
               </w:rPr>
               <w:lastRenderedPageBreak/>
-              <w:t xml:space="preserve">Project Deliverable </w:t>
-            </w:r>
-            <w:r>
-              <w:rPr>
-                <w:b/>
-                <w:szCs w:val="16"/>
-              </w:rPr>
-              <w:t>9</w:t>
+              <w:t>Project Deliverable 9</w:t>
             </w:r>
             <w:r>
               <w:rPr>
@@ -7728,10 +7658,7 @@
               <w:spacing w:before="0" w:after="0"/>
             </w:pPr>
             <w:r>
-              <w:t xml:space="preserve">Migrate current site </w:t>
-            </w:r>
-            <w:r>
-              <w:t xml:space="preserve"> </w:t>
+              <w:t xml:space="preserve">Migrate current site  </w:t>
             </w:r>
           </w:p>
         </w:tc>
@@ -7893,8 +7820,6 @@
               </w:rPr>
               <w:t>4</w:t>
             </w:r>
-            <w:bookmarkStart w:id="53" w:name="_GoBack"/>
-            <w:bookmarkEnd w:id="53"/>
             <w:r>
               <w:rPr>
                 <w:szCs w:val="20"/>
@@ -7981,11 +7906,11 @@
       <w:pPr>
         <w:pStyle w:val="Heading4"/>
       </w:pPr>
-      <w:bookmarkStart w:id="54" w:name="_Toc207430144"/>
+      <w:bookmarkStart w:id="53" w:name="_Toc207430144"/>
       <w:r>
         <w:t>2.8.1 Risks</w:t>
       </w:r>
-      <w:bookmarkEnd w:id="54"/>
+      <w:bookmarkEnd w:id="53"/>
     </w:p>
     <w:p>
       <w:pPr>
@@ -8545,7 +8470,15 @@
               <w:pStyle w:val="TableText"/>
             </w:pPr>
             <w:r>
-              <w:t>Project charter will clear all cost so we have an agreed spending limit if any spending arises</w:t>
+              <w:t xml:space="preserve">Project charter will clear all </w:t>
+            </w:r>
+            <w:proofErr w:type="gramStart"/>
+            <w:r>
+              <w:t>cost</w:t>
+            </w:r>
+            <w:proofErr w:type="gramEnd"/>
+            <w:r>
+              <w:t xml:space="preserve"> so we have an agreed spending limit if any spending arises</w:t>
             </w:r>
           </w:p>
         </w:tc>
@@ -8555,15 +8488,15 @@
       <w:pPr>
         <w:pStyle w:val="Heading4"/>
       </w:pPr>
-      <w:bookmarkStart w:id="55" w:name="_Toc195685116"/>
-      <w:bookmarkStart w:id="56" w:name="_Toc201029899"/>
-      <w:bookmarkStart w:id="57" w:name="_Toc207430145"/>
+      <w:bookmarkStart w:id="54" w:name="_Toc195685116"/>
+      <w:bookmarkStart w:id="55" w:name="_Toc201029899"/>
+      <w:bookmarkStart w:id="56" w:name="_Toc207430145"/>
       <w:r>
         <w:t>2.8.2 Assumptions</w:t>
       </w:r>
+      <w:bookmarkEnd w:id="54"/>
       <w:bookmarkEnd w:id="55"/>
       <w:bookmarkEnd w:id="56"/>
-      <w:bookmarkEnd w:id="57"/>
     </w:p>
     <w:tbl>
       <w:tblPr>
@@ -8683,28 +8616,7 @@
               <w:spacing w:after="120" w:line="240" w:lineRule="exact"/>
             </w:pPr>
             <w:r>
-              <w:t>Site</w:t>
-            </w:r>
-            <w:r>
-              <w:t xml:space="preserve"> </w:t>
-            </w:r>
-            <w:r>
-              <w:t>C</w:t>
-            </w:r>
-            <w:r>
-              <w:t>panel and dom</w:t>
-            </w:r>
-            <w:r>
-              <w:t>ain</w:t>
-            </w:r>
-            <w:r>
-              <w:t xml:space="preserve"> credentials would be </w:t>
-            </w:r>
-            <w:r>
-              <w:t>provided</w:t>
-            </w:r>
-            <w:r>
-              <w:t>.</w:t>
+              <w:t>Migration from Weebly will be straightforward</w:t>
             </w:r>
           </w:p>
         </w:tc>
@@ -8808,15 +8720,15 @@
       <w:pPr>
         <w:pStyle w:val="Heading4"/>
       </w:pPr>
-      <w:bookmarkStart w:id="58" w:name="_Toc195685117"/>
-      <w:bookmarkStart w:id="59" w:name="_Toc201029900"/>
-      <w:bookmarkStart w:id="60" w:name="_Toc207430146"/>
+      <w:bookmarkStart w:id="57" w:name="_Toc195685117"/>
+      <w:bookmarkStart w:id="58" w:name="_Toc201029900"/>
+      <w:bookmarkStart w:id="59" w:name="_Toc207430146"/>
       <w:r>
         <w:t>2.8.3 Constraints</w:t>
       </w:r>
+      <w:bookmarkEnd w:id="57"/>
       <w:bookmarkEnd w:id="58"/>
       <w:bookmarkEnd w:id="59"/>
-      <w:bookmarkEnd w:id="60"/>
       <w:r>
         <w:t xml:space="preserve"> </w:t>
       </w:r>
@@ -9150,7 +9062,7 @@
       <w:pPr>
         <w:pStyle w:val="Heading2"/>
       </w:pPr>
-      <w:bookmarkStart w:id="61" w:name="_Toc21084226"/>
+      <w:bookmarkStart w:id="60" w:name="_Toc21084226"/>
       <w:r>
         <w:t>Section 3. Project Organization</w:t>
       </w:r>
@@ -9158,17 +9070,17 @@
       <w:bookmarkEnd w:id="50"/>
       <w:bookmarkEnd w:id="51"/>
       <w:bookmarkEnd w:id="52"/>
-      <w:bookmarkEnd w:id="61"/>
+      <w:bookmarkEnd w:id="60"/>
     </w:p>
     <w:p>
       <w:pPr>
         <w:pStyle w:val="Heading3"/>
       </w:pPr>
-      <w:bookmarkStart w:id="62" w:name="_Toc195685121"/>
-      <w:bookmarkStart w:id="63" w:name="_Toc201029904"/>
-      <w:bookmarkStart w:id="64" w:name="_Toc207430150"/>
-      <w:bookmarkStart w:id="65" w:name="_Toc209585088"/>
-      <w:bookmarkStart w:id="66" w:name="_Toc21084229"/>
+      <w:bookmarkStart w:id="61" w:name="_Toc195685121"/>
+      <w:bookmarkStart w:id="62" w:name="_Toc201029904"/>
+      <w:bookmarkStart w:id="63" w:name="_Toc207430150"/>
+      <w:bookmarkStart w:id="64" w:name="_Toc209585088"/>
+      <w:bookmarkStart w:id="65" w:name="_Toc21084229"/>
       <w:r>
         <w:t>3.</w:t>
       </w:r>
@@ -9178,11 +9090,11 @@
       <w:r>
         <w:t xml:space="preserve"> Roles and responsibilities</w:t>
       </w:r>
+      <w:bookmarkEnd w:id="61"/>
       <w:bookmarkEnd w:id="62"/>
       <w:bookmarkEnd w:id="63"/>
       <w:bookmarkEnd w:id="64"/>
       <w:bookmarkEnd w:id="65"/>
-      <w:bookmarkEnd w:id="66"/>
     </w:p>
     <w:tbl>
       <w:tblPr>
@@ -9567,11 +9479,11 @@
         </w:rPr>
         <w:br w:type="page"/>
       </w:r>
-      <w:bookmarkStart w:id="67" w:name="_Toc195685122"/>
-      <w:bookmarkStart w:id="68" w:name="_Toc201029905"/>
-      <w:bookmarkStart w:id="69" w:name="_Toc207430151"/>
-      <w:bookmarkStart w:id="70" w:name="_Toc209585089"/>
-      <w:bookmarkStart w:id="71" w:name="_Toc21084230"/>
+      <w:bookmarkStart w:id="66" w:name="_Toc195685122"/>
+      <w:bookmarkStart w:id="67" w:name="_Toc201029905"/>
+      <w:bookmarkStart w:id="68" w:name="_Toc207430151"/>
+      <w:bookmarkStart w:id="69" w:name="_Toc209585089"/>
+      <w:bookmarkStart w:id="70" w:name="_Toc21084230"/>
       <w:r>
         <w:lastRenderedPageBreak/>
         <w:t>3.</w:t>
@@ -9582,11 +9494,11 @@
       <w:r>
         <w:t xml:space="preserve"> Project facilities and resources</w:t>
       </w:r>
+      <w:bookmarkEnd w:id="66"/>
       <w:bookmarkEnd w:id="67"/>
       <w:bookmarkEnd w:id="68"/>
       <w:bookmarkEnd w:id="69"/>
       <w:bookmarkEnd w:id="70"/>
-      <w:bookmarkEnd w:id="71"/>
     </w:p>
     <w:p>
       <w:pPr>
@@ -9633,19 +9545,19 @@
       <w:pPr>
         <w:pStyle w:val="Heading2"/>
       </w:pPr>
-      <w:bookmarkStart w:id="72" w:name="_Toc195685123"/>
-      <w:bookmarkStart w:id="73" w:name="_Toc201029906"/>
-      <w:bookmarkStart w:id="74" w:name="_Toc207430152"/>
-      <w:bookmarkStart w:id="75" w:name="_Toc209585090"/>
-      <w:bookmarkStart w:id="76" w:name="_Toc21084231"/>
+      <w:bookmarkStart w:id="71" w:name="_Toc195685123"/>
+      <w:bookmarkStart w:id="72" w:name="_Toc201029906"/>
+      <w:bookmarkStart w:id="73" w:name="_Toc207430152"/>
+      <w:bookmarkStart w:id="74" w:name="_Toc209585090"/>
+      <w:bookmarkStart w:id="75" w:name="_Toc21084231"/>
       <w:r>
         <w:t>Section 4. Project References</w:t>
       </w:r>
+      <w:bookmarkEnd w:id="71"/>
       <w:bookmarkEnd w:id="72"/>
       <w:bookmarkEnd w:id="73"/>
       <w:bookmarkEnd w:id="74"/>
       <w:bookmarkEnd w:id="75"/>
-      <w:bookmarkEnd w:id="76"/>
     </w:p>
     <w:p>
       <w:r>
@@ -10008,9 +9920,11 @@
               <w:pStyle w:val="TableText"/>
               <w:jc w:val="center"/>
             </w:pPr>
+            <w:proofErr w:type="spellStart"/>
             <w:r>
               <w:t>Onedrive</w:t>
             </w:r>
+            <w:proofErr w:type="spellEnd"/>
             <w:r>
               <w:t>:\</w:t>
             </w:r>
@@ -10018,8 +9932,13 @@
               <w:t>Capstone</w:t>
             </w:r>
             <w:r>
-              <w:t>\ProjectCharter</w:t>
-            </w:r>
+              <w:t>\</w:t>
+            </w:r>
+            <w:proofErr w:type="spellStart"/>
+            <w:r>
+              <w:t>ProjectCharter</w:t>
+            </w:r>
+            <w:proofErr w:type="spellEnd"/>
           </w:p>
         </w:tc>
       </w:tr>
@@ -10046,12 +9965,14 @@
                 <w:szCs w:val="16"/>
               </w:rPr>
             </w:pPr>
+            <w:proofErr w:type="spellStart"/>
             <w:r>
               <w:rPr>
                 <w:szCs w:val="20"/>
               </w:rPr>
               <w:t>ElevateHer</w:t>
             </w:r>
+            <w:proofErr w:type="spellEnd"/>
           </w:p>
         </w:tc>
         <w:tc>
@@ -10304,19 +10225,19 @@
       <w:pPr>
         <w:pStyle w:val="Heading2"/>
       </w:pPr>
-      <w:bookmarkStart w:id="77" w:name="_Toc195685124"/>
-      <w:bookmarkStart w:id="78" w:name="_Toc201029907"/>
-      <w:bookmarkStart w:id="79" w:name="_Toc207430153"/>
-      <w:bookmarkStart w:id="80" w:name="_Toc209585091"/>
-      <w:bookmarkStart w:id="81" w:name="_Toc21084232"/>
+      <w:bookmarkStart w:id="76" w:name="_Toc195685124"/>
+      <w:bookmarkStart w:id="77" w:name="_Toc201029907"/>
+      <w:bookmarkStart w:id="78" w:name="_Toc207430153"/>
+      <w:bookmarkStart w:id="79" w:name="_Toc209585091"/>
+      <w:bookmarkStart w:id="80" w:name="_Toc21084232"/>
       <w:r>
         <w:t>Section 5. Glossary and Acronyms</w:t>
       </w:r>
+      <w:bookmarkEnd w:id="76"/>
       <w:bookmarkEnd w:id="77"/>
       <w:bookmarkEnd w:id="78"/>
       <w:bookmarkEnd w:id="79"/>
       <w:bookmarkEnd w:id="80"/>
-      <w:bookmarkEnd w:id="81"/>
     </w:p>
     <w:p>
       <w:r>
@@ -10502,9 +10423,11 @@
             <w:pPr>
               <w:pStyle w:val="BoxText"/>
             </w:pPr>
+            <w:proofErr w:type="spellStart"/>
             <w:r>
               <w:t>ElevateHer</w:t>
             </w:r>
+            <w:proofErr w:type="spellEnd"/>
           </w:p>
         </w:tc>
         <w:tc>
@@ -10517,202 +10440,6 @@
             </w:pPr>
             <w:r>
               <w:t>Website</w:t>
-            </w:r>
-          </w:p>
-        </w:tc>
-      </w:tr>
-      <w:tr>
-        <w:trPr>
-          <w:gridAfter w:val="1"/>
-          <w:wAfter w:w="5683" w:type="dxa"/>
-        </w:trPr>
-        <w:tc>
-          <w:tcPr>
-            <w:tcW w:w="3667" w:type="dxa"/>
-          </w:tcPr>
-          <w:p>
-            <w:pPr>
-              <w:pStyle w:val="Heading3"/>
-              <w:outlineLvl w:val="2"/>
-            </w:pPr>
-            <w:bookmarkStart w:id="82" w:name="_Toc209585092"/>
-            <w:bookmarkStart w:id="83" w:name="_Toc21084233"/>
-            <w:r>
-              <w:lastRenderedPageBreak/>
-              <w:t>Checklist for reviewing your project charter:</w:t>
-            </w:r>
-            <w:bookmarkEnd w:id="82"/>
-            <w:bookmarkEnd w:id="83"/>
-          </w:p>
-          <w:p>
-            <w:pPr>
-              <w:pStyle w:val="BoxText"/>
-            </w:pPr>
-            <w:r>
-              <w:t>After you have finished filling in the template for your project charter, use the list below to review the different sections to make sure you have included all the information required.</w:t>
-            </w:r>
-          </w:p>
-          <w:p>
-            <w:pPr>
-              <w:pStyle w:val="BoxText"/>
-              <w:numPr>
-                <w:ilvl w:val="0"/>
-                <w:numId w:val="4"/>
-              </w:numPr>
-              <w:tabs>
-                <w:tab w:val="clear" w:pos="720"/>
-              </w:tabs>
-              <w:ind w:left="450" w:hanging="450"/>
-            </w:pPr>
-            <w:r>
-              <w:t xml:space="preserve">The executive summary demonstrates the clear alignment of the project, the departmental investment plan, and the Program Activity Architecture. </w:t>
-            </w:r>
-          </w:p>
-          <w:p>
-            <w:pPr>
-              <w:pStyle w:val="BoxText"/>
-              <w:numPr>
-                <w:ilvl w:val="0"/>
-                <w:numId w:val="4"/>
-              </w:numPr>
-              <w:tabs>
-                <w:tab w:val="clear" w:pos="720"/>
-              </w:tabs>
-              <w:ind w:left="450" w:hanging="450"/>
-            </w:pPr>
-            <w:r>
-              <w:t>There are specific and measurable project objectives and business outcomes that are linked to project goals.</w:t>
-            </w:r>
-          </w:p>
-          <w:p>
-            <w:pPr>
-              <w:pStyle w:val="BoxText"/>
-              <w:numPr>
-                <w:ilvl w:val="0"/>
-                <w:numId w:val="4"/>
-              </w:numPr>
-              <w:tabs>
-                <w:tab w:val="clear" w:pos="720"/>
-              </w:tabs>
-              <w:ind w:left="450" w:hanging="450"/>
-            </w:pPr>
-            <w:r>
-              <w:t>The scope of the project is clearly stated: the reader can easily understand what product, service, or result will be delivered by the project and what high-level activities will be performed.</w:t>
-            </w:r>
-          </w:p>
-          <w:p>
-            <w:pPr>
-              <w:pStyle w:val="BoxText"/>
-              <w:numPr>
-                <w:ilvl w:val="0"/>
-                <w:numId w:val="4"/>
-              </w:numPr>
-              <w:tabs>
-                <w:tab w:val="clear" w:pos="720"/>
-              </w:tabs>
-              <w:ind w:left="450" w:hanging="450"/>
-            </w:pPr>
-            <w:r>
-              <w:t>The deliverables are spread over the duration of the project, following a phased approach based on decision gates.</w:t>
-            </w:r>
-          </w:p>
-          <w:p>
-            <w:pPr>
-              <w:pStyle w:val="BoxText"/>
-              <w:numPr>
-                <w:ilvl w:val="0"/>
-                <w:numId w:val="4"/>
-              </w:numPr>
-              <w:tabs>
-                <w:tab w:val="clear" w:pos="720"/>
-              </w:tabs>
-              <w:ind w:left="450" w:hanging="450"/>
-            </w:pPr>
-            <w:r>
-              <w:t xml:space="preserve">Strategic risks are identified and assessed. </w:t>
-            </w:r>
-          </w:p>
-          <w:p>
-            <w:pPr>
-              <w:pStyle w:val="BoxText"/>
-              <w:numPr>
-                <w:ilvl w:val="0"/>
-                <w:numId w:val="4"/>
-              </w:numPr>
-              <w:tabs>
-                <w:tab w:val="clear" w:pos="720"/>
-              </w:tabs>
-              <w:ind w:left="450" w:hanging="450"/>
-            </w:pPr>
-            <w:r>
-              <w:t>A governance process is defined to escalate issues when required, to approve changes to the project (scope, schedule), and to accept deliverables.</w:t>
-            </w:r>
-          </w:p>
-          <w:p>
-            <w:pPr>
-              <w:pStyle w:val="BoxText"/>
-              <w:numPr>
-                <w:ilvl w:val="0"/>
-                <w:numId w:val="4"/>
-              </w:numPr>
-              <w:tabs>
-                <w:tab w:val="clear" w:pos="720"/>
-              </w:tabs>
-              <w:ind w:left="450" w:hanging="450"/>
-            </w:pPr>
-            <w:r>
-              <w:t>Authority relationships between team members are clearly presented.</w:t>
-            </w:r>
-          </w:p>
-          <w:p>
-            <w:pPr>
-              <w:pStyle w:val="BoxText"/>
-              <w:numPr>
-                <w:ilvl w:val="0"/>
-                <w:numId w:val="4"/>
-              </w:numPr>
-              <w:tabs>
-                <w:tab w:val="clear" w:pos="720"/>
-              </w:tabs>
-              <w:ind w:left="450" w:hanging="450"/>
-            </w:pPr>
-            <w:r>
-              <w:t>Project roles and responsibilities are defined and assigned to individuals or groups.</w:t>
-            </w:r>
-          </w:p>
-          <w:p>
-            <w:pPr>
-              <w:pStyle w:val="BoxText"/>
-              <w:numPr>
-                <w:ilvl w:val="0"/>
-                <w:numId w:val="4"/>
-              </w:numPr>
-              <w:tabs>
-                <w:tab w:val="clear" w:pos="720"/>
-              </w:tabs>
-              <w:ind w:left="450" w:hanging="450"/>
-            </w:pPr>
-            <w:r>
-              <w:t>Requirements for facilities and resources are described where significant logistical effort</w:t>
-            </w:r>
-            <w:r>
-              <w:t>s are</w:t>
-            </w:r>
-            <w:r>
-              <w:t xml:space="preserve"> involved.</w:t>
-            </w:r>
-          </w:p>
-          <w:p>
-            <w:pPr>
-              <w:pStyle w:val="BoxText"/>
-              <w:spacing w:after="200"/>
-            </w:pPr>
-            <w:r>
-              <w:t xml:space="preserve">If all of these are checked as complete, delete this checklist, update </w:t>
-            </w:r>
-            <w:r>
-              <w:lastRenderedPageBreak/>
-              <w:t>the Table of Contents, and save the document to file.</w:t>
             </w:r>
           </w:p>
         </w:tc>
@@ -10727,10 +10454,11 @@
         </w:numPr>
         <w:ind w:left="288" w:hanging="288"/>
       </w:pPr>
-      <w:bookmarkStart w:id="84" w:name="_Toc207430126"/>
+      <w:bookmarkStart w:id="81" w:name="_Toc207430126"/>
+      <w:bookmarkStart w:id="82" w:name="_GoBack"/>
+      <w:bookmarkEnd w:id="82"/>
     </w:p>
-    <w:bookmarkEnd w:id="84"/>
-    <w:p/>
+    <w:bookmarkEnd w:id="81"/>
     <w:p>
       <w:pPr>
         <w:tabs>
@@ -12840,7 +12568,7 @@
 </file>
 
 <file path=customXml/itemProps2.xml><?xml version="1.0" encoding="utf-8"?>
-<ds:datastoreItem xmlns:ds="http://schemas.openxmlformats.org/officeDocument/2006/customXml" ds:itemID="{1984B5DA-FC32-4D39-8A35-43C542D785D8}">
+<ds:datastoreItem xmlns:ds="http://schemas.openxmlformats.org/officeDocument/2006/customXml" ds:itemID="{3336E2F5-DA76-463B-B6F7-0882034870E1}">
   <ds:schemaRefs>
     <ds:schemaRef ds:uri="http://schemas.openxmlformats.org/officeDocument/2006/bibliography"/>
   </ds:schemaRefs>
